--- a/Assignments/Lab4/Lab4.docx
+++ b/Assignments/Lab4/Lab4.docx
@@ -102,11 +102,13 @@
       <w:pPr>
         <w:rPr>
           <w:szCs w:val="24"/>
+          <w:u w:val="single"/>
         </w:rPr>
       </w:pPr>
       <w:r>
         <w:rPr>
           <w:szCs w:val="24"/>
+          <w:u w:val="single"/>
         </w:rPr>
         <w:t>Initial Conditions:</w:t>
       </w:r>
@@ -136,11 +138,19 @@
                 <w:szCs w:val="24"/>
               </w:rPr>
             </w:pPr>
-            <w:r>
-              <w:rPr>
-                <w:szCs w:val="24"/>
-              </w:rPr>
-              <w:t>tX (m)</w:t>
+            <w:proofErr w:type="spellStart"/>
+            <w:r>
+              <w:rPr>
+                <w:szCs w:val="24"/>
+              </w:rPr>
+              <w:t>tX</w:t>
+            </w:r>
+            <w:proofErr w:type="spellEnd"/>
+            <w:r>
+              <w:rPr>
+                <w:szCs w:val="24"/>
+              </w:rPr>
+              <w:t xml:space="preserve"> (m)</w:t>
             </w:r>
           </w:p>
         </w:tc>
@@ -159,13 +169,7 @@
               <w:rPr>
                 <w:szCs w:val="24"/>
               </w:rPr>
-              <w:t>79.982</w:t>
-            </w:r>
-            <w:r>
-              <w:rPr>
-                <w:szCs w:val="24"/>
-              </w:rPr>
-              <w:t>4</w:t>
+              <w:t>79.9847</w:t>
             </w:r>
           </w:p>
         </w:tc>
@@ -185,11 +189,19 @@
                 <w:szCs w:val="24"/>
               </w:rPr>
             </w:pPr>
-            <w:r>
-              <w:rPr>
-                <w:szCs w:val="24"/>
-              </w:rPr>
-              <w:t>tY (m)</w:t>
+            <w:proofErr w:type="spellStart"/>
+            <w:r>
+              <w:rPr>
+                <w:szCs w:val="24"/>
+              </w:rPr>
+              <w:t>tY</w:t>
+            </w:r>
+            <w:proofErr w:type="spellEnd"/>
+            <w:r>
+              <w:rPr>
+                <w:szCs w:val="24"/>
+              </w:rPr>
+              <w:t xml:space="preserve"> (m)</w:t>
             </w:r>
           </w:p>
         </w:tc>
@@ -208,13 +220,7 @@
               <w:rPr>
                 <w:szCs w:val="24"/>
               </w:rPr>
-              <w:t>-631.041</w:t>
-            </w:r>
-            <w:r>
-              <w:rPr>
-                <w:szCs w:val="24"/>
-              </w:rPr>
-              <w:t>5</w:t>
+              <w:t>-631.04195</w:t>
             </w:r>
           </w:p>
         </w:tc>
@@ -234,11 +240,19 @@
                 <w:szCs w:val="24"/>
               </w:rPr>
             </w:pPr>
-            <w:r>
-              <w:rPr>
-                <w:szCs w:val="24"/>
-              </w:rPr>
-              <w:t>tZ (m)</w:t>
+            <w:proofErr w:type="spellStart"/>
+            <w:r>
+              <w:rPr>
+                <w:szCs w:val="24"/>
+              </w:rPr>
+              <w:t>tZ</w:t>
+            </w:r>
+            <w:proofErr w:type="spellEnd"/>
+            <w:r>
+              <w:rPr>
+                <w:szCs w:val="24"/>
+              </w:rPr>
+              <w:t xml:space="preserve"> (m)</w:t>
             </w:r>
           </w:p>
         </w:tc>
@@ -257,13 +271,7 @@
               <w:rPr>
                 <w:szCs w:val="24"/>
               </w:rPr>
-              <w:t>1854.975</w:t>
-            </w:r>
-            <w:r>
-              <w:rPr>
-                <w:szCs w:val="24"/>
-              </w:rPr>
-              <w:t>6</w:t>
+              <w:t>1854.9692</w:t>
             </w:r>
           </w:p>
         </w:tc>
@@ -308,6 +316,12 @@
               </w:rPr>
               <w:t>0.0</w:t>
             </w:r>
+            <w:r>
+              <w:rPr>
+                <w:szCs w:val="24"/>
+              </w:rPr>
+              <w:t>000</w:t>
+            </w:r>
           </w:p>
         </w:tc>
       </w:tr>
@@ -351,6 +365,12 @@
               </w:rPr>
               <w:t>0.0</w:t>
             </w:r>
+            <w:r>
+              <w:rPr>
+                <w:szCs w:val="24"/>
+              </w:rPr>
+              <w:t>000</w:t>
+            </w:r>
           </w:p>
         </w:tc>
       </w:tr>
@@ -392,13 +412,7 @@
               <w:rPr>
                 <w:szCs w:val="24"/>
               </w:rPr>
-              <w:t>-90.194</w:t>
-            </w:r>
-            <w:r>
-              <w:rPr>
-                <w:szCs w:val="24"/>
-              </w:rPr>
-              <w:t>8</w:t>
+              <w:t>-90.1947</w:t>
             </w:r>
           </w:p>
         </w:tc>
@@ -441,7 +455,7 @@
               <w:rPr>
                 <w:szCs w:val="24"/>
               </w:rPr>
-              <w:t>4.9792</w:t>
+              <w:t>4.9793</w:t>
             </w:r>
           </w:p>
         </w:tc>
@@ -459,11 +473,13 @@
       <w:pPr>
         <w:rPr>
           <w:szCs w:val="24"/>
+          <w:u w:val="single"/>
         </w:rPr>
       </w:pPr>
       <w:r>
         <w:rPr>
           <w:szCs w:val="24"/>
+          <w:u w:val="single"/>
         </w:rPr>
         <w:t>Unknowns after Convergence:</w:t>
       </w:r>
@@ -493,11 +509,19 @@
                 <w:szCs w:val="24"/>
               </w:rPr>
             </w:pPr>
-            <w:r>
-              <w:rPr>
-                <w:szCs w:val="24"/>
-              </w:rPr>
-              <w:t>tX (m)</w:t>
+            <w:proofErr w:type="spellStart"/>
+            <w:r>
+              <w:rPr>
+                <w:szCs w:val="24"/>
+              </w:rPr>
+              <w:t>tX</w:t>
+            </w:r>
+            <w:proofErr w:type="spellEnd"/>
+            <w:r>
+              <w:rPr>
+                <w:szCs w:val="24"/>
+              </w:rPr>
+              <w:t xml:space="preserve"> (m)</w:t>
             </w:r>
           </w:p>
         </w:tc>
@@ -516,7 +540,7 @@
               <w:rPr>
                 <w:szCs w:val="24"/>
               </w:rPr>
-              <w:t>99.5015</w:t>
+              <w:t>99.4938</w:t>
             </w:r>
           </w:p>
         </w:tc>
@@ -536,11 +560,19 @@
                 <w:szCs w:val="24"/>
               </w:rPr>
             </w:pPr>
-            <w:r>
-              <w:rPr>
-                <w:szCs w:val="24"/>
-              </w:rPr>
-              <w:t>tY (m)</w:t>
+            <w:proofErr w:type="spellStart"/>
+            <w:r>
+              <w:rPr>
+                <w:szCs w:val="24"/>
+              </w:rPr>
+              <w:t>tY</w:t>
+            </w:r>
+            <w:proofErr w:type="spellEnd"/>
+            <w:r>
+              <w:rPr>
+                <w:szCs w:val="24"/>
+              </w:rPr>
+              <w:t xml:space="preserve"> (m)</w:t>
             </w:r>
           </w:p>
         </w:tc>
@@ -559,7 +591,13 @@
               <w:rPr>
                 <w:szCs w:val="24"/>
               </w:rPr>
-              <w:t>-628.5543</w:t>
+              <w:t>-628.551</w:t>
+            </w:r>
+            <w:r>
+              <w:rPr>
+                <w:szCs w:val="24"/>
+              </w:rPr>
+              <w:t>8</w:t>
             </w:r>
           </w:p>
         </w:tc>
@@ -579,11 +617,19 @@
                 <w:szCs w:val="24"/>
               </w:rPr>
             </w:pPr>
-            <w:r>
-              <w:rPr>
-                <w:szCs w:val="24"/>
-              </w:rPr>
-              <w:t>tZ (m)</w:t>
+            <w:proofErr w:type="spellStart"/>
+            <w:r>
+              <w:rPr>
+                <w:szCs w:val="24"/>
+              </w:rPr>
+              <w:t>tZ</w:t>
+            </w:r>
+            <w:proofErr w:type="spellEnd"/>
+            <w:r>
+              <w:rPr>
+                <w:szCs w:val="24"/>
+              </w:rPr>
+              <w:t xml:space="preserve"> (m)</w:t>
             </w:r>
           </w:p>
         </w:tc>
@@ -645,7 +691,7 @@
               <w:rPr>
                 <w:szCs w:val="24"/>
               </w:rPr>
-              <w:t>-1.4782</w:t>
+              <w:t>-1.4761</w:t>
             </w:r>
           </w:p>
         </w:tc>
@@ -688,7 +734,7 @@
               <w:rPr>
                 <w:szCs w:val="24"/>
               </w:rPr>
-              <w:t>-0.1833</w:t>
+              <w:t>-0.1841</w:t>
             </w:r>
           </w:p>
         </w:tc>
@@ -731,7 +777,13 @@
               <w:rPr>
                 <w:szCs w:val="24"/>
               </w:rPr>
-              <w:t>-90.1950</w:t>
+              <w:t>-90.195</w:t>
+            </w:r>
+            <w:r>
+              <w:rPr>
+                <w:szCs w:val="24"/>
+              </w:rPr>
+              <w:t>6</w:t>
             </w:r>
           </w:p>
         </w:tc>
@@ -821,45 +873,596 @@
     </w:p>
     <w:p>
       <w:pPr>
-        <w:rPr>
+        <w:spacing w:after="0"/>
+        <w:rPr>
+          <w:rFonts w:eastAsiaTheme="minorEastAsia"/>
           <w:szCs w:val="24"/>
         </w:rPr>
       </w:pPr>
-      <w:r>
-        <w:rPr>
-          <w:szCs w:val="24"/>
-        </w:rPr>
-        <w:t xml:space="preserve">I compared the old </w:t>
-      </w:r>
-      <w:r>
-        <w:rPr>
-          <w:szCs w:val="24"/>
-        </w:rPr>
-        <w:t>omega</w:t>
-      </w:r>
-      <w:r>
-        <w:rPr>
-          <w:szCs w:val="24"/>
-        </w:rPr>
-        <w:t xml:space="preserve"> value to the new updated value. If the absolute value of the difference is less than 1e-</w:t>
-      </w:r>
-      <w:r>
-        <w:rPr>
-          <w:szCs w:val="24"/>
-        </w:rPr>
-        <w:t>5</w:t>
-      </w:r>
-      <w:r>
-        <w:rPr>
-          <w:szCs w:val="24"/>
-        </w:rPr>
-        <w:t>, we stop iterating.</w:t>
-      </w:r>
-      <w:r>
-        <w:rPr>
-          <w:szCs w:val="24"/>
-        </w:rPr>
-        <w:t xml:space="preserve"> With this set of data, we had </w:t>
+      <m:oMath>
+        <m:sSub>
+          <m:sSubPr>
+            <m:ctrlPr>
+              <w:rPr>
+                <w:rFonts w:ascii="Cambria Math" w:hAnsi="Cambria Math"/>
+                <w:i/>
+                <w:szCs w:val="24"/>
+                <w:vertAlign w:val="subscript"/>
+              </w:rPr>
+            </m:ctrlPr>
+          </m:sSubPr>
+          <m:e>
+            <m:r>
+              <w:rPr>
+                <w:rFonts w:ascii="Cambria Math" w:hAnsi="Cambria Math"/>
+                <w:szCs w:val="24"/>
+                <w:vertAlign w:val="subscript"/>
+              </w:rPr>
+              <m:t>Tol</m:t>
+            </m:r>
+          </m:e>
+          <m:sub>
+            <m:r>
+              <w:rPr>
+                <w:rFonts w:ascii="Cambria Math" w:hAnsi="Cambria Math"/>
+                <w:szCs w:val="24"/>
+                <w:vertAlign w:val="subscript"/>
+              </w:rPr>
+              <m:t>coords</m:t>
+            </m:r>
+          </m:sub>
+        </m:sSub>
+        <m:r>
+          <w:rPr>
+            <w:rFonts w:ascii="Cambria Math" w:hAnsi="Cambria Math"/>
+            <w:szCs w:val="24"/>
+            <w:vertAlign w:val="subscript"/>
+          </w:rPr>
+          <m:t>=</m:t>
+        </m:r>
+        <m:f>
+          <m:fPr>
+            <m:ctrlPr>
+              <w:rPr>
+                <w:rFonts w:ascii="Cambria Math" w:hAnsi="Cambria Math"/>
+                <w:i/>
+                <w:szCs w:val="24"/>
+                <w:vertAlign w:val="subscript"/>
+              </w:rPr>
+            </m:ctrlPr>
+          </m:fPr>
+          <m:num>
+            <m:r>
+              <w:rPr>
+                <w:rFonts w:ascii="Cambria Math" w:hAnsi="Cambria Math"/>
+                <w:szCs w:val="24"/>
+                <w:vertAlign w:val="subscript"/>
+              </w:rPr>
+              <m:t>S</m:t>
+            </m:r>
+            <m:sSub>
+              <m:sSubPr>
+                <m:ctrlPr>
+                  <w:rPr>
+                    <w:rFonts w:ascii="Cambria Math" w:hAnsi="Cambria Math"/>
+                    <w:szCs w:val="24"/>
+                  </w:rPr>
+                </m:ctrlPr>
+              </m:sSubPr>
+              <m:e>
+                <m:r>
+                  <m:rPr>
+                    <m:sty m:val="p"/>
+                  </m:rPr>
+                  <w:rPr>
+                    <w:rFonts w:ascii="Cambria Math" w:hAnsi="Cambria Math"/>
+                    <w:szCs w:val="24"/>
+                  </w:rPr>
+                  <m:t>σ</m:t>
+                </m:r>
+              </m:e>
+              <m:sub>
+                <m:r>
+                  <w:rPr>
+                    <w:rFonts w:ascii="Cambria Math" w:hAnsi="Cambria Math"/>
+                    <w:szCs w:val="24"/>
+                  </w:rPr>
+                  <m:t>obs</m:t>
+                </m:r>
+              </m:sub>
+            </m:sSub>
+          </m:num>
+          <m:den>
+            <m:r>
+              <w:rPr>
+                <w:rFonts w:ascii="Cambria Math" w:hAnsi="Cambria Math"/>
+                <w:szCs w:val="24"/>
+                <w:vertAlign w:val="subscript"/>
+              </w:rPr>
+              <m:t>10</m:t>
+            </m:r>
+          </m:den>
+        </m:f>
+        <m:r>
+          <w:rPr>
+            <w:rFonts w:ascii="Cambria Math" w:eastAsiaTheme="minorEastAsia" w:hAnsi="Cambria Math"/>
+            <w:szCs w:val="24"/>
+            <w:vertAlign w:val="subscript"/>
+          </w:rPr>
+          <m:t>=0.0075</m:t>
+        </m:r>
+      </m:oMath>
+      <w:r>
+        <w:rPr>
+          <w:rFonts w:eastAsiaTheme="minorEastAsia"/>
+          <w:szCs w:val="24"/>
+          <w:vertAlign w:val="subscript"/>
+        </w:rPr>
+        <w:tab/>
+      </w:r>
+      <w:r>
+        <w:rPr>
+          <w:rFonts w:eastAsiaTheme="minorEastAsia"/>
+          <w:szCs w:val="24"/>
+          <w:vertAlign w:val="subscript"/>
+        </w:rPr>
+        <w:tab/>
+      </w:r>
+      <w:r>
+        <w:rPr>
+          <w:rFonts w:eastAsiaTheme="minorEastAsia"/>
+          <w:szCs w:val="24"/>
+          <w:vertAlign w:val="subscript"/>
+        </w:rPr>
+        <w:tab/>
+      </w:r>
+      <w:r>
+        <w:rPr>
+          <w:rFonts w:eastAsiaTheme="minorEastAsia"/>
+          <w:szCs w:val="24"/>
+          <w:vertAlign w:val="subscript"/>
+        </w:rPr>
+        <w:tab/>
+      </w:r>
+      <w:r>
+        <w:rPr>
+          <w:rFonts w:eastAsiaTheme="minorEastAsia"/>
+          <w:szCs w:val="24"/>
+        </w:rPr>
+        <w:t xml:space="preserve">S = 5000, </w:t>
+      </w:r>
+      <w:proofErr w:type="spellStart"/>
+      <w:r>
+        <w:rPr>
+          <w:rFonts w:eastAsiaTheme="minorEastAsia"/>
+          <w:szCs w:val="24"/>
+        </w:rPr>
+        <w:t>σ</w:t>
+      </w:r>
+      <w:r>
+        <w:rPr>
+          <w:rFonts w:eastAsiaTheme="minorEastAsia"/>
+          <w:szCs w:val="24"/>
+          <w:vertAlign w:val="subscript"/>
+        </w:rPr>
+        <w:t>obs</w:t>
+      </w:r>
+      <w:proofErr w:type="spellEnd"/>
+      <w:r>
+        <w:rPr>
+          <w:rFonts w:eastAsiaTheme="minorEastAsia"/>
+          <w:szCs w:val="24"/>
+        </w:rPr>
+        <w:t xml:space="preserve"> = 15</w:t>
+      </w:r>
+      <w:r>
+        <w:rPr>
+          <w:rFonts w:eastAsiaTheme="minorEastAsia"/>
+          <w:szCs w:val="24"/>
+        </w:rPr>
+        <w:t xml:space="preserve"> </w:t>
+      </w:r>
+      <w:r>
+        <w:rPr>
+          <w:rFonts w:eastAsiaTheme="minorEastAsia"/>
+          <w:szCs w:val="24"/>
+        </w:rPr>
+        <w:t>µm</w:t>
+      </w:r>
+    </w:p>
+    <w:p>
+      <w:pPr>
+        <w:spacing w:after="0"/>
+        <w:rPr>
+          <w:rFonts w:eastAsiaTheme="minorEastAsia"/>
+          <w:szCs w:val="24"/>
+        </w:rPr>
+      </w:pPr>
+      <m:oMath>
+        <m:sSub>
+          <m:sSubPr>
+            <m:ctrlPr>
+              <w:rPr>
+                <w:rFonts w:ascii="Cambria Math" w:hAnsi="Cambria Math"/>
+                <w:i/>
+                <w:szCs w:val="24"/>
+                <w:vertAlign w:val="subscript"/>
+              </w:rPr>
+            </m:ctrlPr>
+          </m:sSubPr>
+          <m:e>
+            <m:r>
+              <w:rPr>
+                <w:rFonts w:ascii="Cambria Math" w:hAnsi="Cambria Math"/>
+                <w:szCs w:val="24"/>
+                <w:vertAlign w:val="subscript"/>
+              </w:rPr>
+              <m:t>Tol</m:t>
+            </m:r>
+          </m:e>
+          <m:sub>
+            <m:r>
+              <w:rPr>
+                <w:rFonts w:ascii="Cambria Math" w:hAnsi="Cambria Math"/>
+                <w:szCs w:val="24"/>
+                <w:vertAlign w:val="subscript"/>
+              </w:rPr>
+              <m:t>tilt</m:t>
+            </m:r>
+          </m:sub>
+        </m:sSub>
+        <m:r>
+          <w:rPr>
+            <w:rFonts w:ascii="Cambria Math" w:hAnsi="Cambria Math"/>
+            <w:szCs w:val="24"/>
+            <w:vertAlign w:val="subscript"/>
+          </w:rPr>
+          <m:t>=</m:t>
+        </m:r>
+        <m:f>
+          <m:fPr>
+            <m:ctrlPr>
+              <w:rPr>
+                <w:rFonts w:ascii="Cambria Math" w:hAnsi="Cambria Math"/>
+                <w:i/>
+                <w:szCs w:val="24"/>
+                <w:vertAlign w:val="subscript"/>
+              </w:rPr>
+            </m:ctrlPr>
+          </m:fPr>
+          <m:num>
+            <m:sSub>
+              <m:sSubPr>
+                <m:ctrlPr>
+                  <w:rPr>
+                    <w:rFonts w:ascii="Cambria Math" w:hAnsi="Cambria Math"/>
+                    <w:szCs w:val="24"/>
+                  </w:rPr>
+                </m:ctrlPr>
+              </m:sSubPr>
+              <m:e>
+                <m:r>
+                  <m:rPr>
+                    <m:sty m:val="p"/>
+                  </m:rPr>
+                  <w:rPr>
+                    <w:rFonts w:ascii="Cambria Math" w:hAnsi="Cambria Math"/>
+                    <w:szCs w:val="24"/>
+                  </w:rPr>
+                  <m:t>σ</m:t>
+                </m:r>
+              </m:e>
+              <m:sub>
+                <m:r>
+                  <w:rPr>
+                    <w:rFonts w:ascii="Cambria Math" w:hAnsi="Cambria Math"/>
+                    <w:szCs w:val="24"/>
+                  </w:rPr>
+                  <m:t>obs</m:t>
+                </m:r>
+              </m:sub>
+            </m:sSub>
+          </m:num>
+          <m:den>
+            <m:r>
+              <w:rPr>
+                <w:rFonts w:ascii="Cambria Math" w:hAnsi="Cambria Math"/>
+                <w:szCs w:val="24"/>
+                <w:vertAlign w:val="subscript"/>
+              </w:rPr>
+              <m:t>10</m:t>
+            </m:r>
+            <m:r>
+              <w:rPr>
+                <w:rFonts w:ascii="Cambria Math" w:hAnsi="Cambria Math"/>
+                <w:szCs w:val="24"/>
+                <w:vertAlign w:val="subscript"/>
+              </w:rPr>
+              <m:t>c</m:t>
+            </m:r>
+          </m:den>
+        </m:f>
+        <m:r>
+          <w:rPr>
+            <w:rFonts w:ascii="Cambria Math" w:eastAsiaTheme="minorEastAsia" w:hAnsi="Cambria Math"/>
+            <w:szCs w:val="24"/>
+            <w:vertAlign w:val="subscript"/>
+          </w:rPr>
+          <m:t xml:space="preserve">= </m:t>
+        </m:r>
+        <m:r>
+          <w:rPr>
+            <w:rFonts w:ascii="Cambria Math" w:eastAsiaTheme="minorEastAsia" w:hAnsi="Cambria Math"/>
+            <w:szCs w:val="24"/>
+            <w:vertAlign w:val="subscript"/>
+          </w:rPr>
+          <m:t>9.781035224768191e-09</m:t>
+        </m:r>
+      </m:oMath>
+      <w:r>
+        <w:rPr>
+          <w:rFonts w:eastAsiaTheme="minorEastAsia"/>
+          <w:szCs w:val="24"/>
+          <w:vertAlign w:val="subscript"/>
+        </w:rPr>
+        <w:tab/>
+      </w:r>
+      <w:r>
+        <w:rPr>
+          <w:rFonts w:eastAsiaTheme="minorEastAsia"/>
+          <w:szCs w:val="24"/>
+        </w:rPr>
+        <w:t>c = 153.358 mm</w:t>
+      </w:r>
+    </w:p>
+    <w:p>
+      <w:pPr>
+        <w:spacing w:after="0"/>
+        <w:rPr>
+          <w:rFonts w:eastAsiaTheme="minorEastAsia"/>
+          <w:szCs w:val="24"/>
+          <w:vertAlign w:val="subscript"/>
+        </w:rPr>
+      </w:pPr>
+      <m:oMathPara>
+        <m:oMathParaPr>
+          <m:jc m:val="left"/>
+        </m:oMathParaPr>
+        <m:oMath>
+          <m:sSub>
+            <m:sSubPr>
+              <m:ctrlPr>
+                <w:rPr>
+                  <w:rFonts w:ascii="Cambria Math" w:hAnsi="Cambria Math"/>
+                  <w:i/>
+                  <w:szCs w:val="24"/>
+                  <w:vertAlign w:val="subscript"/>
+                </w:rPr>
+              </m:ctrlPr>
+            </m:sSubPr>
+            <m:e>
+              <m:r>
+                <w:rPr>
+                  <w:rFonts w:ascii="Cambria Math" w:hAnsi="Cambria Math"/>
+                  <w:szCs w:val="24"/>
+                  <w:vertAlign w:val="subscript"/>
+                </w:rPr>
+                <m:t>Tol</m:t>
+              </m:r>
+            </m:e>
+            <m:sub>
+              <m:r>
+                <w:rPr>
+                  <w:rFonts w:ascii="Cambria Math" w:hAnsi="Cambria Math"/>
+                  <w:szCs w:val="24"/>
+                  <w:vertAlign w:val="subscript"/>
+                </w:rPr>
+                <m:t>scale</m:t>
+              </m:r>
+            </m:sub>
+          </m:sSub>
+          <m:r>
+            <w:rPr>
+              <w:rFonts w:ascii="Cambria Math" w:hAnsi="Cambria Math"/>
+              <w:szCs w:val="24"/>
+              <w:vertAlign w:val="subscript"/>
+            </w:rPr>
+            <m:t>=</m:t>
+          </m:r>
+          <m:r>
+            <w:rPr>
+              <w:rFonts w:ascii="Cambria Math" w:hAnsi="Cambria Math"/>
+              <w:szCs w:val="24"/>
+              <w:vertAlign w:val="subscript"/>
+            </w:rPr>
+            <m:t>1e-</m:t>
+          </m:r>
+          <m:r>
+            <w:rPr>
+              <w:rFonts w:ascii="Cambria Math" w:hAnsi="Cambria Math"/>
+              <w:szCs w:val="24"/>
+              <w:vertAlign w:val="subscript"/>
+            </w:rPr>
+            <m:t>5</m:t>
+          </m:r>
+        </m:oMath>
+      </m:oMathPara>
+    </w:p>
+    <w:p>
+      <w:pPr>
+        <w:spacing w:after="0"/>
+        <w:rPr>
+          <w:szCs w:val="24"/>
+        </w:rPr>
+      </w:pPr>
+    </w:p>
+    <w:p>
+      <w:pPr>
+        <w:rPr>
+          <w:szCs w:val="24"/>
+        </w:rPr>
+      </w:pPr>
+      <w:r>
+        <w:rPr>
+          <w:szCs w:val="24"/>
+        </w:rPr>
+        <w:t>For all the angles, I compared the difference of the old values with the new updated values.</w:t>
+      </w:r>
+      <w:r>
+        <w:rPr>
+          <w:szCs w:val="24"/>
+        </w:rPr>
+        <w:t xml:space="preserve"> For the translations, I</w:t>
+      </w:r>
+      <w:r>
+        <w:rPr>
+          <w:szCs w:val="24"/>
+        </w:rPr>
+        <w:t xml:space="preserve"> </w:t>
+      </w:r>
+      <w:r>
+        <w:rPr>
+          <w:szCs w:val="24"/>
+        </w:rPr>
+        <w:t xml:space="preserve">also </w:t>
+      </w:r>
+      <w:r>
+        <w:rPr>
+          <w:szCs w:val="24"/>
+        </w:rPr>
+        <w:t>compared the difference of the old values with the new updated values</w:t>
+      </w:r>
+      <w:r>
+        <w:rPr>
+          <w:szCs w:val="24"/>
+        </w:rPr>
+        <w:t xml:space="preserve">. The scale criteria </w:t>
+      </w:r>
+      <w:proofErr w:type="gramStart"/>
+      <w:r>
+        <w:rPr>
+          <w:szCs w:val="24"/>
+        </w:rPr>
+        <w:t>is</w:t>
+      </w:r>
+      <w:proofErr w:type="gramEnd"/>
+      <w:r>
+        <w:rPr>
+          <w:szCs w:val="24"/>
+        </w:rPr>
+        <w:t xml:space="preserve"> a small number, 1e-5 If the difference of the angles are less than </w:t>
+      </w:r>
+      <w:proofErr w:type="spellStart"/>
+      <w:r>
+        <w:rPr>
+          <w:szCs w:val="24"/>
+        </w:rPr>
+        <w:t>Tol</w:t>
+      </w:r>
+      <w:r>
+        <w:rPr>
+          <w:szCs w:val="24"/>
+          <w:vertAlign w:val="subscript"/>
+        </w:rPr>
+        <w:t>tilt</w:t>
+      </w:r>
+      <w:proofErr w:type="spellEnd"/>
+      <w:r>
+        <w:rPr>
+          <w:szCs w:val="24"/>
+        </w:rPr>
+        <w:t xml:space="preserve"> AND</w:t>
+      </w:r>
+      <w:r>
+        <w:rPr>
+          <w:szCs w:val="24"/>
+        </w:rPr>
+        <w:t xml:space="preserve"> difference of translations are less than</w:t>
+      </w:r>
+      <w:r>
+        <w:rPr>
+          <w:szCs w:val="24"/>
+        </w:rPr>
+        <w:t xml:space="preserve"> </w:t>
+      </w:r>
+      <w:proofErr w:type="spellStart"/>
+      <w:r>
+        <w:rPr>
+          <w:szCs w:val="24"/>
+        </w:rPr>
+        <w:t>Tol</w:t>
+      </w:r>
+      <w:r>
+        <w:rPr>
+          <w:szCs w:val="24"/>
+          <w:vertAlign w:val="subscript"/>
+        </w:rPr>
+        <w:t>coords</w:t>
+      </w:r>
+      <w:proofErr w:type="spellEnd"/>
+      <w:r>
+        <w:rPr>
+          <w:szCs w:val="24"/>
+          <w:vertAlign w:val="subscript"/>
+        </w:rPr>
+        <w:t xml:space="preserve"> </w:t>
+      </w:r>
+      <w:r>
+        <w:rPr>
+          <w:szCs w:val="24"/>
+        </w:rPr>
+        <w:t xml:space="preserve">AND </w:t>
+      </w:r>
+      <w:r>
+        <w:rPr>
+          <w:szCs w:val="24"/>
+        </w:rPr>
+        <w:t xml:space="preserve">the scale difference is less than </w:t>
+      </w:r>
+      <w:proofErr w:type="spellStart"/>
+      <w:r>
+        <w:rPr>
+          <w:szCs w:val="24"/>
+        </w:rPr>
+        <w:t>Tol</w:t>
+      </w:r>
+      <w:r>
+        <w:rPr>
+          <w:szCs w:val="24"/>
+          <w:vertAlign w:val="subscript"/>
+        </w:rPr>
+        <w:t>scale</w:t>
+      </w:r>
+      <w:proofErr w:type="spellEnd"/>
+      <w:r>
+        <w:rPr>
+          <w:szCs w:val="24"/>
+        </w:rPr>
+        <w:t>, then we have reach convergence. All angles</w:t>
+      </w:r>
+      <w:r>
+        <w:rPr>
+          <w:szCs w:val="24"/>
+        </w:rPr>
+        <w:t xml:space="preserve">, </w:t>
+      </w:r>
+      <w:r>
+        <w:rPr>
+          <w:szCs w:val="24"/>
+        </w:rPr>
+        <w:t>translation</w:t>
+      </w:r>
+      <w:r>
+        <w:rPr>
+          <w:szCs w:val="24"/>
+        </w:rPr>
+        <w:t>, and scale</w:t>
+      </w:r>
+      <w:r>
+        <w:rPr>
+          <w:szCs w:val="24"/>
+        </w:rPr>
+        <w:t xml:space="preserve"> values must meet the tolerance criteria for convergence. We reach convergence after </w:t>
       </w:r>
       <w:r>
         <w:rPr>
@@ -868,22 +1471,35 @@
           <w:szCs w:val="24"/>
           <w:u w:val="single"/>
         </w:rPr>
-        <w:t xml:space="preserve">2 </w:t>
-      </w:r>
-      <w:r>
-        <w:rPr>
-          <w:b/>
-          <w:bCs/>
+        <w:t>3 iterations</w:t>
+      </w:r>
+      <w:r>
+        <w:rPr>
+          <w:szCs w:val="24"/>
+        </w:rPr>
+        <w:t>.</w:t>
+      </w:r>
+    </w:p>
+    <w:p>
+      <w:pPr>
+        <w:rPr>
+          <w:szCs w:val="24"/>
+        </w:rPr>
+      </w:pPr>
+    </w:p>
+    <w:p>
+      <w:pPr>
+        <w:rPr>
           <w:szCs w:val="24"/>
           <w:u w:val="single"/>
         </w:rPr>
-        <w:t>iterations</w:t>
-      </w:r>
-      <w:r>
-        <w:rPr>
-          <w:szCs w:val="24"/>
-        </w:rPr>
-        <w:t xml:space="preserve"> until convergence. </w:t>
+      </w:pPr>
+      <w:r>
+        <w:rPr>
+          <w:szCs w:val="24"/>
+          <w:u w:val="single"/>
+        </w:rPr>
+        <w:t>Task 3:</w:t>
       </w:r>
     </w:p>
     <w:p>
@@ -901,24 +1517,454 @@
           <w:docGrid w:linePitch="360"/>
         </w:sectPr>
       </w:pPr>
-      <w:r>
+    </w:p>
+    <w:p>
+      <w:pPr>
         <w:rPr>
           <w:szCs w:val="24"/>
           <w:u w:val="single"/>
         </w:rPr>
-        <w:t>Task 3:</w:t>
+      </w:pPr>
+      <w:r>
+        <w:rPr>
+          <w:szCs w:val="24"/>
+          <w:u w:val="single"/>
+        </w:rPr>
+        <w:t>Transformed Object Points:</w:t>
       </w:r>
     </w:p>
     <w:tbl>
       <w:tblPr>
-        <w:tblW w:w="4221" w:type="dxa"/>
+        <w:tblStyle w:val="TableGrid"/>
+        <w:tblW w:w="0" w:type="auto"/>
         <w:tblLook w:val="04A0" w:firstRow="1" w:lastRow="0" w:firstColumn="1" w:lastColumn="0" w:noHBand="0" w:noVBand="1"/>
       </w:tblPr>
       <w:tblGrid>
-        <w:gridCol w:w="774"/>
-        <w:gridCol w:w="1162"/>
-        <w:gridCol w:w="1162"/>
-        <w:gridCol w:w="1123"/>
+        <w:gridCol w:w="635"/>
+        <w:gridCol w:w="1200"/>
+        <w:gridCol w:w="1200"/>
+        <w:gridCol w:w="1275"/>
+      </w:tblGrid>
+      <w:tr>
+        <w:tc>
+          <w:tcPr>
+            <w:tcW w:w="685" w:type="dxa"/>
+          </w:tcPr>
+          <w:p>
+            <w:pPr>
+              <w:rPr>
+                <w:b/>
+                <w:bCs/>
+                <w:szCs w:val="24"/>
+              </w:rPr>
+            </w:pPr>
+            <w:r>
+              <w:rPr>
+                <w:b/>
+                <w:bCs/>
+                <w:szCs w:val="24"/>
+              </w:rPr>
+              <w:t>ID</w:t>
+            </w:r>
+          </w:p>
+        </w:tc>
+        <w:tc>
+          <w:tcPr>
+            <w:tcW w:w="1286" w:type="dxa"/>
+          </w:tcPr>
+          <w:p>
+            <w:pPr>
+              <w:rPr>
+                <w:b/>
+                <w:bCs/>
+                <w:szCs w:val="24"/>
+              </w:rPr>
+            </w:pPr>
+            <w:r>
+              <w:rPr>
+                <w:b/>
+                <w:bCs/>
+                <w:szCs w:val="24"/>
+              </w:rPr>
+              <w:t>Xo (m)</w:t>
+            </w:r>
+          </w:p>
+        </w:tc>
+        <w:tc>
+          <w:tcPr>
+            <w:tcW w:w="1286" w:type="dxa"/>
+          </w:tcPr>
+          <w:p>
+            <w:pPr>
+              <w:rPr>
+                <w:b/>
+                <w:bCs/>
+                <w:szCs w:val="24"/>
+              </w:rPr>
+            </w:pPr>
+            <w:proofErr w:type="spellStart"/>
+            <w:r>
+              <w:rPr>
+                <w:b/>
+                <w:bCs/>
+                <w:szCs w:val="24"/>
+              </w:rPr>
+              <w:t>Yo</w:t>
+            </w:r>
+            <w:proofErr w:type="spellEnd"/>
+            <w:r>
+              <w:rPr>
+                <w:b/>
+                <w:bCs/>
+                <w:szCs w:val="24"/>
+              </w:rPr>
+              <w:t xml:space="preserve"> (m)</w:t>
+            </w:r>
+          </w:p>
+        </w:tc>
+        <w:tc>
+          <w:tcPr>
+            <w:tcW w:w="1327" w:type="dxa"/>
+          </w:tcPr>
+          <w:p>
+            <w:pPr>
+              <w:rPr>
+                <w:b/>
+                <w:bCs/>
+                <w:szCs w:val="24"/>
+              </w:rPr>
+            </w:pPr>
+            <w:r>
+              <w:rPr>
+                <w:b/>
+                <w:bCs/>
+                <w:szCs w:val="24"/>
+              </w:rPr>
+              <w:t>Zo (m)</w:t>
+            </w:r>
+          </w:p>
+        </w:tc>
+      </w:tr>
+      <w:tr>
+        <w:tc>
+          <w:tcPr>
+            <w:tcW w:w="685" w:type="dxa"/>
+            <w:vAlign w:val="center"/>
+          </w:tcPr>
+          <w:p>
+            <w:pPr>
+              <w:rPr>
+                <w:b/>
+                <w:bCs/>
+                <w:szCs w:val="24"/>
+              </w:rPr>
+            </w:pPr>
+            <w:r>
+              <w:rPr>
+                <w:rFonts w:eastAsia="Times New Roman"/>
+                <w:b/>
+                <w:bCs/>
+                <w:color w:val="000000"/>
+                <w:spacing w:val="0"/>
+                <w:szCs w:val="24"/>
+              </w:rPr>
+              <w:t>100</w:t>
+            </w:r>
+          </w:p>
+        </w:tc>
+        <w:tc>
+          <w:tcPr>
+            <w:tcW w:w="1286" w:type="dxa"/>
+          </w:tcPr>
+          <w:p>
+            <w:pPr>
+              <w:rPr>
+                <w:szCs w:val="24"/>
+              </w:rPr>
+            </w:pPr>
+            <w:r>
+              <w:rPr>
+                <w:szCs w:val="24"/>
+              </w:rPr>
+              <w:t>-399.269</w:t>
+            </w:r>
+            <w:r>
+              <w:rPr>
+                <w:szCs w:val="24"/>
+              </w:rPr>
+              <w:t>1</w:t>
+            </w:r>
+          </w:p>
+        </w:tc>
+        <w:tc>
+          <w:tcPr>
+            <w:tcW w:w="1286" w:type="dxa"/>
+          </w:tcPr>
+          <w:p>
+            <w:pPr>
+              <w:rPr>
+                <w:szCs w:val="24"/>
+              </w:rPr>
+            </w:pPr>
+            <w:r>
+              <w:rPr>
+                <w:szCs w:val="24"/>
+              </w:rPr>
+              <w:t>-679.716</w:t>
+            </w:r>
+            <w:r>
+              <w:rPr>
+                <w:szCs w:val="24"/>
+              </w:rPr>
+              <w:t>3</w:t>
+            </w:r>
+          </w:p>
+        </w:tc>
+        <w:tc>
+          <w:tcPr>
+            <w:tcW w:w="1327" w:type="dxa"/>
+          </w:tcPr>
+          <w:p>
+            <w:pPr>
+              <w:rPr>
+                <w:szCs w:val="24"/>
+              </w:rPr>
+            </w:pPr>
+            <w:r>
+              <w:rPr>
+                <w:szCs w:val="24"/>
+              </w:rPr>
+              <w:t>1090.9599</w:t>
+            </w:r>
+          </w:p>
+        </w:tc>
+      </w:tr>
+      <w:tr>
+        <w:tc>
+          <w:tcPr>
+            <w:tcW w:w="685" w:type="dxa"/>
+            <w:vAlign w:val="center"/>
+          </w:tcPr>
+          <w:p>
+            <w:pPr>
+              <w:rPr>
+                <w:b/>
+                <w:bCs/>
+                <w:szCs w:val="24"/>
+              </w:rPr>
+            </w:pPr>
+            <w:r>
+              <w:rPr>
+                <w:rFonts w:eastAsia="Times New Roman"/>
+                <w:b/>
+                <w:bCs/>
+                <w:color w:val="000000"/>
+                <w:spacing w:val="0"/>
+                <w:szCs w:val="24"/>
+              </w:rPr>
+              <w:t>104</w:t>
+            </w:r>
+          </w:p>
+        </w:tc>
+        <w:tc>
+          <w:tcPr>
+            <w:tcW w:w="1286" w:type="dxa"/>
+          </w:tcPr>
+          <w:p>
+            <w:pPr>
+              <w:rPr>
+                <w:szCs w:val="24"/>
+              </w:rPr>
+            </w:pPr>
+            <w:r>
+              <w:rPr>
+                <w:szCs w:val="24"/>
+              </w:rPr>
+              <w:t>475.5403</w:t>
+            </w:r>
+          </w:p>
+        </w:tc>
+        <w:tc>
+          <w:tcPr>
+            <w:tcW w:w="1286" w:type="dxa"/>
+          </w:tcPr>
+          <w:p>
+            <w:pPr>
+              <w:rPr>
+                <w:szCs w:val="24"/>
+              </w:rPr>
+            </w:pPr>
+            <w:r>
+              <w:rPr>
+                <w:szCs w:val="24"/>
+              </w:rPr>
+              <w:t>-538.213</w:t>
+            </w:r>
+            <w:r>
+              <w:rPr>
+                <w:szCs w:val="24"/>
+              </w:rPr>
+              <w:t>2</w:t>
+            </w:r>
+          </w:p>
+        </w:tc>
+        <w:tc>
+          <w:tcPr>
+            <w:tcW w:w="1327" w:type="dxa"/>
+          </w:tcPr>
+          <w:p>
+            <w:pPr>
+              <w:rPr>
+                <w:szCs w:val="24"/>
+              </w:rPr>
+            </w:pPr>
+            <w:r>
+              <w:rPr>
+                <w:szCs w:val="24"/>
+              </w:rPr>
+              <w:t>1090.4999</w:t>
+            </w:r>
+          </w:p>
+        </w:tc>
+      </w:tr>
+      <w:tr>
+        <w:tc>
+          <w:tcPr>
+            <w:tcW w:w="685" w:type="dxa"/>
+            <w:vAlign w:val="center"/>
+          </w:tcPr>
+          <w:p>
+            <w:pPr>
+              <w:rPr>
+                <w:b/>
+                <w:bCs/>
+                <w:szCs w:val="24"/>
+              </w:rPr>
+            </w:pPr>
+            <w:r>
+              <w:rPr>
+                <w:rFonts w:eastAsia="Times New Roman"/>
+                <w:b/>
+                <w:bCs/>
+                <w:color w:val="000000"/>
+                <w:spacing w:val="0"/>
+                <w:szCs w:val="24"/>
+              </w:rPr>
+              <w:t>105</w:t>
+            </w:r>
+          </w:p>
+        </w:tc>
+        <w:tc>
+          <w:tcPr>
+            <w:tcW w:w="1286" w:type="dxa"/>
+          </w:tcPr>
+          <w:p>
+            <w:pPr>
+              <w:rPr>
+                <w:szCs w:val="24"/>
+              </w:rPr>
+            </w:pPr>
+            <w:r>
+              <w:rPr>
+                <w:szCs w:val="24"/>
+              </w:rPr>
+              <w:t>517.618</w:t>
+            </w:r>
+            <w:r>
+              <w:rPr>
+                <w:szCs w:val="24"/>
+              </w:rPr>
+              <w:t>7</w:t>
+            </w:r>
+          </w:p>
+        </w:tc>
+        <w:tc>
+          <w:tcPr>
+            <w:tcW w:w="1286" w:type="dxa"/>
+          </w:tcPr>
+          <w:p>
+            <w:pPr>
+              <w:rPr>
+                <w:szCs w:val="24"/>
+              </w:rPr>
+            </w:pPr>
+            <w:r>
+              <w:rPr>
+                <w:szCs w:val="24"/>
+              </w:rPr>
+              <w:t>-194.4005</w:t>
+            </w:r>
+          </w:p>
+        </w:tc>
+        <w:tc>
+          <w:tcPr>
+            <w:tcW w:w="1327" w:type="dxa"/>
+          </w:tcPr>
+          <w:p>
+            <w:pPr>
+              <w:rPr>
+                <w:szCs w:val="24"/>
+              </w:rPr>
+            </w:pPr>
+            <w:r>
+              <w:rPr>
+                <w:szCs w:val="24"/>
+              </w:rPr>
+              <w:t>1090.6500</w:t>
+            </w:r>
+          </w:p>
+        </w:tc>
+      </w:tr>
+    </w:tbl>
+    <w:p>
+      <w:pPr>
+        <w:rPr>
+          <w:szCs w:val="24"/>
+          <w:u w:val="single"/>
+        </w:rPr>
+      </w:pPr>
+    </w:p>
+    <w:p>
+      <w:pPr>
+        <w:rPr>
+          <w:szCs w:val="24"/>
+          <w:u w:val="single"/>
+        </w:rPr>
+      </w:pPr>
+    </w:p>
+    <w:p>
+      <w:pPr>
+        <w:rPr>
+          <w:szCs w:val="24"/>
+          <w:u w:val="single"/>
+        </w:rPr>
+      </w:pPr>
+    </w:p>
+    <w:p>
+      <w:pPr>
+        <w:rPr>
+          <w:szCs w:val="24"/>
+          <w:u w:val="single"/>
+        </w:rPr>
+      </w:pPr>
+      <w:r>
+        <w:rPr>
+          <w:szCs w:val="24"/>
+          <w:u w:val="single"/>
+        </w:rPr>
+        <w:t>Residuals and RMS</w:t>
+      </w:r>
+    </w:p>
+    <w:tbl>
+      <w:tblPr>
+        <w:tblW w:w="5045" w:type="dxa"/>
+        <w:tblLook w:val="04A0" w:firstRow="1" w:lastRow="0" w:firstColumn="1" w:lastColumn="0" w:noHBand="0" w:noVBand="1"/>
+      </w:tblPr>
+      <w:tblGrid>
+        <w:gridCol w:w="750"/>
+        <w:gridCol w:w="1316"/>
+        <w:gridCol w:w="1316"/>
+        <w:gridCol w:w="1663"/>
       </w:tblGrid>
       <w:tr>
         <w:trPr>
@@ -926,7 +1972,7 @@
         </w:trPr>
         <w:tc>
           <w:tcPr>
-            <w:tcW w:w="774" w:type="dxa"/>
+            <w:tcW w:w="750" w:type="dxa"/>
             <w:tcBorders>
               <w:top w:val="single" w:sz="4" w:space="0" w:color="auto"/>
               <w:left w:val="single" w:sz="4" w:space="0" w:color="auto"/>
@@ -964,7 +2010,7 @@
         </w:tc>
         <w:tc>
           <w:tcPr>
-            <w:tcW w:w="1162" w:type="dxa"/>
+            <w:tcW w:w="1316" w:type="dxa"/>
             <w:tcBorders>
               <w:top w:val="single" w:sz="4" w:space="0" w:color="auto"/>
               <w:left w:val="nil"/>
@@ -987,6 +2033,7 @@
                 <w:szCs w:val="24"/>
               </w:rPr>
             </w:pPr>
+            <w:proofErr w:type="spellStart"/>
             <w:r>
               <w:rPr>
                 <w:rFonts w:eastAsia="Times New Roman"/>
@@ -1009,11 +2056,12 @@
               </w:rPr>
               <w:t>X</w:t>
             </w:r>
-          </w:p>
-        </w:tc>
-        <w:tc>
-          <w:tcPr>
-            <w:tcW w:w="1162" w:type="dxa"/>
+            <w:proofErr w:type="spellEnd"/>
+          </w:p>
+        </w:tc>
+        <w:tc>
+          <w:tcPr>
+            <w:tcW w:w="1316" w:type="dxa"/>
             <w:tcBorders>
               <w:top w:val="single" w:sz="4" w:space="0" w:color="auto"/>
               <w:left w:val="nil"/>
@@ -1036,6 +2084,7 @@
                 <w:szCs w:val="24"/>
               </w:rPr>
             </w:pPr>
+            <w:proofErr w:type="spellStart"/>
             <w:r>
               <w:rPr>
                 <w:rFonts w:eastAsia="Times New Roman"/>
@@ -1058,11 +2107,12 @@
               </w:rPr>
               <w:t>Y</w:t>
             </w:r>
-          </w:p>
-        </w:tc>
-        <w:tc>
-          <w:tcPr>
-            <w:tcW w:w="1123" w:type="dxa"/>
+            <w:proofErr w:type="spellEnd"/>
+          </w:p>
+        </w:tc>
+        <w:tc>
+          <w:tcPr>
+            <w:tcW w:w="1663" w:type="dxa"/>
             <w:tcBorders>
               <w:top w:val="single" w:sz="4" w:space="0" w:color="auto"/>
               <w:left w:val="nil"/>
@@ -1085,6 +2135,7 @@
                 <w:szCs w:val="24"/>
               </w:rPr>
             </w:pPr>
+            <w:proofErr w:type="spellStart"/>
             <w:r>
               <w:rPr>
                 <w:rFonts w:eastAsia="Times New Roman"/>
@@ -1107,6 +2158,7 @@
               </w:rPr>
               <w:t>Z</w:t>
             </w:r>
+            <w:proofErr w:type="spellEnd"/>
           </w:p>
         </w:tc>
       </w:tr>
@@ -1116,7 +2168,7 @@
         </w:trPr>
         <w:tc>
           <w:tcPr>
-            <w:tcW w:w="774" w:type="dxa"/>
+            <w:tcW w:w="750" w:type="dxa"/>
             <w:tcBorders>
               <w:top w:val="nil"/>
               <w:left w:val="single" w:sz="4" w:space="0" w:color="auto"/>
@@ -1155,7 +2207,7 @@
         </w:tc>
         <w:tc>
           <w:tcPr>
-            <w:tcW w:w="1162" w:type="dxa"/>
+            <w:tcW w:w="1316" w:type="dxa"/>
             <w:tcBorders>
               <w:top w:val="nil"/>
               <w:left w:val="nil"/>
@@ -1184,13 +2236,13 @@
                 <w:spacing w:val="0"/>
                 <w:szCs w:val="24"/>
               </w:rPr>
-              <w:t>-0.0104</w:t>
-            </w:r>
-          </w:p>
-        </w:tc>
-        <w:tc>
-          <w:tcPr>
-            <w:tcW w:w="1162" w:type="dxa"/>
+              <w:t>0.01093</w:t>
+            </w:r>
+          </w:p>
+        </w:tc>
+        <w:tc>
+          <w:tcPr>
+            <w:tcW w:w="1316" w:type="dxa"/>
             <w:tcBorders>
               <w:top w:val="nil"/>
               <w:left w:val="nil"/>
@@ -1219,13 +2271,13 @@
                 <w:spacing w:val="0"/>
                 <w:szCs w:val="24"/>
               </w:rPr>
-              <w:t>0.0155</w:t>
-            </w:r>
-          </w:p>
-        </w:tc>
-        <w:tc>
-          <w:tcPr>
-            <w:tcW w:w="1123" w:type="dxa"/>
+              <w:t>0.003701</w:t>
+            </w:r>
+          </w:p>
+        </w:tc>
+        <w:tc>
+          <w:tcPr>
+            <w:tcW w:w="1663" w:type="dxa"/>
             <w:tcBorders>
               <w:top w:val="nil"/>
               <w:left w:val="nil"/>
@@ -1254,7 +2306,25 @@
                 <w:spacing w:val="0"/>
                 <w:szCs w:val="24"/>
               </w:rPr>
-              <w:t>0.0069</w:t>
+              <w:t>-4.760</w:t>
+            </w:r>
+            <w:r>
+              <w:rPr>
+                <w:rFonts w:eastAsia="Times New Roman"/>
+                <w:color w:val="000000"/>
+                <w:spacing w:val="0"/>
+                <w:szCs w:val="24"/>
+              </w:rPr>
+              <w:t>2</w:t>
+            </w:r>
+            <w:r>
+              <w:rPr>
+                <w:rFonts w:eastAsia="Times New Roman"/>
+                <w:color w:val="000000"/>
+                <w:spacing w:val="0"/>
+                <w:szCs w:val="24"/>
+              </w:rPr>
+              <w:t>e-06</w:t>
             </w:r>
           </w:p>
         </w:tc>
@@ -1265,7 +2335,7 @@
         </w:trPr>
         <w:tc>
           <w:tcPr>
-            <w:tcW w:w="774" w:type="dxa"/>
+            <w:tcW w:w="750" w:type="dxa"/>
             <w:tcBorders>
               <w:top w:val="nil"/>
               <w:left w:val="single" w:sz="4" w:space="0" w:color="auto"/>
@@ -1304,7 +2374,7 @@
         </w:tc>
         <w:tc>
           <w:tcPr>
-            <w:tcW w:w="1162" w:type="dxa"/>
+            <w:tcW w:w="1316" w:type="dxa"/>
             <w:tcBorders>
               <w:top w:val="nil"/>
               <w:left w:val="nil"/>
@@ -1333,13 +2403,13 @@
                 <w:spacing w:val="0"/>
                 <w:szCs w:val="24"/>
               </w:rPr>
-              <w:t>-0.0244</w:t>
-            </w:r>
-          </w:p>
-        </w:tc>
-        <w:tc>
-          <w:tcPr>
-            <w:tcW w:w="1162" w:type="dxa"/>
+              <w:t>-0.009621</w:t>
+            </w:r>
+          </w:p>
+        </w:tc>
+        <w:tc>
+          <w:tcPr>
+            <w:tcW w:w="1316" w:type="dxa"/>
             <w:tcBorders>
               <w:top w:val="nil"/>
               <w:left w:val="nil"/>
@@ -1368,13 +2438,22 @@
                 <w:spacing w:val="0"/>
                 <w:szCs w:val="24"/>
               </w:rPr>
-              <w:t>-0.0295</w:t>
-            </w:r>
-          </w:p>
-        </w:tc>
-        <w:tc>
-          <w:tcPr>
-            <w:tcW w:w="1123" w:type="dxa"/>
+              <w:t>-0.03319</w:t>
+            </w:r>
+            <w:r>
+              <w:rPr>
+                <w:rFonts w:eastAsia="Times New Roman"/>
+                <w:color w:val="000000"/>
+                <w:spacing w:val="0"/>
+                <w:szCs w:val="24"/>
+              </w:rPr>
+              <w:t>8</w:t>
+            </w:r>
+          </w:p>
+        </w:tc>
+        <w:tc>
+          <w:tcPr>
+            <w:tcW w:w="1663" w:type="dxa"/>
             <w:tcBorders>
               <w:top w:val="nil"/>
               <w:left w:val="nil"/>
@@ -1403,7 +2482,7 @@
                 <w:spacing w:val="0"/>
                 <w:szCs w:val="24"/>
               </w:rPr>
-              <w:t>-0.0124</w:t>
+              <w:t>-1.1104e-05</w:t>
             </w:r>
           </w:p>
         </w:tc>
@@ -1414,7 +2493,7 @@
         </w:trPr>
         <w:tc>
           <w:tcPr>
-            <w:tcW w:w="774" w:type="dxa"/>
+            <w:tcW w:w="750" w:type="dxa"/>
             <w:tcBorders>
               <w:top w:val="nil"/>
               <w:left w:val="single" w:sz="4" w:space="0" w:color="auto"/>
@@ -1453,7 +2532,7 @@
         </w:tc>
         <w:tc>
           <w:tcPr>
-            <w:tcW w:w="1162" w:type="dxa"/>
+            <w:tcW w:w="1316" w:type="dxa"/>
             <w:tcBorders>
               <w:top w:val="nil"/>
               <w:left w:val="nil"/>
@@ -1482,13 +2561,13 @@
                 <w:spacing w:val="0"/>
                 <w:szCs w:val="24"/>
               </w:rPr>
-              <w:t>-0.0109</w:t>
-            </w:r>
-          </w:p>
-        </w:tc>
-        <w:tc>
-          <w:tcPr>
-            <w:tcW w:w="1162" w:type="dxa"/>
+              <w:t>-0.001309</w:t>
+            </w:r>
+          </w:p>
+        </w:tc>
+        <w:tc>
+          <w:tcPr>
+            <w:tcW w:w="1316" w:type="dxa"/>
             <w:tcBorders>
               <w:top w:val="nil"/>
               <w:left w:val="nil"/>
@@ -1517,13 +2596,13 @@
                 <w:spacing w:val="0"/>
                 <w:szCs w:val="24"/>
               </w:rPr>
-              <w:t>0.0331</w:t>
-            </w:r>
-          </w:p>
-        </w:tc>
-        <w:tc>
-          <w:tcPr>
-            <w:tcW w:w="1123" w:type="dxa"/>
+              <w:t>0.029496</w:t>
+            </w:r>
+          </w:p>
+        </w:tc>
+        <w:tc>
+          <w:tcPr>
+            <w:tcW w:w="1663" w:type="dxa"/>
             <w:tcBorders>
               <w:top w:val="nil"/>
               <w:left w:val="nil"/>
@@ -1552,7 +2631,7 @@
                 <w:spacing w:val="0"/>
                 <w:szCs w:val="24"/>
               </w:rPr>
-              <w:t>-0.0104</w:t>
+              <w:t>1.5864e-05</w:t>
             </w:r>
           </w:p>
         </w:tc>
@@ -1563,7 +2642,7 @@
         </w:trPr>
         <w:tc>
           <w:tcPr>
-            <w:tcW w:w="774" w:type="dxa"/>
+            <w:tcW w:w="750" w:type="dxa"/>
             <w:tcBorders>
               <w:top w:val="single" w:sz="4" w:space="0" w:color="auto"/>
               <w:left w:val="single" w:sz="4" w:space="0" w:color="auto"/>
@@ -1590,7 +2669,7 @@
         </w:tc>
         <w:tc>
           <w:tcPr>
-            <w:tcW w:w="1162" w:type="dxa"/>
+            <w:tcW w:w="1316" w:type="dxa"/>
             <w:tcBorders>
               <w:top w:val="single" w:sz="4" w:space="0" w:color="auto"/>
               <w:left w:val="nil"/>
@@ -1616,7 +2695,7 @@
         </w:tc>
         <w:tc>
           <w:tcPr>
-            <w:tcW w:w="1162" w:type="dxa"/>
+            <w:tcW w:w="1316" w:type="dxa"/>
             <w:tcBorders>
               <w:top w:val="single" w:sz="4" w:space="0" w:color="auto"/>
               <w:left w:val="nil"/>
@@ -1642,7 +2721,7 @@
         </w:tc>
         <w:tc>
           <w:tcPr>
-            <w:tcW w:w="1123" w:type="dxa"/>
+            <w:tcW w:w="1663" w:type="dxa"/>
             <w:tcBorders>
               <w:top w:val="single" w:sz="4" w:space="0" w:color="auto"/>
               <w:left w:val="nil"/>
@@ -1673,7 +2752,7 @@
         </w:trPr>
         <w:tc>
           <w:tcPr>
-            <w:tcW w:w="774" w:type="dxa"/>
+            <w:tcW w:w="750" w:type="dxa"/>
             <w:tcBorders>
               <w:top w:val="single" w:sz="4" w:space="0" w:color="auto"/>
               <w:left w:val="single" w:sz="4" w:space="0" w:color="auto"/>
@@ -1711,7 +2790,7 @@
         </w:tc>
         <w:tc>
           <w:tcPr>
-            <w:tcW w:w="1162" w:type="dxa"/>
+            <w:tcW w:w="1316" w:type="dxa"/>
             <w:tcBorders>
               <w:top w:val="single" w:sz="4" w:space="0" w:color="auto"/>
               <w:left w:val="nil"/>
@@ -1740,13 +2819,13 @@
                 <w:spacing w:val="0"/>
                 <w:szCs w:val="24"/>
               </w:rPr>
-              <w:t>0.0166</w:t>
-            </w:r>
-          </w:p>
-        </w:tc>
-        <w:tc>
-          <w:tcPr>
-            <w:tcW w:w="1162" w:type="dxa"/>
+              <w:t>0.008441</w:t>
+            </w:r>
+          </w:p>
+        </w:tc>
+        <w:tc>
+          <w:tcPr>
+            <w:tcW w:w="1316" w:type="dxa"/>
             <w:tcBorders>
               <w:top w:val="single" w:sz="4" w:space="0" w:color="auto"/>
               <w:left w:val="nil"/>
@@ -1775,13 +2854,22 @@
                 <w:spacing w:val="0"/>
                 <w:szCs w:val="24"/>
               </w:rPr>
-              <w:t>0.0271</w:t>
-            </w:r>
-          </w:p>
-        </w:tc>
-        <w:tc>
-          <w:tcPr>
-            <w:tcW w:w="1123" w:type="dxa"/>
+              <w:t>0.0257</w:t>
+            </w:r>
+            <w:r>
+              <w:rPr>
+                <w:rFonts w:eastAsia="Times New Roman"/>
+                <w:color w:val="000000"/>
+                <w:spacing w:val="0"/>
+                <w:szCs w:val="24"/>
+              </w:rPr>
+              <w:t>3</w:t>
+            </w:r>
+          </w:p>
+        </w:tc>
+        <w:tc>
+          <w:tcPr>
+            <w:tcW w:w="1663" w:type="dxa"/>
             <w:tcBorders>
               <w:top w:val="single" w:sz="4" w:space="0" w:color="auto"/>
               <w:left w:val="nil"/>
@@ -1810,7 +2898,7 @@
                 <w:spacing w:val="0"/>
                 <w:szCs w:val="24"/>
               </w:rPr>
-              <w:t>0.0102</w:t>
+              <w:t>1.151293e-05</w:t>
             </w:r>
           </w:p>
         </w:tc>
@@ -1822,6 +2910,14 @@
           <w:szCs w:val="24"/>
           <w:u w:val="single"/>
         </w:rPr>
+        <w:sectPr>
+          <w:type w:val="continuous"/>
+          <w:pgSz w:w="12240" w:h="15840"/>
+          <w:pgMar w:top="1440" w:right="1440" w:bottom="1440" w:left="1440" w:header="720" w:footer="720" w:gutter="0"/>
+          <w:cols w:num="2" w:space="720"/>
+          <w:titlePg/>
+          <w:docGrid w:linePitch="360"/>
+        </w:sectPr>
       </w:pPr>
     </w:p>
     <w:p>
@@ -1836,25 +2932,39 @@
           <w:szCs w:val="24"/>
           <w:u w:val="single"/>
         </w:rPr>
-        <w:t>Task 4:</w:t>
+        <w:br w:type="page"/>
       </w:r>
     </w:p>
     <w:p>
       <w:pPr>
         <w:rPr>
-          <w:b/>
-          <w:bCs/>
-          <w:szCs w:val="24"/>
-        </w:rPr>
-        <w:sectPr>
-          <w:type w:val="continuous"/>
-          <w:pgSz w:w="12240" w:h="15840"/>
-          <w:pgMar w:top="1440" w:right="1440" w:bottom="1440" w:left="1440" w:header="720" w:footer="720" w:gutter="0"/>
-          <w:cols w:space="720"/>
-          <w:titlePg/>
-          <w:docGrid w:linePitch="360"/>
-        </w:sectPr>
+          <w:szCs w:val="24"/>
+          <w:u w:val="single"/>
+        </w:rPr>
       </w:pPr>
+      <w:r>
+        <w:rPr>
+          <w:szCs w:val="24"/>
+          <w:u w:val="single"/>
+        </w:rPr>
+        <w:lastRenderedPageBreak/>
+        <w:t>Task 4:</w:t>
+      </w:r>
+    </w:p>
+    <w:p>
+      <w:pPr>
+        <w:rPr>
+          <w:szCs w:val="24"/>
+          <w:u w:val="single"/>
+        </w:rPr>
+      </w:pPr>
+      <w:r>
+        <w:rPr>
+          <w:szCs w:val="24"/>
+          <w:u w:val="single"/>
+        </w:rPr>
+        <w:t>Object Space Coordinates for PC</w:t>
+      </w:r>
     </w:p>
     <w:tbl>
       <w:tblPr>
@@ -1907,13 +3017,23 @@
                 <w:szCs w:val="24"/>
               </w:rPr>
             </w:pPr>
-            <w:r>
-              <w:rPr>
-                <w:b/>
-                <w:bCs/>
-                <w:szCs w:val="24"/>
-              </w:rPr>
-              <w:t>Xm (mm)</w:t>
+            <w:proofErr w:type="spellStart"/>
+            <w:r>
+              <w:rPr>
+                <w:b/>
+                <w:bCs/>
+                <w:szCs w:val="24"/>
+              </w:rPr>
+              <w:t>Xm</w:t>
+            </w:r>
+            <w:proofErr w:type="spellEnd"/>
+            <w:r>
+              <w:rPr>
+                <w:b/>
+                <w:bCs/>
+                <w:szCs w:val="24"/>
+              </w:rPr>
+              <w:t xml:space="preserve"> (mm)</w:t>
             </w:r>
           </w:p>
         </w:tc>
@@ -1929,13 +3049,23 @@
                 <w:szCs w:val="24"/>
               </w:rPr>
             </w:pPr>
-            <w:r>
-              <w:rPr>
-                <w:b/>
-                <w:bCs/>
-                <w:szCs w:val="24"/>
-              </w:rPr>
-              <w:t>Ym (mm)</w:t>
+            <w:proofErr w:type="spellStart"/>
+            <w:r>
+              <w:rPr>
+                <w:b/>
+                <w:bCs/>
+                <w:szCs w:val="24"/>
+              </w:rPr>
+              <w:t>Ym</w:t>
+            </w:r>
+            <w:proofErr w:type="spellEnd"/>
+            <w:r>
+              <w:rPr>
+                <w:b/>
+                <w:bCs/>
+                <w:szCs w:val="24"/>
+              </w:rPr>
+              <w:t xml:space="preserve"> (mm)</w:t>
             </w:r>
           </w:p>
         </w:tc>
@@ -1951,13 +3081,23 @@
                 <w:szCs w:val="24"/>
               </w:rPr>
             </w:pPr>
-            <w:r>
-              <w:rPr>
-                <w:b/>
-                <w:bCs/>
-                <w:szCs w:val="24"/>
-              </w:rPr>
-              <w:t>Zm (mm)</w:t>
+            <w:proofErr w:type="spellStart"/>
+            <w:r>
+              <w:rPr>
+                <w:b/>
+                <w:bCs/>
+                <w:szCs w:val="24"/>
+              </w:rPr>
+              <w:t>Zm</w:t>
+            </w:r>
+            <w:proofErr w:type="spellEnd"/>
+            <w:r>
+              <w:rPr>
+                <w:b/>
+                <w:bCs/>
+                <w:szCs w:val="24"/>
+              </w:rPr>
+              <w:t xml:space="preserve"> (mm)</w:t>
             </w:r>
           </w:p>
         </w:tc>
@@ -1995,13 +3135,23 @@
                 <w:szCs w:val="24"/>
               </w:rPr>
             </w:pPr>
-            <w:r>
-              <w:rPr>
-                <w:b/>
-                <w:bCs/>
-                <w:szCs w:val="24"/>
-              </w:rPr>
-              <w:t>Yo (m)</w:t>
+            <w:proofErr w:type="spellStart"/>
+            <w:r>
+              <w:rPr>
+                <w:b/>
+                <w:bCs/>
+                <w:szCs w:val="24"/>
+              </w:rPr>
+              <w:t>Yo</w:t>
+            </w:r>
+            <w:proofErr w:type="spellEnd"/>
+            <w:r>
+              <w:rPr>
+                <w:b/>
+                <w:bCs/>
+                <w:szCs w:val="24"/>
+              </w:rPr>
+              <w:t xml:space="preserve"> (m)</w:t>
             </w:r>
           </w:p>
         </w:tc>
@@ -2314,13 +3464,6 @@
           <w:u w:val="single"/>
         </w:rPr>
       </w:pPr>
-      <w:r>
-        <w:rPr>
-          <w:szCs w:val="24"/>
-          <w:u w:val="single"/>
-        </w:rPr>
-        <w:br w:type="page"/>
-      </w:r>
     </w:p>
     <w:p>
       <w:pPr>
@@ -2334,7 +3477,6 @@
           <w:szCs w:val="24"/>
           <w:u w:val="single"/>
         </w:rPr>
-        <w:lastRenderedPageBreak/>
         <w:t>Task 5:</w:t>
       </w:r>
     </w:p>
@@ -2357,13 +3499,15 @@
       <w:pPr>
         <w:rPr>
           <w:szCs w:val="24"/>
+          <w:u w:val="single"/>
         </w:rPr>
       </w:pPr>
       <w:r>
         <w:rPr>
           <w:szCs w:val="24"/>
-        </w:rPr>
-        <w:t>Initial Conditions:</w:t>
+          <w:u w:val="single"/>
+        </w:rPr>
+        <w:t>Transformed Object Points:</w:t>
       </w:r>
     </w:p>
     <w:tbl>
@@ -2373,324 +3517,449 @@
         <w:tblLook w:val="04A0" w:firstRow="1" w:lastRow="0" w:firstColumn="1" w:lastColumn="0" w:noHBand="0" w:noVBand="1"/>
       </w:tblPr>
       <w:tblGrid>
-        <w:gridCol w:w="1403"/>
-        <w:gridCol w:w="1327"/>
+        <w:gridCol w:w="633"/>
+        <w:gridCol w:w="1201"/>
+        <w:gridCol w:w="1201"/>
+        <w:gridCol w:w="1275"/>
       </w:tblGrid>
       <w:tr>
-        <w:trPr>
-          <w:trHeight w:val="432"/>
-        </w:trPr>
-        <w:tc>
-          <w:tcPr>
-            <w:tcW w:w="1403" w:type="dxa"/>
-            <w:vAlign w:val="center"/>
-          </w:tcPr>
-          <w:p>
-            <w:pPr>
-              <w:rPr>
-                <w:szCs w:val="24"/>
-              </w:rPr>
-            </w:pPr>
-            <w:r>
-              <w:rPr>
-                <w:szCs w:val="24"/>
-              </w:rPr>
-              <w:t>tX (m)</w:t>
+        <w:tc>
+          <w:tcPr>
+            <w:tcW w:w="685" w:type="dxa"/>
+          </w:tcPr>
+          <w:p>
+            <w:pPr>
+              <w:rPr>
+                <w:b/>
+                <w:bCs/>
+                <w:szCs w:val="24"/>
+              </w:rPr>
+            </w:pPr>
+            <w:r>
+              <w:rPr>
+                <w:b/>
+                <w:bCs/>
+                <w:szCs w:val="24"/>
+              </w:rPr>
+              <w:t>ID</w:t>
+            </w:r>
+          </w:p>
+        </w:tc>
+        <w:tc>
+          <w:tcPr>
+            <w:tcW w:w="1286" w:type="dxa"/>
+          </w:tcPr>
+          <w:p>
+            <w:pPr>
+              <w:rPr>
+                <w:b/>
+                <w:bCs/>
+                <w:szCs w:val="24"/>
+              </w:rPr>
+            </w:pPr>
+            <w:r>
+              <w:rPr>
+                <w:b/>
+                <w:bCs/>
+                <w:szCs w:val="24"/>
+              </w:rPr>
+              <w:t>Xo (m)</w:t>
+            </w:r>
+          </w:p>
+        </w:tc>
+        <w:tc>
+          <w:tcPr>
+            <w:tcW w:w="1286" w:type="dxa"/>
+          </w:tcPr>
+          <w:p>
+            <w:pPr>
+              <w:rPr>
+                <w:b/>
+                <w:bCs/>
+                <w:szCs w:val="24"/>
+              </w:rPr>
+            </w:pPr>
+            <w:proofErr w:type="spellStart"/>
+            <w:r>
+              <w:rPr>
+                <w:b/>
+                <w:bCs/>
+                <w:szCs w:val="24"/>
+              </w:rPr>
+              <w:t>Yo</w:t>
+            </w:r>
+            <w:proofErr w:type="spellEnd"/>
+            <w:r>
+              <w:rPr>
+                <w:b/>
+                <w:bCs/>
+                <w:szCs w:val="24"/>
+              </w:rPr>
+              <w:t xml:space="preserve"> (m)</w:t>
             </w:r>
           </w:p>
         </w:tc>
         <w:tc>
           <w:tcPr>
             <w:tcW w:w="1327" w:type="dxa"/>
-            <w:vAlign w:val="center"/>
-          </w:tcPr>
-          <w:p>
-            <w:pPr>
-              <w:rPr>
-                <w:szCs w:val="24"/>
-              </w:rPr>
-            </w:pPr>
-            <w:r>
-              <w:rPr>
-                <w:szCs w:val="24"/>
-              </w:rPr>
-              <w:t>80.019</w:t>
-            </w:r>
-            <w:r>
-              <w:rPr>
-                <w:szCs w:val="24"/>
-              </w:rPr>
-              <w:t>6</w:t>
+          </w:tcPr>
+          <w:p>
+            <w:pPr>
+              <w:rPr>
+                <w:b/>
+                <w:bCs/>
+                <w:szCs w:val="24"/>
+              </w:rPr>
+            </w:pPr>
+            <w:r>
+              <w:rPr>
+                <w:b/>
+                <w:bCs/>
+                <w:szCs w:val="24"/>
+              </w:rPr>
+              <w:t>Zo (m)</w:t>
             </w:r>
           </w:p>
         </w:tc>
       </w:tr>
       <w:tr>
-        <w:trPr>
-          <w:trHeight w:val="432"/>
-        </w:trPr>
-        <w:tc>
-          <w:tcPr>
-            <w:tcW w:w="1403" w:type="dxa"/>
-            <w:vAlign w:val="center"/>
-          </w:tcPr>
-          <w:p>
-            <w:pPr>
-              <w:rPr>
-                <w:szCs w:val="24"/>
-              </w:rPr>
-            </w:pPr>
-            <w:r>
-              <w:rPr>
-                <w:szCs w:val="24"/>
-              </w:rPr>
-              <w:t>tY (m)</w:t>
+        <w:tc>
+          <w:tcPr>
+            <w:tcW w:w="685" w:type="dxa"/>
+          </w:tcPr>
+          <w:p>
+            <w:pPr>
+              <w:rPr>
+                <w:b/>
+                <w:bCs/>
+                <w:szCs w:val="24"/>
+              </w:rPr>
+            </w:pPr>
+            <w:r>
+              <w:rPr>
+                <w:b/>
+                <w:bCs/>
+                <w:szCs w:val="24"/>
+              </w:rPr>
+              <w:t>200</w:t>
+            </w:r>
+          </w:p>
+        </w:tc>
+        <w:tc>
+          <w:tcPr>
+            <w:tcW w:w="1286" w:type="dxa"/>
+          </w:tcPr>
+          <w:p>
+            <w:pPr>
+              <w:rPr>
+                <w:szCs w:val="24"/>
+              </w:rPr>
+            </w:pPr>
+            <w:r>
+              <w:rPr>
+                <w:szCs w:val="24"/>
+              </w:rPr>
+              <w:t>-466.3736</w:t>
+            </w:r>
+          </w:p>
+        </w:tc>
+        <w:tc>
+          <w:tcPr>
+            <w:tcW w:w="1286" w:type="dxa"/>
+          </w:tcPr>
+          <w:p>
+            <w:pPr>
+              <w:rPr>
+                <w:szCs w:val="24"/>
+              </w:rPr>
+            </w:pPr>
+            <w:r>
+              <w:rPr>
+                <w:szCs w:val="24"/>
+              </w:rPr>
+              <w:t>-542.2893</w:t>
             </w:r>
           </w:p>
         </w:tc>
         <w:tc>
           <w:tcPr>
             <w:tcW w:w="1327" w:type="dxa"/>
-            <w:vAlign w:val="center"/>
-          </w:tcPr>
-          <w:p>
-            <w:pPr>
-              <w:rPr>
-                <w:szCs w:val="24"/>
-              </w:rPr>
-            </w:pPr>
-            <w:r>
-              <w:rPr>
-                <w:szCs w:val="24"/>
-              </w:rPr>
-              <w:t>-631.124</w:t>
-            </w:r>
-            <w:r>
-              <w:rPr>
-                <w:szCs w:val="24"/>
-              </w:rPr>
-              <w:t>3</w:t>
+          </w:tcPr>
+          <w:p>
+            <w:pPr>
+              <w:rPr>
+                <w:szCs w:val="24"/>
+              </w:rPr>
+            </w:pPr>
+            <w:r>
+              <w:rPr>
+                <w:szCs w:val="24"/>
+              </w:rPr>
+              <w:t>1091.6683</w:t>
             </w:r>
           </w:p>
         </w:tc>
       </w:tr>
       <w:tr>
-        <w:trPr>
-          <w:trHeight w:val="432"/>
-        </w:trPr>
-        <w:tc>
-          <w:tcPr>
-            <w:tcW w:w="1403" w:type="dxa"/>
-            <w:vAlign w:val="center"/>
-          </w:tcPr>
-          <w:p>
-            <w:pPr>
-              <w:rPr>
-                <w:szCs w:val="24"/>
-              </w:rPr>
-            </w:pPr>
-            <w:r>
-              <w:rPr>
-                <w:szCs w:val="24"/>
-              </w:rPr>
-              <w:t>tZ (m)</w:t>
+        <w:tc>
+          <w:tcPr>
+            <w:tcW w:w="685" w:type="dxa"/>
+          </w:tcPr>
+          <w:p>
+            <w:pPr>
+              <w:rPr>
+                <w:b/>
+                <w:bCs/>
+                <w:szCs w:val="24"/>
+              </w:rPr>
+            </w:pPr>
+            <w:r>
+              <w:rPr>
+                <w:b/>
+                <w:bCs/>
+                <w:szCs w:val="24"/>
+              </w:rPr>
+              <w:t>201</w:t>
+            </w:r>
+          </w:p>
+        </w:tc>
+        <w:tc>
+          <w:tcPr>
+            <w:tcW w:w="1286" w:type="dxa"/>
+          </w:tcPr>
+          <w:p>
+            <w:pPr>
+              <w:rPr>
+                <w:szCs w:val="24"/>
+              </w:rPr>
+            </w:pPr>
+            <w:r>
+              <w:rPr>
+                <w:szCs w:val="24"/>
+              </w:rPr>
+              <w:t>42.6833</w:t>
+            </w:r>
+          </w:p>
+        </w:tc>
+        <w:tc>
+          <w:tcPr>
+            <w:tcW w:w="1286" w:type="dxa"/>
+          </w:tcPr>
+          <w:p>
+            <w:pPr>
+              <w:rPr>
+                <w:szCs w:val="24"/>
+              </w:rPr>
+            </w:pPr>
+            <w:r>
+              <w:rPr>
+                <w:szCs w:val="24"/>
+              </w:rPr>
+              <w:t>-412.163</w:t>
+            </w:r>
+            <w:r>
+              <w:rPr>
+                <w:szCs w:val="24"/>
+              </w:rPr>
+              <w:t>9</w:t>
             </w:r>
           </w:p>
         </w:tc>
         <w:tc>
           <w:tcPr>
             <w:tcW w:w="1327" w:type="dxa"/>
-            <w:vAlign w:val="center"/>
-          </w:tcPr>
-          <w:p>
-            <w:pPr>
-              <w:rPr>
-                <w:szCs w:val="24"/>
-              </w:rPr>
-            </w:pPr>
-            <w:r>
-              <w:rPr>
-                <w:szCs w:val="24"/>
-              </w:rPr>
-              <w:t>1856.1932</w:t>
+          </w:tcPr>
+          <w:p>
+            <w:pPr>
+              <w:rPr>
+                <w:szCs w:val="24"/>
+              </w:rPr>
+            </w:pPr>
+            <w:r>
+              <w:rPr>
+                <w:szCs w:val="24"/>
+              </w:rPr>
+              <w:t>1091.036</w:t>
+            </w:r>
+            <w:r>
+              <w:rPr>
+                <w:szCs w:val="24"/>
+              </w:rPr>
+              <w:t>3</w:t>
             </w:r>
           </w:p>
         </w:tc>
       </w:tr>
       <w:tr>
-        <w:trPr>
-          <w:trHeight w:val="432"/>
-        </w:trPr>
-        <w:tc>
-          <w:tcPr>
-            <w:tcW w:w="1403" w:type="dxa"/>
-            <w:vAlign w:val="center"/>
-          </w:tcPr>
-          <w:p>
-            <w:pPr>
-              <w:rPr>
-                <w:szCs w:val="24"/>
-              </w:rPr>
-            </w:pPr>
-            <w:r>
-              <w:rPr>
-                <w:szCs w:val="24"/>
-              </w:rPr>
-              <w:t>omega (dd)</w:t>
+        <w:tc>
+          <w:tcPr>
+            <w:tcW w:w="685" w:type="dxa"/>
+          </w:tcPr>
+          <w:p>
+            <w:pPr>
+              <w:rPr>
+                <w:b/>
+                <w:bCs/>
+                <w:szCs w:val="24"/>
+              </w:rPr>
+            </w:pPr>
+            <w:r>
+              <w:rPr>
+                <w:b/>
+                <w:bCs/>
+                <w:szCs w:val="24"/>
+              </w:rPr>
+              <w:t>202</w:t>
+            </w:r>
+          </w:p>
+        </w:tc>
+        <w:tc>
+          <w:tcPr>
+            <w:tcW w:w="1286" w:type="dxa"/>
+          </w:tcPr>
+          <w:p>
+            <w:pPr>
+              <w:rPr>
+                <w:szCs w:val="24"/>
+              </w:rPr>
+            </w:pPr>
+            <w:r>
+              <w:rPr>
+                <w:szCs w:val="24"/>
+              </w:rPr>
+              <w:t>320.984</w:t>
+            </w:r>
+            <w:r>
+              <w:rPr>
+                <w:szCs w:val="24"/>
+              </w:rPr>
+              <w:t>1</w:t>
+            </w:r>
+          </w:p>
+        </w:tc>
+        <w:tc>
+          <w:tcPr>
+            <w:tcW w:w="1286" w:type="dxa"/>
+          </w:tcPr>
+          <w:p>
+            <w:pPr>
+              <w:rPr>
+                <w:szCs w:val="24"/>
+              </w:rPr>
+            </w:pPr>
+            <w:r>
+              <w:rPr>
+                <w:szCs w:val="24"/>
+              </w:rPr>
+              <w:t>-667.423</w:t>
+            </w:r>
+            <w:r>
+              <w:rPr>
+                <w:szCs w:val="24"/>
+              </w:rPr>
+              <w:t>4</w:t>
             </w:r>
           </w:p>
         </w:tc>
         <w:tc>
           <w:tcPr>
             <w:tcW w:w="1327" w:type="dxa"/>
-            <w:vAlign w:val="center"/>
-          </w:tcPr>
-          <w:p>
-            <w:pPr>
-              <w:rPr>
-                <w:szCs w:val="24"/>
-              </w:rPr>
-            </w:pPr>
-            <w:r>
-              <w:rPr>
-                <w:szCs w:val="24"/>
-              </w:rPr>
-              <w:t>0.0</w:t>
+          </w:tcPr>
+          <w:p>
+            <w:pPr>
+              <w:rPr>
+                <w:szCs w:val="24"/>
+              </w:rPr>
+            </w:pPr>
+            <w:r>
+              <w:rPr>
+                <w:szCs w:val="24"/>
+              </w:rPr>
+              <w:t>1083.7335</w:t>
             </w:r>
           </w:p>
         </w:tc>
       </w:tr>
       <w:tr>
-        <w:trPr>
-          <w:trHeight w:val="432"/>
-        </w:trPr>
-        <w:tc>
-          <w:tcPr>
-            <w:tcW w:w="1403" w:type="dxa"/>
-            <w:vAlign w:val="center"/>
-          </w:tcPr>
-          <w:p>
-            <w:pPr>
-              <w:rPr>
-                <w:szCs w:val="24"/>
-              </w:rPr>
-            </w:pPr>
-            <w:r>
-              <w:rPr>
-                <w:szCs w:val="24"/>
-              </w:rPr>
-              <w:t>phi (dd)</w:t>
+        <w:tc>
+          <w:tcPr>
+            <w:tcW w:w="685" w:type="dxa"/>
+          </w:tcPr>
+          <w:p>
+            <w:pPr>
+              <w:rPr>
+                <w:b/>
+                <w:bCs/>
+                <w:szCs w:val="24"/>
+              </w:rPr>
+            </w:pPr>
+            <w:r>
+              <w:rPr>
+                <w:b/>
+                <w:bCs/>
+                <w:szCs w:val="24"/>
+              </w:rPr>
+              <w:t>203</w:t>
+            </w:r>
+          </w:p>
+        </w:tc>
+        <w:tc>
+          <w:tcPr>
+            <w:tcW w:w="1286" w:type="dxa"/>
+          </w:tcPr>
+          <w:p>
+            <w:pPr>
+              <w:rPr>
+                <w:szCs w:val="24"/>
+              </w:rPr>
+            </w:pPr>
+            <w:r>
+              <w:rPr>
+                <w:szCs w:val="24"/>
+              </w:rPr>
+              <w:t>527.632</w:t>
+            </w:r>
+            <w:r>
+              <w:rPr>
+                <w:szCs w:val="24"/>
+              </w:rPr>
+              <w:t>9</w:t>
+            </w:r>
+          </w:p>
+        </w:tc>
+        <w:tc>
+          <w:tcPr>
+            <w:tcW w:w="1286" w:type="dxa"/>
+          </w:tcPr>
+          <w:p>
+            <w:pPr>
+              <w:rPr>
+                <w:szCs w:val="24"/>
+              </w:rPr>
+            </w:pPr>
+            <w:r>
+              <w:rPr>
+                <w:szCs w:val="24"/>
+              </w:rPr>
+              <w:t>-375.7416</w:t>
             </w:r>
           </w:p>
         </w:tc>
         <w:tc>
           <w:tcPr>
             <w:tcW w:w="1327" w:type="dxa"/>
-            <w:vAlign w:val="center"/>
-          </w:tcPr>
-          <w:p>
-            <w:pPr>
-              <w:rPr>
-                <w:szCs w:val="24"/>
-              </w:rPr>
-            </w:pPr>
-            <w:r>
-              <w:rPr>
-                <w:szCs w:val="24"/>
-              </w:rPr>
-              <w:t>0.0</w:t>
-            </w:r>
-          </w:p>
-        </w:tc>
-      </w:tr>
-      <w:tr>
-        <w:trPr>
-          <w:trHeight w:val="432"/>
-        </w:trPr>
-        <w:tc>
-          <w:tcPr>
-            <w:tcW w:w="1403" w:type="dxa"/>
-            <w:vAlign w:val="center"/>
-          </w:tcPr>
-          <w:p>
-            <w:pPr>
-              <w:rPr>
-                <w:szCs w:val="24"/>
-              </w:rPr>
-            </w:pPr>
-            <w:r>
-              <w:rPr>
-                <w:szCs w:val="24"/>
-              </w:rPr>
-              <w:t xml:space="preserve">kappa (dd) </w:t>
-            </w:r>
-          </w:p>
-        </w:tc>
-        <w:tc>
-          <w:tcPr>
-            <w:tcW w:w="1327" w:type="dxa"/>
-            <w:vAlign w:val="center"/>
-          </w:tcPr>
-          <w:p>
-            <w:pPr>
-              <w:rPr>
-                <w:szCs w:val="24"/>
-              </w:rPr>
-            </w:pPr>
-            <w:r>
-              <w:rPr>
-                <w:szCs w:val="24"/>
-              </w:rPr>
-              <w:t>-1.574</w:t>
-            </w:r>
-            <w:r>
-              <w:rPr>
-                <w:szCs w:val="24"/>
-              </w:rPr>
-              <w:t>1</w:t>
-            </w:r>
-          </w:p>
-        </w:tc>
-      </w:tr>
-      <w:tr>
-        <w:trPr>
-          <w:trHeight w:val="432"/>
-        </w:trPr>
-        <w:tc>
-          <w:tcPr>
-            <w:tcW w:w="1403" w:type="dxa"/>
-            <w:vAlign w:val="center"/>
-          </w:tcPr>
-          <w:p>
-            <w:pPr>
-              <w:rPr>
-                <w:szCs w:val="24"/>
-              </w:rPr>
-            </w:pPr>
-            <w:r>
-              <w:rPr>
-                <w:szCs w:val="24"/>
-              </w:rPr>
-              <w:t>lambda</w:t>
-            </w:r>
-          </w:p>
-        </w:tc>
-        <w:tc>
-          <w:tcPr>
-            <w:tcW w:w="1327" w:type="dxa"/>
-            <w:vAlign w:val="center"/>
-          </w:tcPr>
-          <w:p>
-            <w:pPr>
-              <w:rPr>
-                <w:szCs w:val="24"/>
-              </w:rPr>
-            </w:pPr>
-            <w:r>
-              <w:rPr>
-                <w:szCs w:val="24"/>
-              </w:rPr>
-              <w:t>4.9796</w:t>
+          </w:tcPr>
+          <w:p>
+            <w:pPr>
+              <w:rPr>
+                <w:szCs w:val="24"/>
+              </w:rPr>
+            </w:pPr>
+            <w:r>
+              <w:rPr>
+                <w:szCs w:val="24"/>
+              </w:rPr>
+              <w:t>1092.1459</w:t>
             </w:r>
           </w:p>
         </w:tc>
@@ -2700,7 +3969,6 @@
       <w:pPr>
         <w:rPr>
           <w:szCs w:val="24"/>
-          <w:u w:val="single"/>
         </w:rPr>
       </w:pPr>
     </w:p>
@@ -2710,326 +3978,1098 @@
           <w:szCs w:val="24"/>
         </w:rPr>
       </w:pPr>
-      <w:r>
-        <w:rPr>
-          <w:szCs w:val="24"/>
-        </w:rPr>
-        <w:t>Unknowns after Convergence:</w:t>
+    </w:p>
+    <w:p>
+      <w:pPr>
+        <w:rPr>
+          <w:szCs w:val="24"/>
+          <w:u w:val="single"/>
+        </w:rPr>
+      </w:pPr>
+      <w:r>
+        <w:rPr>
+          <w:szCs w:val="24"/>
+          <w:u w:val="single"/>
+        </w:rPr>
+        <w:t>Residuals and RMS</w:t>
       </w:r>
     </w:p>
     <w:tbl>
       <w:tblPr>
-        <w:tblStyle w:val="TableGrid"/>
-        <w:tblW w:w="0" w:type="auto"/>
+        <w:tblW w:w="4258" w:type="dxa"/>
         <w:tblLook w:val="04A0" w:firstRow="1" w:lastRow="0" w:firstColumn="1" w:lastColumn="0" w:noHBand="0" w:noVBand="1"/>
       </w:tblPr>
       <w:tblGrid>
-        <w:gridCol w:w="1403"/>
-        <w:gridCol w:w="1327"/>
+        <w:gridCol w:w="750"/>
+        <w:gridCol w:w="1196"/>
+        <w:gridCol w:w="1196"/>
+        <w:gridCol w:w="1116"/>
       </w:tblGrid>
       <w:tr>
         <w:trPr>
-          <w:trHeight w:val="432"/>
+          <w:trHeight w:val="315"/>
         </w:trPr>
         <w:tc>
           <w:tcPr>
-            <w:tcW w:w="1403" w:type="dxa"/>
+            <w:tcW w:w="750" w:type="dxa"/>
+            <w:tcBorders>
+              <w:top w:val="single" w:sz="4" w:space="0" w:color="auto"/>
+              <w:left w:val="single" w:sz="4" w:space="0" w:color="auto"/>
+              <w:bottom w:val="single" w:sz="4" w:space="0" w:color="auto"/>
+              <w:right w:val="single" w:sz="4" w:space="0" w:color="auto"/>
+            </w:tcBorders>
+            <w:shd w:val="clear" w:color="auto" w:fill="auto"/>
             <w:vAlign w:val="center"/>
-          </w:tcPr>
-          <w:p>
-            <w:pPr>
-              <w:rPr>
-                <w:szCs w:val="24"/>
-              </w:rPr>
-            </w:pPr>
-            <w:r>
-              <w:rPr>
-                <w:szCs w:val="24"/>
-              </w:rPr>
-              <w:t>tX (m)</w:t>
-            </w:r>
-          </w:p>
-        </w:tc>
-        <w:tc>
-          <w:tcPr>
-            <w:tcW w:w="1327" w:type="dxa"/>
+            <w:hideMark/>
+          </w:tcPr>
+          <w:p>
+            <w:pPr>
+              <w:spacing w:after="0"/>
+              <w:rPr>
+                <w:rFonts w:eastAsia="Times New Roman"/>
+                <w:b/>
+                <w:bCs/>
+                <w:color w:val="000000"/>
+                <w:spacing w:val="0"/>
+                <w:szCs w:val="24"/>
+              </w:rPr>
+            </w:pPr>
+            <w:r>
+              <w:rPr>
+                <w:rFonts w:eastAsia="Times New Roman"/>
+                <w:b/>
+                <w:bCs/>
+                <w:color w:val="000000"/>
+                <w:spacing w:val="0"/>
+                <w:szCs w:val="24"/>
+              </w:rPr>
+              <w:t>ID</w:t>
+            </w:r>
+          </w:p>
+        </w:tc>
+        <w:tc>
+          <w:tcPr>
+            <w:tcW w:w="1196" w:type="dxa"/>
+            <w:tcBorders>
+              <w:top w:val="single" w:sz="4" w:space="0" w:color="auto"/>
+              <w:left w:val="nil"/>
+              <w:bottom w:val="single" w:sz="4" w:space="0" w:color="auto"/>
+              <w:right w:val="single" w:sz="4" w:space="0" w:color="auto"/>
+            </w:tcBorders>
+            <w:shd w:val="clear" w:color="auto" w:fill="auto"/>
             <w:vAlign w:val="center"/>
-          </w:tcPr>
-          <w:p>
-            <w:pPr>
-              <w:rPr>
-                <w:szCs w:val="24"/>
-              </w:rPr>
-            </w:pPr>
-            <w:r>
-              <w:rPr>
-                <w:szCs w:val="24"/>
-              </w:rPr>
-              <w:t>99.6227</w:t>
-            </w:r>
+            <w:hideMark/>
+          </w:tcPr>
+          <w:p>
+            <w:pPr>
+              <w:spacing w:after="0"/>
+              <w:rPr>
+                <w:rFonts w:eastAsia="Times New Roman"/>
+                <w:b/>
+                <w:bCs/>
+                <w:color w:val="000000"/>
+                <w:spacing w:val="0"/>
+                <w:szCs w:val="24"/>
+              </w:rPr>
+            </w:pPr>
+            <w:proofErr w:type="spellStart"/>
+            <w:r>
+              <w:rPr>
+                <w:rFonts w:eastAsia="Times New Roman"/>
+                <w:b/>
+                <w:bCs/>
+                <w:color w:val="000000"/>
+                <w:spacing w:val="0"/>
+                <w:szCs w:val="24"/>
+              </w:rPr>
+              <w:t>v</w:t>
+            </w:r>
+            <w:r>
+              <w:rPr>
+                <w:rFonts w:eastAsia="Times New Roman"/>
+                <w:b/>
+                <w:bCs/>
+                <w:color w:val="000000"/>
+                <w:spacing w:val="0"/>
+                <w:szCs w:val="24"/>
+              </w:rPr>
+              <w:t>X</w:t>
+            </w:r>
+            <w:proofErr w:type="spellEnd"/>
+          </w:p>
+        </w:tc>
+        <w:tc>
+          <w:tcPr>
+            <w:tcW w:w="1196" w:type="dxa"/>
+            <w:tcBorders>
+              <w:top w:val="single" w:sz="4" w:space="0" w:color="auto"/>
+              <w:left w:val="nil"/>
+              <w:bottom w:val="single" w:sz="4" w:space="0" w:color="auto"/>
+              <w:right w:val="single" w:sz="4" w:space="0" w:color="auto"/>
+            </w:tcBorders>
+            <w:shd w:val="clear" w:color="auto" w:fill="auto"/>
+            <w:vAlign w:val="center"/>
+            <w:hideMark/>
+          </w:tcPr>
+          <w:p>
+            <w:pPr>
+              <w:spacing w:after="0"/>
+              <w:rPr>
+                <w:rFonts w:eastAsia="Times New Roman"/>
+                <w:b/>
+                <w:bCs/>
+                <w:color w:val="000000"/>
+                <w:spacing w:val="0"/>
+                <w:szCs w:val="24"/>
+              </w:rPr>
+            </w:pPr>
+            <w:proofErr w:type="spellStart"/>
+            <w:r>
+              <w:rPr>
+                <w:rFonts w:eastAsia="Times New Roman"/>
+                <w:b/>
+                <w:bCs/>
+                <w:color w:val="000000"/>
+                <w:spacing w:val="0"/>
+                <w:szCs w:val="24"/>
+              </w:rPr>
+              <w:t>v</w:t>
+            </w:r>
+            <w:r>
+              <w:rPr>
+                <w:rFonts w:eastAsia="Times New Roman"/>
+                <w:b/>
+                <w:bCs/>
+                <w:color w:val="000000"/>
+                <w:spacing w:val="0"/>
+                <w:szCs w:val="24"/>
+              </w:rPr>
+              <w:t>Y</w:t>
+            </w:r>
+            <w:proofErr w:type="spellEnd"/>
+          </w:p>
+        </w:tc>
+        <w:tc>
+          <w:tcPr>
+            <w:tcW w:w="1116" w:type="dxa"/>
+            <w:tcBorders>
+              <w:top w:val="single" w:sz="4" w:space="0" w:color="auto"/>
+              <w:left w:val="nil"/>
+              <w:bottom w:val="single" w:sz="4" w:space="0" w:color="auto"/>
+              <w:right w:val="single" w:sz="4" w:space="0" w:color="auto"/>
+            </w:tcBorders>
+            <w:shd w:val="clear" w:color="auto" w:fill="auto"/>
+            <w:vAlign w:val="center"/>
+            <w:hideMark/>
+          </w:tcPr>
+          <w:p>
+            <w:pPr>
+              <w:spacing w:after="0"/>
+              <w:rPr>
+                <w:rFonts w:eastAsia="Times New Roman"/>
+                <w:b/>
+                <w:bCs/>
+                <w:color w:val="000000"/>
+                <w:spacing w:val="0"/>
+                <w:szCs w:val="24"/>
+              </w:rPr>
+            </w:pPr>
+            <w:proofErr w:type="spellStart"/>
+            <w:r>
+              <w:rPr>
+                <w:rFonts w:eastAsia="Times New Roman"/>
+                <w:b/>
+                <w:bCs/>
+                <w:color w:val="000000"/>
+                <w:spacing w:val="0"/>
+                <w:szCs w:val="24"/>
+              </w:rPr>
+              <w:t>v</w:t>
+            </w:r>
+            <w:r>
+              <w:rPr>
+                <w:rFonts w:eastAsia="Times New Roman"/>
+                <w:b/>
+                <w:bCs/>
+                <w:color w:val="000000"/>
+                <w:spacing w:val="0"/>
+                <w:szCs w:val="24"/>
+              </w:rPr>
+              <w:t>Z</w:t>
+            </w:r>
+            <w:proofErr w:type="spellEnd"/>
           </w:p>
         </w:tc>
       </w:tr>
       <w:tr>
         <w:trPr>
-          <w:trHeight w:val="432"/>
+          <w:trHeight w:val="315"/>
         </w:trPr>
         <w:tc>
           <w:tcPr>
-            <w:tcW w:w="1403" w:type="dxa"/>
+            <w:tcW w:w="750" w:type="dxa"/>
+            <w:tcBorders>
+              <w:top w:val="nil"/>
+              <w:left w:val="single" w:sz="4" w:space="0" w:color="auto"/>
+              <w:bottom w:val="single" w:sz="4" w:space="0" w:color="auto"/>
+              <w:right w:val="single" w:sz="4" w:space="0" w:color="auto"/>
+            </w:tcBorders>
+            <w:shd w:val="clear" w:color="auto" w:fill="auto"/>
             <w:vAlign w:val="center"/>
-          </w:tcPr>
-          <w:p>
-            <w:pPr>
-              <w:rPr>
-                <w:szCs w:val="24"/>
-              </w:rPr>
-            </w:pPr>
-            <w:r>
-              <w:rPr>
-                <w:szCs w:val="24"/>
-              </w:rPr>
-              <w:t>tY (m)</w:t>
-            </w:r>
-          </w:p>
-        </w:tc>
-        <w:tc>
-          <w:tcPr>
-            <w:tcW w:w="1327" w:type="dxa"/>
-            <w:vAlign w:val="center"/>
-          </w:tcPr>
-          <w:p>
-            <w:pPr>
-              <w:rPr>
-                <w:szCs w:val="24"/>
-              </w:rPr>
-            </w:pPr>
-            <w:r>
-              <w:rPr>
-                <w:szCs w:val="24"/>
-              </w:rPr>
-              <w:t>-628.7429</w:t>
+            <w:hideMark/>
+          </w:tcPr>
+          <w:p>
+            <w:pPr>
+              <w:spacing w:after="0"/>
+              <w:jc w:val="right"/>
+              <w:rPr>
+                <w:rFonts w:eastAsia="Times New Roman"/>
+                <w:b/>
+                <w:bCs/>
+                <w:color w:val="000000"/>
+                <w:spacing w:val="0"/>
+                <w:szCs w:val="24"/>
+              </w:rPr>
+            </w:pPr>
+            <w:r>
+              <w:rPr>
+                <w:rFonts w:eastAsia="Times New Roman"/>
+                <w:b/>
+                <w:bCs/>
+                <w:color w:val="000000"/>
+                <w:spacing w:val="0"/>
+                <w:szCs w:val="24"/>
+              </w:rPr>
+              <w:t>200</w:t>
+            </w:r>
+          </w:p>
+        </w:tc>
+        <w:tc>
+          <w:tcPr>
+            <w:tcW w:w="1196" w:type="dxa"/>
+            <w:tcBorders>
+              <w:top w:val="nil"/>
+              <w:left w:val="nil"/>
+              <w:bottom w:val="single" w:sz="4" w:space="0" w:color="auto"/>
+              <w:right w:val="single" w:sz="4" w:space="0" w:color="auto"/>
+            </w:tcBorders>
+            <w:shd w:val="clear" w:color="auto" w:fill="auto"/>
+            <w:noWrap/>
+            <w:vAlign w:val="bottom"/>
+          </w:tcPr>
+          <w:p>
+            <w:pPr>
+              <w:spacing w:after="0"/>
+              <w:jc w:val="right"/>
+              <w:rPr>
+                <w:rFonts w:eastAsia="Times New Roman"/>
+                <w:color w:val="000000"/>
+                <w:spacing w:val="0"/>
+                <w:szCs w:val="24"/>
+              </w:rPr>
+            </w:pPr>
+            <w:r>
+              <w:rPr>
+                <w:rFonts w:eastAsia="Times New Roman"/>
+                <w:color w:val="000000"/>
+                <w:spacing w:val="0"/>
+                <w:szCs w:val="24"/>
+              </w:rPr>
+              <w:t>0.0163</w:t>
+            </w:r>
+            <w:r>
+              <w:rPr>
+                <w:rFonts w:eastAsia="Times New Roman"/>
+                <w:color w:val="000000"/>
+                <w:spacing w:val="0"/>
+                <w:szCs w:val="24"/>
+              </w:rPr>
+              <w:t>9</w:t>
+            </w:r>
+          </w:p>
+        </w:tc>
+        <w:tc>
+          <w:tcPr>
+            <w:tcW w:w="1196" w:type="dxa"/>
+            <w:tcBorders>
+              <w:top w:val="nil"/>
+              <w:left w:val="nil"/>
+              <w:bottom w:val="single" w:sz="4" w:space="0" w:color="auto"/>
+              <w:right w:val="single" w:sz="4" w:space="0" w:color="auto"/>
+            </w:tcBorders>
+            <w:shd w:val="clear" w:color="auto" w:fill="auto"/>
+            <w:noWrap/>
+            <w:vAlign w:val="bottom"/>
+          </w:tcPr>
+          <w:p>
+            <w:pPr>
+              <w:spacing w:after="0"/>
+              <w:jc w:val="right"/>
+              <w:rPr>
+                <w:rFonts w:eastAsia="Times New Roman"/>
+                <w:color w:val="000000"/>
+                <w:spacing w:val="0"/>
+                <w:szCs w:val="24"/>
+              </w:rPr>
+            </w:pPr>
+            <w:r>
+              <w:rPr>
+                <w:rFonts w:eastAsia="Times New Roman"/>
+                <w:color w:val="000000"/>
+                <w:spacing w:val="0"/>
+                <w:szCs w:val="24"/>
+              </w:rPr>
+              <w:t>0.02067</w:t>
+            </w:r>
+          </w:p>
+        </w:tc>
+        <w:tc>
+          <w:tcPr>
+            <w:tcW w:w="1116" w:type="dxa"/>
+            <w:tcBorders>
+              <w:top w:val="nil"/>
+              <w:left w:val="nil"/>
+              <w:bottom w:val="single" w:sz="4" w:space="0" w:color="auto"/>
+              <w:right w:val="single" w:sz="4" w:space="0" w:color="auto"/>
+            </w:tcBorders>
+            <w:shd w:val="clear" w:color="auto" w:fill="auto"/>
+            <w:noWrap/>
+            <w:vAlign w:val="bottom"/>
+          </w:tcPr>
+          <w:p>
+            <w:pPr>
+              <w:spacing w:after="0"/>
+              <w:jc w:val="right"/>
+              <w:rPr>
+                <w:rFonts w:eastAsia="Times New Roman"/>
+                <w:color w:val="000000"/>
+                <w:spacing w:val="0"/>
+                <w:szCs w:val="24"/>
+              </w:rPr>
+            </w:pPr>
+            <w:r>
+              <w:rPr>
+                <w:rFonts w:eastAsia="Times New Roman"/>
+                <w:color w:val="000000"/>
+                <w:spacing w:val="0"/>
+                <w:szCs w:val="24"/>
+              </w:rPr>
+              <w:t>0.1183</w:t>
             </w:r>
           </w:p>
         </w:tc>
       </w:tr>
       <w:tr>
         <w:trPr>
-          <w:trHeight w:val="432"/>
+          <w:trHeight w:val="315"/>
         </w:trPr>
         <w:tc>
           <w:tcPr>
-            <w:tcW w:w="1403" w:type="dxa"/>
+            <w:tcW w:w="750" w:type="dxa"/>
+            <w:tcBorders>
+              <w:top w:val="nil"/>
+              <w:left w:val="single" w:sz="4" w:space="0" w:color="auto"/>
+              <w:bottom w:val="single" w:sz="4" w:space="0" w:color="auto"/>
+              <w:right w:val="single" w:sz="4" w:space="0" w:color="auto"/>
+            </w:tcBorders>
+            <w:shd w:val="clear" w:color="auto" w:fill="auto"/>
             <w:vAlign w:val="center"/>
-          </w:tcPr>
-          <w:p>
-            <w:pPr>
-              <w:rPr>
-                <w:szCs w:val="24"/>
-              </w:rPr>
-            </w:pPr>
-            <w:r>
-              <w:rPr>
-                <w:szCs w:val="24"/>
-              </w:rPr>
-              <w:t>tZ (m)</w:t>
-            </w:r>
-          </w:p>
-        </w:tc>
-        <w:tc>
-          <w:tcPr>
-            <w:tcW w:w="1327" w:type="dxa"/>
-            <w:vAlign w:val="center"/>
-          </w:tcPr>
-          <w:p>
-            <w:pPr>
-              <w:rPr>
-                <w:szCs w:val="24"/>
-              </w:rPr>
-            </w:pPr>
-            <w:r>
-              <w:rPr>
-                <w:szCs w:val="24"/>
-              </w:rPr>
-              <w:t>1842.1011</w:t>
+            <w:hideMark/>
+          </w:tcPr>
+          <w:p>
+            <w:pPr>
+              <w:spacing w:after="0"/>
+              <w:jc w:val="right"/>
+              <w:rPr>
+                <w:rFonts w:eastAsia="Times New Roman"/>
+                <w:b/>
+                <w:bCs/>
+                <w:color w:val="000000"/>
+                <w:spacing w:val="0"/>
+                <w:szCs w:val="24"/>
+              </w:rPr>
+            </w:pPr>
+            <w:r>
+              <w:rPr>
+                <w:rFonts w:eastAsia="Times New Roman"/>
+                <w:b/>
+                <w:bCs/>
+                <w:color w:val="000000"/>
+                <w:spacing w:val="0"/>
+                <w:szCs w:val="24"/>
+              </w:rPr>
+              <w:t>201</w:t>
+            </w:r>
+          </w:p>
+        </w:tc>
+        <w:tc>
+          <w:tcPr>
+            <w:tcW w:w="1196" w:type="dxa"/>
+            <w:tcBorders>
+              <w:top w:val="nil"/>
+              <w:left w:val="nil"/>
+              <w:bottom w:val="single" w:sz="4" w:space="0" w:color="auto"/>
+              <w:right w:val="single" w:sz="4" w:space="0" w:color="auto"/>
+            </w:tcBorders>
+            <w:shd w:val="clear" w:color="auto" w:fill="auto"/>
+            <w:noWrap/>
+            <w:vAlign w:val="bottom"/>
+          </w:tcPr>
+          <w:p>
+            <w:pPr>
+              <w:spacing w:after="0"/>
+              <w:jc w:val="right"/>
+              <w:rPr>
+                <w:rFonts w:eastAsia="Times New Roman"/>
+                <w:color w:val="000000"/>
+                <w:spacing w:val="0"/>
+                <w:szCs w:val="24"/>
+              </w:rPr>
+            </w:pPr>
+            <w:r>
+              <w:rPr>
+                <w:rFonts w:eastAsia="Times New Roman"/>
+                <w:color w:val="000000"/>
+                <w:spacing w:val="0"/>
+                <w:szCs w:val="24"/>
+              </w:rPr>
+              <w:t>-0.0466</w:t>
+            </w:r>
+            <w:r>
+              <w:rPr>
+                <w:rFonts w:eastAsia="Times New Roman"/>
+                <w:color w:val="000000"/>
+                <w:spacing w:val="0"/>
+                <w:szCs w:val="24"/>
+              </w:rPr>
+              <w:t>7</w:t>
+            </w:r>
+          </w:p>
+        </w:tc>
+        <w:tc>
+          <w:tcPr>
+            <w:tcW w:w="1196" w:type="dxa"/>
+            <w:tcBorders>
+              <w:top w:val="nil"/>
+              <w:left w:val="nil"/>
+              <w:bottom w:val="single" w:sz="4" w:space="0" w:color="auto"/>
+              <w:right w:val="single" w:sz="4" w:space="0" w:color="auto"/>
+            </w:tcBorders>
+            <w:shd w:val="clear" w:color="auto" w:fill="auto"/>
+            <w:noWrap/>
+            <w:vAlign w:val="bottom"/>
+          </w:tcPr>
+          <w:p>
+            <w:pPr>
+              <w:spacing w:after="0"/>
+              <w:jc w:val="right"/>
+              <w:rPr>
+                <w:rFonts w:eastAsia="Times New Roman"/>
+                <w:color w:val="000000"/>
+                <w:spacing w:val="0"/>
+                <w:szCs w:val="24"/>
+              </w:rPr>
+            </w:pPr>
+            <w:r>
+              <w:rPr>
+                <w:rFonts w:eastAsia="Times New Roman"/>
+                <w:color w:val="000000"/>
+                <w:spacing w:val="0"/>
+                <w:szCs w:val="24"/>
+              </w:rPr>
+              <w:t>0.02610</w:t>
+            </w:r>
+          </w:p>
+        </w:tc>
+        <w:tc>
+          <w:tcPr>
+            <w:tcW w:w="1116" w:type="dxa"/>
+            <w:tcBorders>
+              <w:top w:val="nil"/>
+              <w:left w:val="nil"/>
+              <w:bottom w:val="single" w:sz="4" w:space="0" w:color="auto"/>
+              <w:right w:val="single" w:sz="4" w:space="0" w:color="auto"/>
+            </w:tcBorders>
+            <w:shd w:val="clear" w:color="auto" w:fill="auto"/>
+            <w:noWrap/>
+            <w:vAlign w:val="bottom"/>
+          </w:tcPr>
+          <w:p>
+            <w:pPr>
+              <w:spacing w:after="0"/>
+              <w:jc w:val="right"/>
+              <w:rPr>
+                <w:rFonts w:eastAsia="Times New Roman"/>
+                <w:color w:val="000000"/>
+                <w:spacing w:val="0"/>
+                <w:szCs w:val="24"/>
+              </w:rPr>
+            </w:pPr>
+            <w:r>
+              <w:rPr>
+                <w:rFonts w:eastAsia="Times New Roman"/>
+                <w:color w:val="000000"/>
+                <w:spacing w:val="0"/>
+                <w:szCs w:val="24"/>
+              </w:rPr>
+              <w:t>0.216</w:t>
+            </w:r>
+            <w:r>
+              <w:rPr>
+                <w:rFonts w:eastAsia="Times New Roman"/>
+                <w:color w:val="000000"/>
+                <w:spacing w:val="0"/>
+                <w:szCs w:val="24"/>
+              </w:rPr>
+              <w:t>3</w:t>
             </w:r>
           </w:p>
         </w:tc>
       </w:tr>
       <w:tr>
         <w:trPr>
-          <w:trHeight w:val="432"/>
+          <w:trHeight w:val="315"/>
         </w:trPr>
         <w:tc>
           <w:tcPr>
-            <w:tcW w:w="1403" w:type="dxa"/>
+            <w:tcW w:w="750" w:type="dxa"/>
+            <w:tcBorders>
+              <w:top w:val="nil"/>
+              <w:left w:val="single" w:sz="4" w:space="0" w:color="auto"/>
+              <w:bottom w:val="single" w:sz="4" w:space="0" w:color="auto"/>
+              <w:right w:val="single" w:sz="4" w:space="0" w:color="auto"/>
+            </w:tcBorders>
+            <w:shd w:val="clear" w:color="auto" w:fill="auto"/>
             <w:vAlign w:val="center"/>
-          </w:tcPr>
-          <w:p>
-            <w:pPr>
-              <w:rPr>
-                <w:szCs w:val="24"/>
-              </w:rPr>
-            </w:pPr>
-            <w:r>
-              <w:rPr>
-                <w:szCs w:val="24"/>
-              </w:rPr>
-              <w:t>omega (dd)</w:t>
-            </w:r>
-          </w:p>
-        </w:tc>
-        <w:tc>
-          <w:tcPr>
-            <w:tcW w:w="1327" w:type="dxa"/>
-            <w:vAlign w:val="center"/>
-          </w:tcPr>
-          <w:p>
-            <w:pPr>
-              <w:rPr>
-                <w:szCs w:val="24"/>
-              </w:rPr>
-            </w:pPr>
-            <w:r>
-              <w:rPr>
-                <w:szCs w:val="24"/>
-              </w:rPr>
-              <w:t>-1.4782</w:t>
+            <w:hideMark/>
+          </w:tcPr>
+          <w:p>
+            <w:pPr>
+              <w:spacing w:after="0"/>
+              <w:jc w:val="right"/>
+              <w:rPr>
+                <w:rFonts w:eastAsia="Times New Roman"/>
+                <w:b/>
+                <w:bCs/>
+                <w:color w:val="000000"/>
+                <w:spacing w:val="0"/>
+                <w:szCs w:val="24"/>
+              </w:rPr>
+            </w:pPr>
+            <w:r>
+              <w:rPr>
+                <w:rFonts w:eastAsia="Times New Roman"/>
+                <w:b/>
+                <w:bCs/>
+                <w:color w:val="000000"/>
+                <w:spacing w:val="0"/>
+                <w:szCs w:val="24"/>
+              </w:rPr>
+              <w:t>202</w:t>
+            </w:r>
+          </w:p>
+        </w:tc>
+        <w:tc>
+          <w:tcPr>
+            <w:tcW w:w="1196" w:type="dxa"/>
+            <w:tcBorders>
+              <w:top w:val="nil"/>
+              <w:left w:val="nil"/>
+              <w:bottom w:val="single" w:sz="4" w:space="0" w:color="auto"/>
+              <w:right w:val="single" w:sz="4" w:space="0" w:color="auto"/>
+            </w:tcBorders>
+            <w:shd w:val="clear" w:color="auto" w:fill="auto"/>
+            <w:noWrap/>
+            <w:vAlign w:val="bottom"/>
+          </w:tcPr>
+          <w:p>
+            <w:pPr>
+              <w:spacing w:after="0"/>
+              <w:jc w:val="right"/>
+              <w:rPr>
+                <w:rFonts w:eastAsia="Times New Roman"/>
+                <w:color w:val="000000"/>
+                <w:spacing w:val="0"/>
+                <w:szCs w:val="24"/>
+              </w:rPr>
+            </w:pPr>
+            <w:r>
+              <w:rPr>
+                <w:rFonts w:eastAsia="Times New Roman"/>
+                <w:color w:val="000000"/>
+                <w:spacing w:val="0"/>
+                <w:szCs w:val="24"/>
+              </w:rPr>
+              <w:t>-0.1059</w:t>
+            </w:r>
+          </w:p>
+        </w:tc>
+        <w:tc>
+          <w:tcPr>
+            <w:tcW w:w="1196" w:type="dxa"/>
+            <w:tcBorders>
+              <w:top w:val="nil"/>
+              <w:left w:val="nil"/>
+              <w:bottom w:val="single" w:sz="4" w:space="0" w:color="auto"/>
+              <w:right w:val="single" w:sz="4" w:space="0" w:color="auto"/>
+            </w:tcBorders>
+            <w:shd w:val="clear" w:color="auto" w:fill="auto"/>
+            <w:noWrap/>
+            <w:vAlign w:val="bottom"/>
+          </w:tcPr>
+          <w:p>
+            <w:pPr>
+              <w:spacing w:after="0"/>
+              <w:jc w:val="right"/>
+              <w:rPr>
+                <w:rFonts w:eastAsia="Times New Roman"/>
+                <w:color w:val="000000"/>
+                <w:spacing w:val="0"/>
+                <w:szCs w:val="24"/>
+              </w:rPr>
+            </w:pPr>
+            <w:r>
+              <w:rPr>
+                <w:rFonts w:eastAsia="Times New Roman"/>
+                <w:color w:val="000000"/>
+                <w:spacing w:val="0"/>
+                <w:szCs w:val="24"/>
+              </w:rPr>
+              <w:t>0.02662</w:t>
+            </w:r>
+          </w:p>
+        </w:tc>
+        <w:tc>
+          <w:tcPr>
+            <w:tcW w:w="1116" w:type="dxa"/>
+            <w:tcBorders>
+              <w:top w:val="nil"/>
+              <w:left w:val="nil"/>
+              <w:bottom w:val="single" w:sz="4" w:space="0" w:color="auto"/>
+              <w:right w:val="single" w:sz="4" w:space="0" w:color="auto"/>
+            </w:tcBorders>
+            <w:shd w:val="clear" w:color="auto" w:fill="auto"/>
+            <w:noWrap/>
+            <w:vAlign w:val="bottom"/>
+          </w:tcPr>
+          <w:p>
+            <w:pPr>
+              <w:spacing w:after="0"/>
+              <w:jc w:val="right"/>
+              <w:rPr>
+                <w:rFonts w:eastAsia="Times New Roman"/>
+                <w:color w:val="000000"/>
+                <w:spacing w:val="0"/>
+                <w:szCs w:val="24"/>
+              </w:rPr>
+            </w:pPr>
+            <w:r>
+              <w:rPr>
+                <w:rFonts w:eastAsia="Times New Roman"/>
+                <w:color w:val="000000"/>
+                <w:spacing w:val="0"/>
+                <w:szCs w:val="24"/>
+              </w:rPr>
+              <w:t>0.2435</w:t>
             </w:r>
           </w:p>
         </w:tc>
       </w:tr>
       <w:tr>
         <w:trPr>
-          <w:trHeight w:val="432"/>
+          <w:trHeight w:val="315"/>
         </w:trPr>
         <w:tc>
           <w:tcPr>
-            <w:tcW w:w="1403" w:type="dxa"/>
+            <w:tcW w:w="750" w:type="dxa"/>
+            <w:tcBorders>
+              <w:top w:val="single" w:sz="4" w:space="0" w:color="auto"/>
+              <w:left w:val="single" w:sz="4" w:space="0" w:color="auto"/>
+              <w:bottom w:val="single" w:sz="4" w:space="0" w:color="auto"/>
+              <w:right w:val="single" w:sz="4" w:space="0" w:color="auto"/>
+            </w:tcBorders>
+            <w:shd w:val="clear" w:color="auto" w:fill="auto"/>
             <w:vAlign w:val="center"/>
           </w:tcPr>
           <w:p>
             <w:pPr>
-              <w:rPr>
-                <w:szCs w:val="24"/>
-              </w:rPr>
-            </w:pPr>
-            <w:r>
-              <w:rPr>
-                <w:szCs w:val="24"/>
-              </w:rPr>
-              <w:t>phi (dd)</w:t>
-            </w:r>
-          </w:p>
-        </w:tc>
-        <w:tc>
-          <w:tcPr>
-            <w:tcW w:w="1327" w:type="dxa"/>
-            <w:vAlign w:val="center"/>
-          </w:tcPr>
-          <w:p>
-            <w:pPr>
-              <w:rPr>
-                <w:szCs w:val="24"/>
-              </w:rPr>
-            </w:pPr>
-            <w:r>
-              <w:rPr>
-                <w:szCs w:val="24"/>
-              </w:rPr>
-              <w:t>-0.171</w:t>
-            </w:r>
-            <w:r>
-              <w:rPr>
-                <w:szCs w:val="24"/>
-              </w:rPr>
-              <w:t>9</w:t>
+              <w:spacing w:after="0"/>
+              <w:jc w:val="right"/>
+              <w:rPr>
+                <w:rFonts w:eastAsia="Times New Roman"/>
+                <w:b/>
+                <w:bCs/>
+                <w:color w:val="808080" w:themeColor="background1" w:themeShade="80"/>
+                <w:spacing w:val="0"/>
+                <w:szCs w:val="24"/>
+              </w:rPr>
+            </w:pPr>
+            <w:r>
+              <w:rPr>
+                <w:rFonts w:eastAsia="Times New Roman"/>
+                <w:b/>
+                <w:bCs/>
+                <w:spacing w:val="0"/>
+                <w:szCs w:val="24"/>
+              </w:rPr>
+              <w:t>203</w:t>
+            </w:r>
+          </w:p>
+        </w:tc>
+        <w:tc>
+          <w:tcPr>
+            <w:tcW w:w="1196" w:type="dxa"/>
+            <w:tcBorders>
+              <w:top w:val="single" w:sz="4" w:space="0" w:color="auto"/>
+              <w:left w:val="nil"/>
+              <w:bottom w:val="single" w:sz="4" w:space="0" w:color="auto"/>
+              <w:right w:val="single" w:sz="4" w:space="0" w:color="auto"/>
+            </w:tcBorders>
+            <w:shd w:val="clear" w:color="auto" w:fill="auto"/>
+            <w:noWrap/>
+            <w:vAlign w:val="bottom"/>
+          </w:tcPr>
+          <w:p>
+            <w:pPr>
+              <w:spacing w:after="0"/>
+              <w:jc w:val="right"/>
+              <w:rPr>
+                <w:rFonts w:eastAsia="Times New Roman"/>
+                <w:spacing w:val="0"/>
+                <w:szCs w:val="24"/>
+              </w:rPr>
+            </w:pPr>
+            <w:r>
+              <w:rPr>
+                <w:rFonts w:eastAsia="Times New Roman"/>
+                <w:spacing w:val="0"/>
+                <w:szCs w:val="24"/>
+              </w:rPr>
+              <w:t>-0.1471</w:t>
+            </w:r>
+          </w:p>
+        </w:tc>
+        <w:tc>
+          <w:tcPr>
+            <w:tcW w:w="1196" w:type="dxa"/>
+            <w:tcBorders>
+              <w:top w:val="single" w:sz="4" w:space="0" w:color="auto"/>
+              <w:left w:val="nil"/>
+              <w:bottom w:val="single" w:sz="4" w:space="0" w:color="auto"/>
+              <w:right w:val="single" w:sz="4" w:space="0" w:color="auto"/>
+            </w:tcBorders>
+            <w:shd w:val="clear" w:color="auto" w:fill="auto"/>
+            <w:noWrap/>
+            <w:vAlign w:val="bottom"/>
+          </w:tcPr>
+          <w:p>
+            <w:pPr>
+              <w:spacing w:after="0"/>
+              <w:jc w:val="right"/>
+              <w:rPr>
+                <w:rFonts w:eastAsia="Times New Roman"/>
+                <w:spacing w:val="0"/>
+                <w:szCs w:val="24"/>
+              </w:rPr>
+            </w:pPr>
+            <w:r>
+              <w:rPr>
+                <w:rFonts w:eastAsia="Times New Roman"/>
+                <w:spacing w:val="0"/>
+                <w:szCs w:val="24"/>
+              </w:rPr>
+              <w:t>-0.02161</w:t>
+            </w:r>
+          </w:p>
+        </w:tc>
+        <w:tc>
+          <w:tcPr>
+            <w:tcW w:w="1116" w:type="dxa"/>
+            <w:tcBorders>
+              <w:top w:val="single" w:sz="4" w:space="0" w:color="auto"/>
+              <w:left w:val="nil"/>
+              <w:bottom w:val="single" w:sz="4" w:space="0" w:color="auto"/>
+              <w:right w:val="single" w:sz="4" w:space="0" w:color="auto"/>
+            </w:tcBorders>
+            <w:shd w:val="clear" w:color="auto" w:fill="auto"/>
+            <w:noWrap/>
+            <w:vAlign w:val="bottom"/>
+          </w:tcPr>
+          <w:p>
+            <w:pPr>
+              <w:spacing w:after="0"/>
+              <w:jc w:val="right"/>
+              <w:rPr>
+                <w:rFonts w:eastAsia="Times New Roman"/>
+                <w:spacing w:val="0"/>
+                <w:szCs w:val="24"/>
+              </w:rPr>
+            </w:pPr>
+            <w:r>
+              <w:rPr>
+                <w:rFonts w:eastAsia="Times New Roman"/>
+                <w:spacing w:val="0"/>
+                <w:szCs w:val="24"/>
+              </w:rPr>
+              <w:t>0.14590</w:t>
             </w:r>
           </w:p>
         </w:tc>
       </w:tr>
       <w:tr>
         <w:trPr>
-          <w:trHeight w:val="432"/>
+          <w:trHeight w:val="315"/>
         </w:trPr>
         <w:tc>
           <w:tcPr>
-            <w:tcW w:w="1403" w:type="dxa"/>
+            <w:tcW w:w="750" w:type="dxa"/>
+            <w:tcBorders>
+              <w:top w:val="single" w:sz="4" w:space="0" w:color="auto"/>
+              <w:left w:val="single" w:sz="4" w:space="0" w:color="auto"/>
+              <w:bottom w:val="single" w:sz="4" w:space="0" w:color="auto"/>
+              <w:right w:val="single" w:sz="4" w:space="0" w:color="auto"/>
+            </w:tcBorders>
+            <w:shd w:val="clear" w:color="auto" w:fill="auto"/>
             <w:vAlign w:val="center"/>
           </w:tcPr>
           <w:p>
             <w:pPr>
-              <w:rPr>
-                <w:szCs w:val="24"/>
-              </w:rPr>
-            </w:pPr>
-            <w:r>
-              <w:rPr>
-                <w:szCs w:val="24"/>
-              </w:rPr>
-              <w:t xml:space="preserve">kappa (dd) </w:t>
-            </w:r>
-          </w:p>
-        </w:tc>
-        <w:tc>
-          <w:tcPr>
-            <w:tcW w:w="1327" w:type="dxa"/>
-            <w:vAlign w:val="center"/>
-          </w:tcPr>
-          <w:p>
-            <w:pPr>
-              <w:rPr>
-                <w:szCs w:val="24"/>
-              </w:rPr>
-            </w:pPr>
-            <w:r>
-              <w:rPr>
-                <w:szCs w:val="24"/>
-              </w:rPr>
-              <w:t>-90.1950</w:t>
-            </w:r>
+              <w:spacing w:after="0"/>
+              <w:jc w:val="right"/>
+              <w:rPr>
+                <w:rFonts w:eastAsia="Times New Roman"/>
+                <w:b/>
+                <w:bCs/>
+                <w:color w:val="808080" w:themeColor="background1" w:themeShade="80"/>
+                <w:spacing w:val="0"/>
+                <w:szCs w:val="24"/>
+              </w:rPr>
+            </w:pPr>
+          </w:p>
+        </w:tc>
+        <w:tc>
+          <w:tcPr>
+            <w:tcW w:w="1196" w:type="dxa"/>
+            <w:tcBorders>
+              <w:top w:val="single" w:sz="4" w:space="0" w:color="auto"/>
+              <w:left w:val="nil"/>
+              <w:bottom w:val="single" w:sz="4" w:space="0" w:color="auto"/>
+              <w:right w:val="single" w:sz="4" w:space="0" w:color="auto"/>
+            </w:tcBorders>
+            <w:shd w:val="clear" w:color="auto" w:fill="auto"/>
+            <w:noWrap/>
+            <w:vAlign w:val="bottom"/>
+          </w:tcPr>
+          <w:p>
+            <w:pPr>
+              <w:spacing w:after="0"/>
+              <w:jc w:val="right"/>
+              <w:rPr>
+                <w:rFonts w:eastAsia="Times New Roman"/>
+                <w:color w:val="808080" w:themeColor="background1" w:themeShade="80"/>
+                <w:spacing w:val="0"/>
+                <w:szCs w:val="24"/>
+              </w:rPr>
+            </w:pPr>
+          </w:p>
+        </w:tc>
+        <w:tc>
+          <w:tcPr>
+            <w:tcW w:w="1196" w:type="dxa"/>
+            <w:tcBorders>
+              <w:top w:val="single" w:sz="4" w:space="0" w:color="auto"/>
+              <w:left w:val="nil"/>
+              <w:bottom w:val="single" w:sz="4" w:space="0" w:color="auto"/>
+              <w:right w:val="single" w:sz="4" w:space="0" w:color="auto"/>
+            </w:tcBorders>
+            <w:shd w:val="clear" w:color="auto" w:fill="auto"/>
+            <w:noWrap/>
+            <w:vAlign w:val="bottom"/>
+          </w:tcPr>
+          <w:p>
+            <w:pPr>
+              <w:spacing w:after="0"/>
+              <w:jc w:val="right"/>
+              <w:rPr>
+                <w:rFonts w:eastAsia="Times New Roman"/>
+                <w:color w:val="808080" w:themeColor="background1" w:themeShade="80"/>
+                <w:spacing w:val="0"/>
+                <w:szCs w:val="24"/>
+              </w:rPr>
+            </w:pPr>
+          </w:p>
+        </w:tc>
+        <w:tc>
+          <w:tcPr>
+            <w:tcW w:w="1116" w:type="dxa"/>
+            <w:tcBorders>
+              <w:top w:val="single" w:sz="4" w:space="0" w:color="auto"/>
+              <w:left w:val="nil"/>
+              <w:bottom w:val="single" w:sz="4" w:space="0" w:color="auto"/>
+              <w:right w:val="single" w:sz="4" w:space="0" w:color="auto"/>
+            </w:tcBorders>
+            <w:shd w:val="clear" w:color="auto" w:fill="auto"/>
+            <w:noWrap/>
+            <w:vAlign w:val="bottom"/>
+          </w:tcPr>
+          <w:p>
+            <w:pPr>
+              <w:spacing w:after="0"/>
+              <w:jc w:val="right"/>
+              <w:rPr>
+                <w:rFonts w:eastAsia="Times New Roman"/>
+                <w:color w:val="808080" w:themeColor="background1" w:themeShade="80"/>
+                <w:spacing w:val="0"/>
+                <w:szCs w:val="24"/>
+              </w:rPr>
+            </w:pPr>
           </w:p>
         </w:tc>
       </w:tr>
       <w:tr>
         <w:trPr>
-          <w:trHeight w:val="432"/>
+          <w:trHeight w:val="315"/>
         </w:trPr>
         <w:tc>
           <w:tcPr>
-            <w:tcW w:w="1403" w:type="dxa"/>
+            <w:tcW w:w="750" w:type="dxa"/>
+            <w:tcBorders>
+              <w:top w:val="single" w:sz="4" w:space="0" w:color="auto"/>
+              <w:left w:val="single" w:sz="4" w:space="0" w:color="auto"/>
+              <w:bottom w:val="single" w:sz="4" w:space="0" w:color="auto"/>
+              <w:right w:val="single" w:sz="4" w:space="0" w:color="auto"/>
+            </w:tcBorders>
+            <w:shd w:val="clear" w:color="auto" w:fill="auto"/>
             <w:vAlign w:val="center"/>
           </w:tcPr>
           <w:p>
             <w:pPr>
-              <w:rPr>
-                <w:szCs w:val="24"/>
-              </w:rPr>
-            </w:pPr>
-            <w:r>
-              <w:rPr>
-                <w:szCs w:val="24"/>
-              </w:rPr>
-              <w:t>lambda</w:t>
-            </w:r>
-          </w:p>
-        </w:tc>
-        <w:tc>
-          <w:tcPr>
-            <w:tcW w:w="1327" w:type="dxa"/>
-            <w:vAlign w:val="center"/>
-          </w:tcPr>
-          <w:p>
-            <w:pPr>
-              <w:rPr>
-                <w:szCs w:val="24"/>
-              </w:rPr>
-            </w:pPr>
-            <w:r>
-              <w:rPr>
-                <w:szCs w:val="24"/>
-              </w:rPr>
-              <w:t>4.9799</w:t>
+              <w:spacing w:after="0"/>
+              <w:jc w:val="right"/>
+              <w:rPr>
+                <w:rFonts w:eastAsia="Times New Roman"/>
+                <w:b/>
+                <w:bCs/>
+                <w:color w:val="000000"/>
+                <w:spacing w:val="0"/>
+                <w:szCs w:val="24"/>
+              </w:rPr>
+            </w:pPr>
+            <w:r>
+              <w:rPr>
+                <w:rFonts w:eastAsia="Times New Roman"/>
+                <w:b/>
+                <w:bCs/>
+                <w:color w:val="000000"/>
+                <w:spacing w:val="0"/>
+                <w:szCs w:val="24"/>
+              </w:rPr>
+              <w:t>RMS</w:t>
+            </w:r>
+          </w:p>
+        </w:tc>
+        <w:tc>
+          <w:tcPr>
+            <w:tcW w:w="1196" w:type="dxa"/>
+            <w:tcBorders>
+              <w:top w:val="single" w:sz="4" w:space="0" w:color="auto"/>
+              <w:left w:val="nil"/>
+              <w:bottom w:val="single" w:sz="4" w:space="0" w:color="auto"/>
+              <w:right w:val="single" w:sz="4" w:space="0" w:color="auto"/>
+            </w:tcBorders>
+            <w:shd w:val="clear" w:color="auto" w:fill="auto"/>
+            <w:noWrap/>
+            <w:vAlign w:val="bottom"/>
+          </w:tcPr>
+          <w:p>
+            <w:pPr>
+              <w:spacing w:after="0"/>
+              <w:jc w:val="right"/>
+              <w:rPr>
+                <w:rFonts w:eastAsia="Times New Roman"/>
+                <w:color w:val="000000"/>
+                <w:spacing w:val="0"/>
+                <w:szCs w:val="24"/>
+              </w:rPr>
+            </w:pPr>
+            <w:r>
+              <w:rPr>
+                <w:rFonts w:eastAsia="Times New Roman"/>
+                <w:color w:val="000000"/>
+                <w:spacing w:val="0"/>
+                <w:szCs w:val="24"/>
+              </w:rPr>
+              <w:t>0.09395</w:t>
+            </w:r>
+          </w:p>
+        </w:tc>
+        <w:tc>
+          <w:tcPr>
+            <w:tcW w:w="1196" w:type="dxa"/>
+            <w:tcBorders>
+              <w:top w:val="single" w:sz="4" w:space="0" w:color="auto"/>
+              <w:left w:val="nil"/>
+              <w:bottom w:val="single" w:sz="4" w:space="0" w:color="auto"/>
+              <w:right w:val="single" w:sz="4" w:space="0" w:color="auto"/>
+            </w:tcBorders>
+            <w:shd w:val="clear" w:color="auto" w:fill="auto"/>
+            <w:noWrap/>
+            <w:vAlign w:val="bottom"/>
+          </w:tcPr>
+          <w:p>
+            <w:pPr>
+              <w:spacing w:after="0"/>
+              <w:jc w:val="right"/>
+              <w:rPr>
+                <w:rFonts w:eastAsia="Times New Roman"/>
+                <w:color w:val="000000"/>
+                <w:spacing w:val="0"/>
+                <w:szCs w:val="24"/>
+              </w:rPr>
+            </w:pPr>
+            <w:r>
+              <w:rPr>
+                <w:rFonts w:eastAsia="Times New Roman"/>
+                <w:color w:val="000000"/>
+                <w:spacing w:val="0"/>
+                <w:szCs w:val="24"/>
+              </w:rPr>
+              <w:t>0.02390</w:t>
+            </w:r>
+          </w:p>
+        </w:tc>
+        <w:tc>
+          <w:tcPr>
+            <w:tcW w:w="1116" w:type="dxa"/>
+            <w:tcBorders>
+              <w:top w:val="single" w:sz="4" w:space="0" w:color="auto"/>
+              <w:left w:val="nil"/>
+              <w:bottom w:val="single" w:sz="4" w:space="0" w:color="auto"/>
+              <w:right w:val="single" w:sz="4" w:space="0" w:color="auto"/>
+            </w:tcBorders>
+            <w:shd w:val="clear" w:color="auto" w:fill="auto"/>
+            <w:noWrap/>
+            <w:vAlign w:val="bottom"/>
+          </w:tcPr>
+          <w:p>
+            <w:pPr>
+              <w:spacing w:after="0"/>
+              <w:jc w:val="right"/>
+              <w:rPr>
+                <w:rFonts w:eastAsia="Times New Roman"/>
+                <w:color w:val="000000"/>
+                <w:spacing w:val="0"/>
+                <w:szCs w:val="24"/>
+              </w:rPr>
+            </w:pPr>
+            <w:r>
+              <w:rPr>
+                <w:rFonts w:eastAsia="Times New Roman"/>
+                <w:color w:val="000000"/>
+                <w:spacing w:val="0"/>
+                <w:szCs w:val="24"/>
+              </w:rPr>
+              <w:t>0.1880</w:t>
             </w:r>
           </w:p>
         </w:tc>
@@ -3051,1061 +5091,6 @@
         </w:sectPr>
       </w:pPr>
     </w:p>
-    <w:tbl>
-      <w:tblPr>
-        <w:tblW w:w="4018" w:type="dxa"/>
-        <w:tblLook w:val="04A0" w:firstRow="1" w:lastRow="0" w:firstColumn="1" w:lastColumn="0" w:noHBand="0" w:noVBand="1"/>
-      </w:tblPr>
-      <w:tblGrid>
-        <w:gridCol w:w="870"/>
-        <w:gridCol w:w="996"/>
-        <w:gridCol w:w="1076"/>
-        <w:gridCol w:w="1076"/>
-      </w:tblGrid>
-      <w:tr>
-        <w:trPr>
-          <w:trHeight w:val="315"/>
-        </w:trPr>
-        <w:tc>
-          <w:tcPr>
-            <w:tcW w:w="870" w:type="dxa"/>
-            <w:tcBorders>
-              <w:top w:val="single" w:sz="4" w:space="0" w:color="auto"/>
-              <w:left w:val="single" w:sz="4" w:space="0" w:color="auto"/>
-              <w:bottom w:val="single" w:sz="4" w:space="0" w:color="auto"/>
-              <w:right w:val="single" w:sz="4" w:space="0" w:color="auto"/>
-            </w:tcBorders>
-            <w:shd w:val="clear" w:color="auto" w:fill="auto"/>
-            <w:vAlign w:val="center"/>
-            <w:hideMark/>
-          </w:tcPr>
-          <w:p>
-            <w:pPr>
-              <w:spacing w:after="0"/>
-              <w:rPr>
-                <w:rFonts w:eastAsia="Times New Roman"/>
-                <w:b/>
-                <w:bCs/>
-                <w:color w:val="000000"/>
-                <w:spacing w:val="0"/>
-                <w:szCs w:val="24"/>
-              </w:rPr>
-            </w:pPr>
-            <w:r>
-              <w:rPr>
-                <w:rFonts w:eastAsia="Times New Roman"/>
-                <w:b/>
-                <w:bCs/>
-                <w:color w:val="000000"/>
-                <w:spacing w:val="0"/>
-                <w:szCs w:val="24"/>
-              </w:rPr>
-              <w:t>ID</w:t>
-            </w:r>
-          </w:p>
-        </w:tc>
-        <w:tc>
-          <w:tcPr>
-            <w:tcW w:w="996" w:type="dxa"/>
-            <w:tcBorders>
-              <w:top w:val="single" w:sz="4" w:space="0" w:color="auto"/>
-              <w:left w:val="nil"/>
-              <w:bottom w:val="single" w:sz="4" w:space="0" w:color="auto"/>
-              <w:right w:val="single" w:sz="4" w:space="0" w:color="auto"/>
-            </w:tcBorders>
-            <w:shd w:val="clear" w:color="auto" w:fill="auto"/>
-            <w:vAlign w:val="center"/>
-            <w:hideMark/>
-          </w:tcPr>
-          <w:p>
-            <w:pPr>
-              <w:spacing w:after="0"/>
-              <w:rPr>
-                <w:rFonts w:eastAsia="Times New Roman"/>
-                <w:b/>
-                <w:bCs/>
-                <w:color w:val="000000"/>
-                <w:spacing w:val="0"/>
-                <w:szCs w:val="24"/>
-              </w:rPr>
-            </w:pPr>
-            <w:r>
-              <w:rPr>
-                <w:rFonts w:eastAsia="Times New Roman"/>
-                <w:b/>
-                <w:bCs/>
-                <w:color w:val="000000"/>
-                <w:spacing w:val="0"/>
-                <w:szCs w:val="24"/>
-              </w:rPr>
-              <w:t>v</w:t>
-            </w:r>
-            <w:r>
-              <w:rPr>
-                <w:rFonts w:eastAsia="Times New Roman"/>
-                <w:b/>
-                <w:bCs/>
-                <w:color w:val="000000"/>
-                <w:spacing w:val="0"/>
-                <w:szCs w:val="24"/>
-              </w:rPr>
-              <w:t>X</w:t>
-            </w:r>
-          </w:p>
-        </w:tc>
-        <w:tc>
-          <w:tcPr>
-            <w:tcW w:w="1076" w:type="dxa"/>
-            <w:tcBorders>
-              <w:top w:val="single" w:sz="4" w:space="0" w:color="auto"/>
-              <w:left w:val="nil"/>
-              <w:bottom w:val="single" w:sz="4" w:space="0" w:color="auto"/>
-              <w:right w:val="single" w:sz="4" w:space="0" w:color="auto"/>
-            </w:tcBorders>
-            <w:shd w:val="clear" w:color="auto" w:fill="auto"/>
-            <w:vAlign w:val="center"/>
-            <w:hideMark/>
-          </w:tcPr>
-          <w:p>
-            <w:pPr>
-              <w:spacing w:after="0"/>
-              <w:rPr>
-                <w:rFonts w:eastAsia="Times New Roman"/>
-                <w:b/>
-                <w:bCs/>
-                <w:color w:val="000000"/>
-                <w:spacing w:val="0"/>
-                <w:szCs w:val="24"/>
-              </w:rPr>
-            </w:pPr>
-            <w:r>
-              <w:rPr>
-                <w:rFonts w:eastAsia="Times New Roman"/>
-                <w:b/>
-                <w:bCs/>
-                <w:color w:val="000000"/>
-                <w:spacing w:val="0"/>
-                <w:szCs w:val="24"/>
-              </w:rPr>
-              <w:t>v</w:t>
-            </w:r>
-            <w:r>
-              <w:rPr>
-                <w:rFonts w:eastAsia="Times New Roman"/>
-                <w:b/>
-                <w:bCs/>
-                <w:color w:val="000000"/>
-                <w:spacing w:val="0"/>
-                <w:szCs w:val="24"/>
-              </w:rPr>
-              <w:t>Y</w:t>
-            </w:r>
-          </w:p>
-        </w:tc>
-        <w:tc>
-          <w:tcPr>
-            <w:tcW w:w="1076" w:type="dxa"/>
-            <w:tcBorders>
-              <w:top w:val="single" w:sz="4" w:space="0" w:color="auto"/>
-              <w:left w:val="nil"/>
-              <w:bottom w:val="single" w:sz="4" w:space="0" w:color="auto"/>
-              <w:right w:val="single" w:sz="4" w:space="0" w:color="auto"/>
-            </w:tcBorders>
-            <w:shd w:val="clear" w:color="auto" w:fill="auto"/>
-            <w:vAlign w:val="center"/>
-            <w:hideMark/>
-          </w:tcPr>
-          <w:p>
-            <w:pPr>
-              <w:spacing w:after="0"/>
-              <w:rPr>
-                <w:rFonts w:eastAsia="Times New Roman"/>
-                <w:b/>
-                <w:bCs/>
-                <w:color w:val="000000"/>
-                <w:spacing w:val="0"/>
-                <w:szCs w:val="24"/>
-              </w:rPr>
-            </w:pPr>
-            <w:r>
-              <w:rPr>
-                <w:rFonts w:eastAsia="Times New Roman"/>
-                <w:b/>
-                <w:bCs/>
-                <w:color w:val="000000"/>
-                <w:spacing w:val="0"/>
-                <w:szCs w:val="24"/>
-              </w:rPr>
-              <w:t>v</w:t>
-            </w:r>
-            <w:r>
-              <w:rPr>
-                <w:rFonts w:eastAsia="Times New Roman"/>
-                <w:b/>
-                <w:bCs/>
-                <w:color w:val="000000"/>
-                <w:spacing w:val="0"/>
-                <w:szCs w:val="24"/>
-              </w:rPr>
-              <w:t>Z</w:t>
-            </w:r>
-          </w:p>
-        </w:tc>
-      </w:tr>
-      <w:tr>
-        <w:trPr>
-          <w:trHeight w:val="315"/>
-        </w:trPr>
-        <w:tc>
-          <w:tcPr>
-            <w:tcW w:w="870" w:type="dxa"/>
-            <w:tcBorders>
-              <w:top w:val="nil"/>
-              <w:left w:val="single" w:sz="4" w:space="0" w:color="auto"/>
-              <w:bottom w:val="single" w:sz="4" w:space="0" w:color="auto"/>
-              <w:right w:val="single" w:sz="4" w:space="0" w:color="auto"/>
-            </w:tcBorders>
-            <w:shd w:val="clear" w:color="auto" w:fill="auto"/>
-            <w:vAlign w:val="center"/>
-            <w:hideMark/>
-          </w:tcPr>
-          <w:p>
-            <w:pPr>
-              <w:spacing w:after="0"/>
-              <w:jc w:val="right"/>
-              <w:rPr>
-                <w:rFonts w:eastAsia="Times New Roman"/>
-                <w:b/>
-                <w:bCs/>
-                <w:color w:val="000000"/>
-                <w:spacing w:val="0"/>
-                <w:szCs w:val="24"/>
-              </w:rPr>
-            </w:pPr>
-            <w:r>
-              <w:rPr>
-                <w:rFonts w:eastAsia="Times New Roman"/>
-                <w:b/>
-                <w:bCs/>
-                <w:color w:val="000000"/>
-                <w:spacing w:val="0"/>
-                <w:szCs w:val="24"/>
-              </w:rPr>
-              <w:t>200</w:t>
-            </w:r>
-          </w:p>
-        </w:tc>
-        <w:tc>
-          <w:tcPr>
-            <w:tcW w:w="996" w:type="dxa"/>
-            <w:tcBorders>
-              <w:top w:val="nil"/>
-              <w:left w:val="nil"/>
-              <w:bottom w:val="single" w:sz="4" w:space="0" w:color="auto"/>
-              <w:right w:val="single" w:sz="4" w:space="0" w:color="auto"/>
-            </w:tcBorders>
-            <w:shd w:val="clear" w:color="auto" w:fill="auto"/>
-            <w:noWrap/>
-            <w:vAlign w:val="bottom"/>
-          </w:tcPr>
-          <w:p>
-            <w:pPr>
-              <w:spacing w:after="0"/>
-              <w:jc w:val="right"/>
-              <w:rPr>
-                <w:rFonts w:eastAsia="Times New Roman"/>
-                <w:color w:val="000000"/>
-                <w:spacing w:val="0"/>
-                <w:szCs w:val="24"/>
-              </w:rPr>
-            </w:pPr>
-            <w:r>
-              <w:rPr>
-                <w:rFonts w:eastAsia="Times New Roman"/>
-                <w:color w:val="000000"/>
-                <w:spacing w:val="0"/>
-                <w:szCs w:val="24"/>
-              </w:rPr>
-              <w:t>0.0272</w:t>
-            </w:r>
-          </w:p>
-        </w:tc>
-        <w:tc>
-          <w:tcPr>
-            <w:tcW w:w="1076" w:type="dxa"/>
-            <w:tcBorders>
-              <w:top w:val="nil"/>
-              <w:left w:val="nil"/>
-              <w:bottom w:val="single" w:sz="4" w:space="0" w:color="auto"/>
-              <w:right w:val="single" w:sz="4" w:space="0" w:color="auto"/>
-            </w:tcBorders>
-            <w:shd w:val="clear" w:color="auto" w:fill="auto"/>
-            <w:noWrap/>
-            <w:vAlign w:val="bottom"/>
-          </w:tcPr>
-          <w:p>
-            <w:pPr>
-              <w:spacing w:after="0"/>
-              <w:jc w:val="right"/>
-              <w:rPr>
-                <w:rFonts w:eastAsia="Times New Roman"/>
-                <w:color w:val="000000"/>
-                <w:spacing w:val="0"/>
-                <w:szCs w:val="24"/>
-              </w:rPr>
-            </w:pPr>
-            <w:r>
-              <w:rPr>
-                <w:rFonts w:eastAsia="Times New Roman"/>
-                <w:color w:val="000000"/>
-                <w:spacing w:val="0"/>
-                <w:szCs w:val="24"/>
-              </w:rPr>
-              <w:t>0.0102</w:t>
-            </w:r>
-          </w:p>
-        </w:tc>
-        <w:tc>
-          <w:tcPr>
-            <w:tcW w:w="1076" w:type="dxa"/>
-            <w:tcBorders>
-              <w:top w:val="nil"/>
-              <w:left w:val="nil"/>
-              <w:bottom w:val="single" w:sz="4" w:space="0" w:color="auto"/>
-              <w:right w:val="single" w:sz="4" w:space="0" w:color="auto"/>
-            </w:tcBorders>
-            <w:shd w:val="clear" w:color="auto" w:fill="auto"/>
-            <w:noWrap/>
-            <w:vAlign w:val="bottom"/>
-          </w:tcPr>
-          <w:p>
-            <w:pPr>
-              <w:spacing w:after="0"/>
-              <w:jc w:val="right"/>
-              <w:rPr>
-                <w:rFonts w:eastAsia="Times New Roman"/>
-                <w:color w:val="000000"/>
-                <w:spacing w:val="0"/>
-                <w:szCs w:val="24"/>
-              </w:rPr>
-            </w:pPr>
-            <w:r>
-              <w:rPr>
-                <w:rFonts w:eastAsia="Times New Roman"/>
-                <w:color w:val="000000"/>
-                <w:spacing w:val="0"/>
-                <w:szCs w:val="24"/>
-              </w:rPr>
-              <w:t>-0.0582</w:t>
-            </w:r>
-          </w:p>
-        </w:tc>
-      </w:tr>
-      <w:tr>
-        <w:trPr>
-          <w:trHeight w:val="315"/>
-        </w:trPr>
-        <w:tc>
-          <w:tcPr>
-            <w:tcW w:w="870" w:type="dxa"/>
-            <w:tcBorders>
-              <w:top w:val="nil"/>
-              <w:left w:val="single" w:sz="4" w:space="0" w:color="auto"/>
-              <w:bottom w:val="single" w:sz="4" w:space="0" w:color="auto"/>
-              <w:right w:val="single" w:sz="4" w:space="0" w:color="auto"/>
-            </w:tcBorders>
-            <w:shd w:val="clear" w:color="auto" w:fill="auto"/>
-            <w:vAlign w:val="center"/>
-            <w:hideMark/>
-          </w:tcPr>
-          <w:p>
-            <w:pPr>
-              <w:spacing w:after="0"/>
-              <w:jc w:val="right"/>
-              <w:rPr>
-                <w:rFonts w:eastAsia="Times New Roman"/>
-                <w:b/>
-                <w:bCs/>
-                <w:color w:val="000000"/>
-                <w:spacing w:val="0"/>
-                <w:szCs w:val="24"/>
-              </w:rPr>
-            </w:pPr>
-            <w:r>
-              <w:rPr>
-                <w:rFonts w:eastAsia="Times New Roman"/>
-                <w:b/>
-                <w:bCs/>
-                <w:color w:val="000000"/>
-                <w:spacing w:val="0"/>
-                <w:szCs w:val="24"/>
-              </w:rPr>
-              <w:t>201</w:t>
-            </w:r>
-          </w:p>
-        </w:tc>
-        <w:tc>
-          <w:tcPr>
-            <w:tcW w:w="996" w:type="dxa"/>
-            <w:tcBorders>
-              <w:top w:val="nil"/>
-              <w:left w:val="nil"/>
-              <w:bottom w:val="single" w:sz="4" w:space="0" w:color="auto"/>
-              <w:right w:val="single" w:sz="4" w:space="0" w:color="auto"/>
-            </w:tcBorders>
-            <w:shd w:val="clear" w:color="auto" w:fill="auto"/>
-            <w:noWrap/>
-            <w:vAlign w:val="bottom"/>
-          </w:tcPr>
-          <w:p>
-            <w:pPr>
-              <w:spacing w:after="0"/>
-              <w:jc w:val="right"/>
-              <w:rPr>
-                <w:rFonts w:eastAsia="Times New Roman"/>
-                <w:color w:val="000000"/>
-                <w:spacing w:val="0"/>
-                <w:szCs w:val="24"/>
-              </w:rPr>
-            </w:pPr>
-            <w:r>
-              <w:rPr>
-                <w:rFonts w:eastAsia="Times New Roman"/>
-                <w:color w:val="000000"/>
-                <w:spacing w:val="0"/>
-                <w:szCs w:val="24"/>
-              </w:rPr>
-              <w:t>0.0511</w:t>
-            </w:r>
-          </w:p>
-        </w:tc>
-        <w:tc>
-          <w:tcPr>
-            <w:tcW w:w="1076" w:type="dxa"/>
-            <w:tcBorders>
-              <w:top w:val="nil"/>
-              <w:left w:val="nil"/>
-              <w:bottom w:val="single" w:sz="4" w:space="0" w:color="auto"/>
-              <w:right w:val="single" w:sz="4" w:space="0" w:color="auto"/>
-            </w:tcBorders>
-            <w:shd w:val="clear" w:color="auto" w:fill="auto"/>
-            <w:noWrap/>
-            <w:vAlign w:val="bottom"/>
-          </w:tcPr>
-          <w:p>
-            <w:pPr>
-              <w:spacing w:after="0"/>
-              <w:jc w:val="right"/>
-              <w:rPr>
-                <w:rFonts w:eastAsia="Times New Roman"/>
-                <w:color w:val="000000"/>
-                <w:spacing w:val="0"/>
-                <w:szCs w:val="24"/>
-              </w:rPr>
-            </w:pPr>
-            <w:r>
-              <w:rPr>
-                <w:rFonts w:eastAsia="Times New Roman"/>
-                <w:color w:val="000000"/>
-                <w:spacing w:val="0"/>
-                <w:szCs w:val="24"/>
-              </w:rPr>
-              <w:t>0.0313</w:t>
-            </w:r>
-          </w:p>
-        </w:tc>
-        <w:tc>
-          <w:tcPr>
-            <w:tcW w:w="1076" w:type="dxa"/>
-            <w:tcBorders>
-              <w:top w:val="nil"/>
-              <w:left w:val="nil"/>
-              <w:bottom w:val="single" w:sz="4" w:space="0" w:color="auto"/>
-              <w:right w:val="single" w:sz="4" w:space="0" w:color="auto"/>
-            </w:tcBorders>
-            <w:shd w:val="clear" w:color="auto" w:fill="auto"/>
-            <w:noWrap/>
-            <w:vAlign w:val="bottom"/>
-          </w:tcPr>
-          <w:p>
-            <w:pPr>
-              <w:spacing w:after="0"/>
-              <w:jc w:val="right"/>
-              <w:rPr>
-                <w:rFonts w:eastAsia="Times New Roman"/>
-                <w:color w:val="000000"/>
-                <w:spacing w:val="0"/>
-                <w:szCs w:val="24"/>
-              </w:rPr>
-            </w:pPr>
-            <w:r>
-              <w:rPr>
-                <w:rFonts w:eastAsia="Times New Roman"/>
-                <w:color w:val="000000"/>
-                <w:spacing w:val="0"/>
-                <w:szCs w:val="24"/>
-              </w:rPr>
-              <w:t>0.0542</w:t>
-            </w:r>
-          </w:p>
-        </w:tc>
-      </w:tr>
-      <w:tr>
-        <w:trPr>
-          <w:trHeight w:val="315"/>
-        </w:trPr>
-        <w:tc>
-          <w:tcPr>
-            <w:tcW w:w="870" w:type="dxa"/>
-            <w:tcBorders>
-              <w:top w:val="nil"/>
-              <w:left w:val="single" w:sz="4" w:space="0" w:color="auto"/>
-              <w:bottom w:val="single" w:sz="4" w:space="0" w:color="auto"/>
-              <w:right w:val="single" w:sz="4" w:space="0" w:color="auto"/>
-            </w:tcBorders>
-            <w:shd w:val="clear" w:color="auto" w:fill="auto"/>
-            <w:vAlign w:val="center"/>
-            <w:hideMark/>
-          </w:tcPr>
-          <w:p>
-            <w:pPr>
-              <w:spacing w:after="0"/>
-              <w:jc w:val="right"/>
-              <w:rPr>
-                <w:rFonts w:eastAsia="Times New Roman"/>
-                <w:b/>
-                <w:bCs/>
-                <w:color w:val="000000"/>
-                <w:spacing w:val="0"/>
-                <w:szCs w:val="24"/>
-              </w:rPr>
-            </w:pPr>
-            <w:r>
-              <w:rPr>
-                <w:rFonts w:eastAsia="Times New Roman"/>
-                <w:b/>
-                <w:bCs/>
-                <w:color w:val="000000"/>
-                <w:spacing w:val="0"/>
-                <w:szCs w:val="24"/>
-              </w:rPr>
-              <w:t>202</w:t>
-            </w:r>
-          </w:p>
-        </w:tc>
-        <w:tc>
-          <w:tcPr>
-            <w:tcW w:w="996" w:type="dxa"/>
-            <w:tcBorders>
-              <w:top w:val="nil"/>
-              <w:left w:val="nil"/>
-              <w:bottom w:val="single" w:sz="4" w:space="0" w:color="auto"/>
-              <w:right w:val="single" w:sz="4" w:space="0" w:color="auto"/>
-            </w:tcBorders>
-            <w:shd w:val="clear" w:color="auto" w:fill="auto"/>
-            <w:noWrap/>
-            <w:vAlign w:val="bottom"/>
-          </w:tcPr>
-          <w:p>
-            <w:pPr>
-              <w:spacing w:after="0"/>
-              <w:jc w:val="right"/>
-              <w:rPr>
-                <w:rFonts w:eastAsia="Times New Roman"/>
-                <w:color w:val="000000"/>
-                <w:spacing w:val="0"/>
-                <w:szCs w:val="24"/>
-              </w:rPr>
-            </w:pPr>
-            <w:r>
-              <w:rPr>
-                <w:rFonts w:eastAsia="Times New Roman"/>
-                <w:color w:val="000000"/>
-                <w:spacing w:val="0"/>
-                <w:szCs w:val="24"/>
-              </w:rPr>
-              <w:t>0.0343</w:t>
-            </w:r>
-          </w:p>
-        </w:tc>
-        <w:tc>
-          <w:tcPr>
-            <w:tcW w:w="1076" w:type="dxa"/>
-            <w:tcBorders>
-              <w:top w:val="nil"/>
-              <w:left w:val="nil"/>
-              <w:bottom w:val="single" w:sz="4" w:space="0" w:color="auto"/>
-              <w:right w:val="single" w:sz="4" w:space="0" w:color="auto"/>
-            </w:tcBorders>
-            <w:shd w:val="clear" w:color="auto" w:fill="auto"/>
-            <w:noWrap/>
-            <w:vAlign w:val="bottom"/>
-          </w:tcPr>
-          <w:p>
-            <w:pPr>
-              <w:spacing w:after="0"/>
-              <w:jc w:val="right"/>
-              <w:rPr>
-                <w:rFonts w:eastAsia="Times New Roman"/>
-                <w:color w:val="000000"/>
-                <w:spacing w:val="0"/>
-                <w:szCs w:val="24"/>
-              </w:rPr>
-            </w:pPr>
-            <w:r>
-              <w:rPr>
-                <w:rFonts w:eastAsia="Times New Roman"/>
-                <w:color w:val="000000"/>
-                <w:spacing w:val="0"/>
-                <w:szCs w:val="24"/>
-              </w:rPr>
-              <w:t>-0.0113</w:t>
-            </w:r>
-          </w:p>
-        </w:tc>
-        <w:tc>
-          <w:tcPr>
-            <w:tcW w:w="1076" w:type="dxa"/>
-            <w:tcBorders>
-              <w:top w:val="nil"/>
-              <w:left w:val="nil"/>
-              <w:bottom w:val="single" w:sz="4" w:space="0" w:color="auto"/>
-              <w:right w:val="single" w:sz="4" w:space="0" w:color="auto"/>
-            </w:tcBorders>
-            <w:shd w:val="clear" w:color="auto" w:fill="auto"/>
-            <w:noWrap/>
-            <w:vAlign w:val="bottom"/>
-          </w:tcPr>
-          <w:p>
-            <w:pPr>
-              <w:spacing w:after="0"/>
-              <w:jc w:val="right"/>
-              <w:rPr>
-                <w:rFonts w:eastAsia="Times New Roman"/>
-                <w:color w:val="000000"/>
-                <w:spacing w:val="0"/>
-                <w:szCs w:val="24"/>
-              </w:rPr>
-            </w:pPr>
-            <w:r>
-              <w:rPr>
-                <w:rFonts w:eastAsia="Times New Roman"/>
-                <w:color w:val="000000"/>
-                <w:spacing w:val="0"/>
-                <w:szCs w:val="24"/>
-              </w:rPr>
-              <w:t>0.0156</w:t>
-            </w:r>
-          </w:p>
-        </w:tc>
-      </w:tr>
-      <w:tr>
-        <w:trPr>
-          <w:trHeight w:val="315"/>
-        </w:trPr>
-        <w:tc>
-          <w:tcPr>
-            <w:tcW w:w="870" w:type="dxa"/>
-            <w:tcBorders>
-              <w:top w:val="nil"/>
-              <w:left w:val="single" w:sz="4" w:space="0" w:color="auto"/>
-              <w:bottom w:val="single" w:sz="4" w:space="0" w:color="auto"/>
-              <w:right w:val="single" w:sz="4" w:space="0" w:color="auto"/>
-            </w:tcBorders>
-            <w:shd w:val="clear" w:color="auto" w:fill="auto"/>
-            <w:vAlign w:val="center"/>
-          </w:tcPr>
-          <w:p>
-            <w:pPr>
-              <w:spacing w:after="0"/>
-              <w:jc w:val="right"/>
-              <w:rPr>
-                <w:rFonts w:eastAsia="Times New Roman"/>
-                <w:b/>
-                <w:bCs/>
-                <w:color w:val="000000"/>
-                <w:spacing w:val="0"/>
-                <w:szCs w:val="24"/>
-              </w:rPr>
-            </w:pPr>
-            <w:r>
-              <w:rPr>
-                <w:rFonts w:eastAsia="Times New Roman"/>
-                <w:b/>
-                <w:bCs/>
-                <w:color w:val="000000"/>
-                <w:spacing w:val="0"/>
-                <w:szCs w:val="24"/>
-              </w:rPr>
-              <w:t>203</w:t>
-            </w:r>
-          </w:p>
-        </w:tc>
-        <w:tc>
-          <w:tcPr>
-            <w:tcW w:w="996" w:type="dxa"/>
-            <w:tcBorders>
-              <w:top w:val="nil"/>
-              <w:left w:val="nil"/>
-              <w:bottom w:val="single" w:sz="4" w:space="0" w:color="auto"/>
-              <w:right w:val="single" w:sz="4" w:space="0" w:color="auto"/>
-            </w:tcBorders>
-            <w:shd w:val="clear" w:color="auto" w:fill="auto"/>
-            <w:noWrap/>
-            <w:vAlign w:val="bottom"/>
-          </w:tcPr>
-          <w:p>
-            <w:pPr>
-              <w:spacing w:after="0"/>
-              <w:jc w:val="right"/>
-              <w:rPr>
-                <w:rFonts w:eastAsia="Times New Roman"/>
-                <w:color w:val="000000"/>
-                <w:spacing w:val="0"/>
-                <w:szCs w:val="24"/>
-              </w:rPr>
-            </w:pPr>
-            <w:r>
-              <w:rPr>
-                <w:rFonts w:eastAsia="Times New Roman"/>
-                <w:color w:val="000000"/>
-                <w:spacing w:val="0"/>
-                <w:szCs w:val="24"/>
-              </w:rPr>
-              <w:t>0.0297</w:t>
-            </w:r>
-          </w:p>
-        </w:tc>
-        <w:tc>
-          <w:tcPr>
-            <w:tcW w:w="1076" w:type="dxa"/>
-            <w:tcBorders>
-              <w:top w:val="nil"/>
-              <w:left w:val="nil"/>
-              <w:bottom w:val="single" w:sz="4" w:space="0" w:color="auto"/>
-              <w:right w:val="single" w:sz="4" w:space="0" w:color="auto"/>
-            </w:tcBorders>
-            <w:shd w:val="clear" w:color="auto" w:fill="auto"/>
-            <w:noWrap/>
-            <w:vAlign w:val="bottom"/>
-          </w:tcPr>
-          <w:p>
-            <w:pPr>
-              <w:spacing w:after="0"/>
-              <w:jc w:val="right"/>
-              <w:rPr>
-                <w:rFonts w:eastAsia="Times New Roman"/>
-                <w:color w:val="000000"/>
-                <w:spacing w:val="0"/>
-                <w:szCs w:val="24"/>
-              </w:rPr>
-            </w:pPr>
-            <w:r>
-              <w:rPr>
-                <w:rFonts w:eastAsia="Times New Roman"/>
-                <w:color w:val="000000"/>
-                <w:spacing w:val="0"/>
-                <w:szCs w:val="24"/>
-              </w:rPr>
-              <w:t>-0.0167</w:t>
-            </w:r>
-          </w:p>
-        </w:tc>
-        <w:tc>
-          <w:tcPr>
-            <w:tcW w:w="1076" w:type="dxa"/>
-            <w:tcBorders>
-              <w:top w:val="nil"/>
-              <w:left w:val="nil"/>
-              <w:bottom w:val="single" w:sz="4" w:space="0" w:color="auto"/>
-              <w:right w:val="single" w:sz="4" w:space="0" w:color="auto"/>
-            </w:tcBorders>
-            <w:shd w:val="clear" w:color="auto" w:fill="auto"/>
-            <w:noWrap/>
-            <w:vAlign w:val="bottom"/>
-          </w:tcPr>
-          <w:p>
-            <w:pPr>
-              <w:spacing w:after="0"/>
-              <w:jc w:val="right"/>
-              <w:rPr>
-                <w:rFonts w:eastAsia="Times New Roman"/>
-                <w:color w:val="000000"/>
-                <w:spacing w:val="0"/>
-                <w:szCs w:val="24"/>
-              </w:rPr>
-            </w:pPr>
-            <w:r>
-              <w:rPr>
-                <w:rFonts w:eastAsia="Times New Roman"/>
-                <w:color w:val="000000"/>
-                <w:spacing w:val="0"/>
-                <w:szCs w:val="24"/>
-              </w:rPr>
-              <w:t>-0.0232</w:t>
-            </w:r>
-          </w:p>
-        </w:tc>
-      </w:tr>
-      <w:tr>
-        <w:trPr>
-          <w:trHeight w:val="315"/>
-        </w:trPr>
-        <w:tc>
-          <w:tcPr>
-            <w:tcW w:w="870" w:type="dxa"/>
-            <w:tcBorders>
-              <w:top w:val="single" w:sz="4" w:space="0" w:color="auto"/>
-              <w:left w:val="single" w:sz="4" w:space="0" w:color="auto"/>
-              <w:bottom w:val="single" w:sz="4" w:space="0" w:color="auto"/>
-              <w:right w:val="single" w:sz="4" w:space="0" w:color="auto"/>
-            </w:tcBorders>
-            <w:shd w:val="clear" w:color="auto" w:fill="auto"/>
-            <w:vAlign w:val="center"/>
-          </w:tcPr>
-          <w:p>
-            <w:pPr>
-              <w:spacing w:after="0"/>
-              <w:jc w:val="right"/>
-              <w:rPr>
-                <w:rFonts w:eastAsia="Times New Roman"/>
-                <w:b/>
-                <w:bCs/>
-                <w:color w:val="808080" w:themeColor="background1" w:themeShade="80"/>
-                <w:spacing w:val="0"/>
-                <w:szCs w:val="24"/>
-              </w:rPr>
-            </w:pPr>
-          </w:p>
-        </w:tc>
-        <w:tc>
-          <w:tcPr>
-            <w:tcW w:w="996" w:type="dxa"/>
-            <w:tcBorders>
-              <w:top w:val="single" w:sz="4" w:space="0" w:color="auto"/>
-              <w:left w:val="nil"/>
-              <w:bottom w:val="single" w:sz="4" w:space="0" w:color="auto"/>
-              <w:right w:val="single" w:sz="4" w:space="0" w:color="auto"/>
-            </w:tcBorders>
-            <w:shd w:val="clear" w:color="auto" w:fill="auto"/>
-            <w:noWrap/>
-            <w:vAlign w:val="bottom"/>
-          </w:tcPr>
-          <w:p>
-            <w:pPr>
-              <w:spacing w:after="0"/>
-              <w:jc w:val="right"/>
-              <w:rPr>
-                <w:rFonts w:eastAsia="Times New Roman"/>
-                <w:color w:val="808080" w:themeColor="background1" w:themeShade="80"/>
-                <w:spacing w:val="0"/>
-                <w:szCs w:val="24"/>
-              </w:rPr>
-            </w:pPr>
-          </w:p>
-        </w:tc>
-        <w:tc>
-          <w:tcPr>
-            <w:tcW w:w="1076" w:type="dxa"/>
-            <w:tcBorders>
-              <w:top w:val="single" w:sz="4" w:space="0" w:color="auto"/>
-              <w:left w:val="nil"/>
-              <w:bottom w:val="single" w:sz="4" w:space="0" w:color="auto"/>
-              <w:right w:val="single" w:sz="4" w:space="0" w:color="auto"/>
-            </w:tcBorders>
-            <w:shd w:val="clear" w:color="auto" w:fill="auto"/>
-            <w:noWrap/>
-            <w:vAlign w:val="bottom"/>
-          </w:tcPr>
-          <w:p>
-            <w:pPr>
-              <w:spacing w:after="0"/>
-              <w:jc w:val="right"/>
-              <w:rPr>
-                <w:rFonts w:eastAsia="Times New Roman"/>
-                <w:color w:val="808080" w:themeColor="background1" w:themeShade="80"/>
-                <w:spacing w:val="0"/>
-                <w:szCs w:val="24"/>
-              </w:rPr>
-            </w:pPr>
-          </w:p>
-        </w:tc>
-        <w:tc>
-          <w:tcPr>
-            <w:tcW w:w="1076" w:type="dxa"/>
-            <w:tcBorders>
-              <w:top w:val="single" w:sz="4" w:space="0" w:color="auto"/>
-              <w:left w:val="nil"/>
-              <w:bottom w:val="single" w:sz="4" w:space="0" w:color="auto"/>
-              <w:right w:val="single" w:sz="4" w:space="0" w:color="auto"/>
-            </w:tcBorders>
-            <w:shd w:val="clear" w:color="auto" w:fill="auto"/>
-            <w:noWrap/>
-            <w:vAlign w:val="bottom"/>
-          </w:tcPr>
-          <w:p>
-            <w:pPr>
-              <w:spacing w:after="0"/>
-              <w:jc w:val="right"/>
-              <w:rPr>
-                <w:rFonts w:eastAsia="Times New Roman"/>
-                <w:color w:val="808080" w:themeColor="background1" w:themeShade="80"/>
-                <w:spacing w:val="0"/>
-                <w:szCs w:val="24"/>
-              </w:rPr>
-            </w:pPr>
-          </w:p>
-        </w:tc>
-      </w:tr>
-      <w:tr>
-        <w:trPr>
-          <w:trHeight w:val="315"/>
-        </w:trPr>
-        <w:tc>
-          <w:tcPr>
-            <w:tcW w:w="870" w:type="dxa"/>
-            <w:tcBorders>
-              <w:top w:val="single" w:sz="4" w:space="0" w:color="auto"/>
-              <w:left w:val="single" w:sz="4" w:space="0" w:color="auto"/>
-              <w:bottom w:val="single" w:sz="4" w:space="0" w:color="auto"/>
-              <w:right w:val="single" w:sz="4" w:space="0" w:color="auto"/>
-            </w:tcBorders>
-            <w:shd w:val="clear" w:color="auto" w:fill="auto"/>
-            <w:vAlign w:val="center"/>
-          </w:tcPr>
-          <w:p>
-            <w:pPr>
-              <w:spacing w:after="0"/>
-              <w:jc w:val="right"/>
-              <w:rPr>
-                <w:rFonts w:eastAsia="Times New Roman"/>
-                <w:b/>
-                <w:bCs/>
-                <w:color w:val="000000"/>
-                <w:spacing w:val="0"/>
-                <w:szCs w:val="24"/>
-              </w:rPr>
-            </w:pPr>
-            <w:r>
-              <w:rPr>
-                <w:rFonts w:eastAsia="Times New Roman"/>
-                <w:b/>
-                <w:bCs/>
-                <w:color w:val="000000"/>
-                <w:spacing w:val="0"/>
-                <w:szCs w:val="24"/>
-              </w:rPr>
-              <w:t>RMS</w:t>
-            </w:r>
-          </w:p>
-        </w:tc>
-        <w:tc>
-          <w:tcPr>
-            <w:tcW w:w="996" w:type="dxa"/>
-            <w:tcBorders>
-              <w:top w:val="single" w:sz="4" w:space="0" w:color="auto"/>
-              <w:left w:val="nil"/>
-              <w:bottom w:val="single" w:sz="4" w:space="0" w:color="auto"/>
-              <w:right w:val="single" w:sz="4" w:space="0" w:color="auto"/>
-            </w:tcBorders>
-            <w:shd w:val="clear" w:color="auto" w:fill="auto"/>
-            <w:noWrap/>
-            <w:vAlign w:val="bottom"/>
-          </w:tcPr>
-          <w:p>
-            <w:pPr>
-              <w:spacing w:after="0"/>
-              <w:jc w:val="right"/>
-              <w:rPr>
-                <w:rFonts w:eastAsia="Times New Roman"/>
-                <w:color w:val="000000"/>
-                <w:spacing w:val="0"/>
-                <w:szCs w:val="24"/>
-              </w:rPr>
-            </w:pPr>
-            <w:r>
-              <w:rPr>
-                <w:rFonts w:eastAsia="Times New Roman"/>
-                <w:color w:val="000000"/>
-                <w:spacing w:val="0"/>
-                <w:szCs w:val="24"/>
-              </w:rPr>
-              <w:t>0.0368</w:t>
-            </w:r>
-          </w:p>
-        </w:tc>
-        <w:tc>
-          <w:tcPr>
-            <w:tcW w:w="1076" w:type="dxa"/>
-            <w:tcBorders>
-              <w:top w:val="single" w:sz="4" w:space="0" w:color="auto"/>
-              <w:left w:val="nil"/>
-              <w:bottom w:val="single" w:sz="4" w:space="0" w:color="auto"/>
-              <w:right w:val="single" w:sz="4" w:space="0" w:color="auto"/>
-            </w:tcBorders>
-            <w:shd w:val="clear" w:color="auto" w:fill="auto"/>
-            <w:noWrap/>
-            <w:vAlign w:val="bottom"/>
-          </w:tcPr>
-          <w:p>
-            <w:pPr>
-              <w:spacing w:after="0"/>
-              <w:jc w:val="right"/>
-              <w:rPr>
-                <w:rFonts w:eastAsia="Times New Roman"/>
-                <w:color w:val="000000"/>
-                <w:spacing w:val="0"/>
-                <w:szCs w:val="24"/>
-              </w:rPr>
-            </w:pPr>
-            <w:r>
-              <w:rPr>
-                <w:rFonts w:eastAsia="Times New Roman"/>
-                <w:color w:val="000000"/>
-                <w:spacing w:val="0"/>
-                <w:szCs w:val="24"/>
-              </w:rPr>
-              <w:t>0.0193</w:t>
-            </w:r>
-          </w:p>
-        </w:tc>
-        <w:tc>
-          <w:tcPr>
-            <w:tcW w:w="1076" w:type="dxa"/>
-            <w:tcBorders>
-              <w:top w:val="single" w:sz="4" w:space="0" w:color="auto"/>
-              <w:left w:val="nil"/>
-              <w:bottom w:val="single" w:sz="4" w:space="0" w:color="auto"/>
-              <w:right w:val="single" w:sz="4" w:space="0" w:color="auto"/>
-            </w:tcBorders>
-            <w:shd w:val="clear" w:color="auto" w:fill="auto"/>
-            <w:noWrap/>
-            <w:vAlign w:val="bottom"/>
-          </w:tcPr>
-          <w:p>
-            <w:pPr>
-              <w:spacing w:after="0"/>
-              <w:jc w:val="right"/>
-              <w:rPr>
-                <w:rFonts w:eastAsia="Times New Roman"/>
-                <w:color w:val="000000"/>
-                <w:spacing w:val="0"/>
-                <w:szCs w:val="24"/>
-              </w:rPr>
-            </w:pPr>
-            <w:r>
-              <w:rPr>
-                <w:rFonts w:eastAsia="Times New Roman"/>
-                <w:color w:val="000000"/>
-                <w:spacing w:val="0"/>
-                <w:szCs w:val="24"/>
-              </w:rPr>
-              <w:t>0.0421</w:t>
-            </w:r>
-          </w:p>
-        </w:tc>
-      </w:tr>
-    </w:tbl>
     <w:p>
       <w:pPr>
         <w:rPr>
@@ -4126,426 +5111,442 @@
           <w:szCs w:val="24"/>
           <w:u w:val="single"/>
         </w:rPr>
-        <w:t>Transformed Object Points:</w:t>
+        <w:t>Task 6:</w:t>
       </w:r>
     </w:p>
-    <w:tbl>
-      <w:tblPr>
-        <w:tblStyle w:val="TableGrid"/>
-        <w:tblW w:w="0" w:type="auto"/>
-        <w:tblLook w:val="04A0" w:firstRow="1" w:lastRow="0" w:firstColumn="1" w:lastColumn="0" w:noHBand="0" w:noVBand="1"/>
-      </w:tblPr>
-      <w:tblGrid>
-        <w:gridCol w:w="685"/>
-        <w:gridCol w:w="1286"/>
-        <w:gridCol w:w="1286"/>
-        <w:gridCol w:w="1327"/>
-      </w:tblGrid>
-      <w:tr>
-        <w:tc>
-          <w:tcPr>
-            <w:tcW w:w="685" w:type="dxa"/>
-          </w:tcPr>
-          <w:p>
-            <w:pPr>
-              <w:rPr>
-                <w:b/>
-                <w:bCs/>
-                <w:szCs w:val="24"/>
-              </w:rPr>
-            </w:pPr>
-            <w:r>
-              <w:rPr>
-                <w:b/>
-                <w:bCs/>
-                <w:szCs w:val="24"/>
-              </w:rPr>
-              <w:t>ID</w:t>
-            </w:r>
-          </w:p>
-        </w:tc>
-        <w:tc>
-          <w:tcPr>
-            <w:tcW w:w="1286" w:type="dxa"/>
-          </w:tcPr>
-          <w:p>
-            <w:pPr>
-              <w:rPr>
-                <w:b/>
-                <w:bCs/>
-                <w:szCs w:val="24"/>
-              </w:rPr>
-            </w:pPr>
-            <w:r>
-              <w:rPr>
-                <w:b/>
-                <w:bCs/>
-                <w:szCs w:val="24"/>
-              </w:rPr>
-              <w:t>Xo (m)</w:t>
-            </w:r>
-          </w:p>
-        </w:tc>
-        <w:tc>
-          <w:tcPr>
-            <w:tcW w:w="1286" w:type="dxa"/>
-          </w:tcPr>
-          <w:p>
-            <w:pPr>
-              <w:rPr>
-                <w:b/>
-                <w:bCs/>
-                <w:szCs w:val="24"/>
-              </w:rPr>
-            </w:pPr>
-            <w:r>
-              <w:rPr>
-                <w:b/>
-                <w:bCs/>
-                <w:szCs w:val="24"/>
-              </w:rPr>
-              <w:t>Yo (m)</w:t>
-            </w:r>
-          </w:p>
-        </w:tc>
-        <w:tc>
-          <w:tcPr>
-            <w:tcW w:w="1327" w:type="dxa"/>
-          </w:tcPr>
-          <w:p>
-            <w:pPr>
-              <w:rPr>
-                <w:b/>
-                <w:bCs/>
-                <w:szCs w:val="24"/>
-              </w:rPr>
-            </w:pPr>
-            <w:r>
-              <w:rPr>
-                <w:b/>
-                <w:bCs/>
-                <w:szCs w:val="24"/>
-              </w:rPr>
-              <w:t>Zo (m)</w:t>
-            </w:r>
-          </w:p>
-        </w:tc>
-      </w:tr>
-      <w:tr>
-        <w:tc>
-          <w:tcPr>
-            <w:tcW w:w="685" w:type="dxa"/>
-          </w:tcPr>
-          <w:p>
-            <w:pPr>
-              <w:rPr>
-                <w:b/>
-                <w:bCs/>
-                <w:szCs w:val="24"/>
-              </w:rPr>
-            </w:pPr>
-            <w:r>
-              <w:rPr>
-                <w:b/>
-                <w:bCs/>
-                <w:szCs w:val="24"/>
-              </w:rPr>
-              <w:t>200</w:t>
-            </w:r>
-          </w:p>
-        </w:tc>
-        <w:tc>
-          <w:tcPr>
-            <w:tcW w:w="1286" w:type="dxa"/>
-          </w:tcPr>
-          <w:p>
-            <w:pPr>
-              <w:rPr>
-                <w:szCs w:val="24"/>
-              </w:rPr>
-            </w:pPr>
-            <w:r>
-              <w:rPr>
-                <w:szCs w:val="24"/>
-              </w:rPr>
-              <w:t>-466.3628</w:t>
-            </w:r>
-          </w:p>
-        </w:tc>
-        <w:tc>
-          <w:tcPr>
-            <w:tcW w:w="1286" w:type="dxa"/>
-          </w:tcPr>
-          <w:p>
-            <w:pPr>
-              <w:rPr>
-                <w:szCs w:val="24"/>
-              </w:rPr>
-            </w:pPr>
-            <w:r>
-              <w:rPr>
-                <w:szCs w:val="24"/>
-              </w:rPr>
-              <w:t>-542.2998</w:t>
-            </w:r>
-          </w:p>
-        </w:tc>
-        <w:tc>
-          <w:tcPr>
-            <w:tcW w:w="1327" w:type="dxa"/>
-          </w:tcPr>
-          <w:p>
-            <w:pPr>
-              <w:rPr>
-                <w:szCs w:val="24"/>
-              </w:rPr>
-            </w:pPr>
-            <w:r>
-              <w:rPr>
-                <w:szCs w:val="24"/>
-              </w:rPr>
-              <w:t>1091.4918</w:t>
-            </w:r>
-          </w:p>
-        </w:tc>
-      </w:tr>
-      <w:tr>
-        <w:tc>
-          <w:tcPr>
-            <w:tcW w:w="685" w:type="dxa"/>
-          </w:tcPr>
-          <w:p>
-            <w:pPr>
-              <w:rPr>
-                <w:b/>
-                <w:bCs/>
-                <w:szCs w:val="24"/>
-              </w:rPr>
-            </w:pPr>
-            <w:r>
-              <w:rPr>
-                <w:b/>
-                <w:bCs/>
-                <w:szCs w:val="24"/>
-              </w:rPr>
-              <w:t>201</w:t>
-            </w:r>
-          </w:p>
-        </w:tc>
-        <w:tc>
-          <w:tcPr>
-            <w:tcW w:w="1286" w:type="dxa"/>
-          </w:tcPr>
-          <w:p>
-            <w:pPr>
-              <w:rPr>
-                <w:szCs w:val="24"/>
-              </w:rPr>
-            </w:pPr>
-            <w:r>
-              <w:rPr>
-                <w:szCs w:val="24"/>
-              </w:rPr>
-              <w:t>42.7811</w:t>
-            </w:r>
-          </w:p>
-        </w:tc>
-        <w:tc>
-          <w:tcPr>
-            <w:tcW w:w="1286" w:type="dxa"/>
-          </w:tcPr>
-          <w:p>
-            <w:pPr>
-              <w:rPr>
-                <w:szCs w:val="24"/>
-              </w:rPr>
-            </w:pPr>
-            <w:r>
-              <w:rPr>
-                <w:szCs w:val="24"/>
-              </w:rPr>
-              <w:t>-412.1587</w:t>
-            </w:r>
-          </w:p>
-        </w:tc>
-        <w:tc>
-          <w:tcPr>
-            <w:tcW w:w="1327" w:type="dxa"/>
-          </w:tcPr>
-          <w:p>
-            <w:pPr>
-              <w:rPr>
-                <w:szCs w:val="24"/>
-              </w:rPr>
-            </w:pPr>
-            <w:r>
-              <w:rPr>
-                <w:szCs w:val="24"/>
-              </w:rPr>
-              <w:t>1090.8742</w:t>
-            </w:r>
-          </w:p>
-        </w:tc>
-      </w:tr>
-      <w:tr>
-        <w:tc>
-          <w:tcPr>
-            <w:tcW w:w="685" w:type="dxa"/>
-          </w:tcPr>
-          <w:p>
-            <w:pPr>
-              <w:rPr>
-                <w:b/>
-                <w:bCs/>
-                <w:szCs w:val="24"/>
-              </w:rPr>
-            </w:pPr>
-            <w:r>
-              <w:rPr>
-                <w:b/>
-                <w:bCs/>
-                <w:szCs w:val="24"/>
-              </w:rPr>
-              <w:t>202</w:t>
-            </w:r>
-          </w:p>
-        </w:tc>
-        <w:tc>
-          <w:tcPr>
-            <w:tcW w:w="1286" w:type="dxa"/>
-          </w:tcPr>
-          <w:p>
-            <w:pPr>
-              <w:rPr>
-                <w:szCs w:val="24"/>
-              </w:rPr>
-            </w:pPr>
-            <w:r>
-              <w:rPr>
-                <w:szCs w:val="24"/>
-              </w:rPr>
-              <w:t>321.1243</w:t>
-            </w:r>
-          </w:p>
-        </w:tc>
-        <w:tc>
-          <w:tcPr>
-            <w:tcW w:w="1286" w:type="dxa"/>
-          </w:tcPr>
-          <w:p>
-            <w:pPr>
-              <w:rPr>
-                <w:szCs w:val="24"/>
-              </w:rPr>
-            </w:pPr>
-            <w:r>
-              <w:rPr>
-                <w:szCs w:val="24"/>
-              </w:rPr>
-              <w:t>-667.4613</w:t>
-            </w:r>
-          </w:p>
-        </w:tc>
-        <w:tc>
-          <w:tcPr>
-            <w:tcW w:w="1327" w:type="dxa"/>
-          </w:tcPr>
-          <w:p>
-            <w:pPr>
-              <w:rPr>
-                <w:szCs w:val="24"/>
-              </w:rPr>
-            </w:pPr>
-            <w:r>
-              <w:rPr>
-                <w:szCs w:val="24"/>
-              </w:rPr>
-              <w:t>1083.5056</w:t>
-            </w:r>
-          </w:p>
-        </w:tc>
-      </w:tr>
-      <w:tr>
-        <w:tc>
-          <w:tcPr>
-            <w:tcW w:w="685" w:type="dxa"/>
-          </w:tcPr>
-          <w:p>
-            <w:pPr>
-              <w:rPr>
-                <w:b/>
-                <w:bCs/>
-                <w:szCs w:val="24"/>
-              </w:rPr>
-            </w:pPr>
-            <w:r>
-              <w:rPr>
-                <w:b/>
-                <w:bCs/>
-                <w:szCs w:val="24"/>
-              </w:rPr>
-              <w:t>203</w:t>
-            </w:r>
-          </w:p>
-        </w:tc>
-        <w:tc>
-          <w:tcPr>
-            <w:tcW w:w="1286" w:type="dxa"/>
-          </w:tcPr>
-          <w:p>
-            <w:pPr>
-              <w:rPr>
-                <w:szCs w:val="24"/>
-              </w:rPr>
-            </w:pPr>
-            <w:r>
-              <w:rPr>
-                <w:szCs w:val="24"/>
-              </w:rPr>
-              <w:t>527.8097</w:t>
-            </w:r>
-          </w:p>
-        </w:tc>
-        <w:tc>
-          <w:tcPr>
-            <w:tcW w:w="1286" w:type="dxa"/>
-          </w:tcPr>
-          <w:p>
-            <w:pPr>
-              <w:rPr>
-                <w:szCs w:val="24"/>
-              </w:rPr>
-            </w:pPr>
-            <w:r>
-              <w:rPr>
-                <w:szCs w:val="24"/>
-              </w:rPr>
-              <w:t>-375.7367</w:t>
-            </w:r>
-          </w:p>
-        </w:tc>
-        <w:tc>
-          <w:tcPr>
-            <w:tcW w:w="1327" w:type="dxa"/>
-          </w:tcPr>
-          <w:p>
-            <w:pPr>
-              <w:rPr>
-                <w:szCs w:val="24"/>
-              </w:rPr>
-            </w:pPr>
-            <w:r>
-              <w:rPr>
-                <w:szCs w:val="24"/>
-              </w:rPr>
-              <w:t>1091.9768</w:t>
-            </w:r>
-          </w:p>
-        </w:tc>
-      </w:tr>
-    </w:tbl>
     <w:p>
       <w:pPr>
+        <w:spacing w:after="0"/>
+        <w:rPr>
+          <w:rFonts w:eastAsiaTheme="minorEastAsia"/>
+          <w:szCs w:val="24"/>
+        </w:rPr>
+      </w:pPr>
+      <m:oMath>
+        <m:sSub>
+          <m:sSubPr>
+            <m:ctrlPr>
+              <w:rPr>
+                <w:rFonts w:ascii="Cambria Math" w:hAnsi="Cambria Math"/>
+                <w:szCs w:val="24"/>
+              </w:rPr>
+            </m:ctrlPr>
+          </m:sSubPr>
+          <m:e>
+            <m:r>
+              <m:rPr>
+                <m:sty m:val="p"/>
+              </m:rPr>
+              <w:rPr>
+                <w:rFonts w:ascii="Cambria Math" w:hAnsi="Cambria Math"/>
+                <w:szCs w:val="24"/>
+              </w:rPr>
+              <m:t>σ</m:t>
+            </m:r>
+          </m:e>
+          <m:sub>
+            <m:r>
+              <w:rPr>
+                <w:rFonts w:ascii="Cambria Math" w:hAnsi="Cambria Math"/>
+                <w:szCs w:val="24"/>
+              </w:rPr>
+              <m:t>x</m:t>
+            </m:r>
+          </m:sub>
+        </m:sSub>
+        <m:r>
+          <w:rPr>
+            <w:rFonts w:ascii="Cambria Math" w:hAnsi="Cambria Math"/>
+            <w:szCs w:val="24"/>
+            <w:vertAlign w:val="subscript"/>
+          </w:rPr>
+          <m:t>=</m:t>
+        </m:r>
+        <m:r>
+          <w:rPr>
+            <w:rFonts w:ascii="Cambria Math" w:hAnsi="Cambria Math"/>
+            <w:szCs w:val="24"/>
+            <w:vertAlign w:val="subscript"/>
+          </w:rPr>
+          <m:t>S</m:t>
+        </m:r>
+        <m:sSub>
+          <m:sSubPr>
+            <m:ctrlPr>
+              <w:rPr>
+                <w:rFonts w:ascii="Cambria Math" w:hAnsi="Cambria Math"/>
+                <w:szCs w:val="24"/>
+              </w:rPr>
+            </m:ctrlPr>
+          </m:sSubPr>
+          <m:e>
+            <m:r>
+              <m:rPr>
+                <m:sty m:val="p"/>
+              </m:rPr>
+              <w:rPr>
+                <w:rFonts w:ascii="Cambria Math" w:hAnsi="Cambria Math"/>
+                <w:szCs w:val="24"/>
+              </w:rPr>
+              <m:t>σ</m:t>
+            </m:r>
+          </m:e>
+          <m:sub>
+            <m:r>
+              <w:rPr>
+                <w:rFonts w:ascii="Cambria Math" w:hAnsi="Cambria Math"/>
+                <w:szCs w:val="24"/>
+              </w:rPr>
+              <m:t>ob</m:t>
+            </m:r>
+            <m:r>
+              <w:rPr>
+                <w:rFonts w:ascii="Cambria Math" w:hAnsi="Cambria Math"/>
+                <w:szCs w:val="24"/>
+              </w:rPr>
+              <m:t>s</m:t>
+            </m:r>
+          </m:sub>
+        </m:sSub>
+        <m:r>
+          <w:rPr>
+            <w:rFonts w:ascii="Cambria Math" w:hAnsi="Cambria Math"/>
+            <w:szCs w:val="24"/>
+          </w:rPr>
+          <m:t>=0.075 m</m:t>
+        </m:r>
+      </m:oMath>
+      <w:r>
+        <w:rPr>
+          <w:rFonts w:eastAsiaTheme="minorEastAsia"/>
+          <w:szCs w:val="24"/>
+        </w:rPr>
+        <w:tab/>
+      </w:r>
+      <w:r>
+        <w:rPr>
+          <w:rFonts w:eastAsiaTheme="minorEastAsia"/>
+          <w:szCs w:val="24"/>
+        </w:rPr>
+        <w:tab/>
+      </w:r>
+      <w:r>
+        <w:rPr>
+          <w:rFonts w:eastAsiaTheme="minorEastAsia"/>
+          <w:szCs w:val="24"/>
+        </w:rPr>
+        <w:t xml:space="preserve">S = 5000, </w:t>
+      </w:r>
+      <w:proofErr w:type="spellStart"/>
+      <w:r>
+        <w:rPr>
+          <w:rFonts w:eastAsiaTheme="minorEastAsia"/>
+          <w:szCs w:val="24"/>
+        </w:rPr>
+        <w:t>σ</w:t>
+      </w:r>
+      <w:r>
+        <w:rPr>
+          <w:rFonts w:eastAsiaTheme="minorEastAsia"/>
+          <w:szCs w:val="24"/>
+          <w:vertAlign w:val="subscript"/>
+        </w:rPr>
+        <w:t>obs</w:t>
+      </w:r>
+      <w:proofErr w:type="spellEnd"/>
+      <w:r>
+        <w:rPr>
+          <w:rFonts w:eastAsiaTheme="minorEastAsia"/>
+          <w:szCs w:val="24"/>
+        </w:rPr>
+        <w:t xml:space="preserve"> = 15</w:t>
+      </w:r>
+      <w:r>
+        <w:rPr>
+          <w:rFonts w:eastAsiaTheme="minorEastAsia"/>
+          <w:szCs w:val="24"/>
+        </w:rPr>
+        <w:t xml:space="preserve"> </w:t>
+      </w:r>
+      <w:r>
+        <w:rPr>
+          <w:rFonts w:eastAsiaTheme="minorEastAsia"/>
+          <w:szCs w:val="24"/>
+        </w:rPr>
+        <w:t>µm</w:t>
+      </w:r>
+    </w:p>
+    <w:p>
+      <w:pPr>
+        <w:spacing w:after="0"/>
+        <w:rPr>
+          <w:rFonts w:eastAsiaTheme="minorEastAsia"/>
+          <w:szCs w:val="24"/>
+        </w:rPr>
+      </w:pPr>
+      <m:oMath>
+        <m:sSub>
+          <m:sSubPr>
+            <m:ctrlPr>
+              <w:rPr>
+                <w:rFonts w:ascii="Cambria Math" w:hAnsi="Cambria Math"/>
+                <w:szCs w:val="24"/>
+              </w:rPr>
+            </m:ctrlPr>
+          </m:sSubPr>
+          <m:e>
+            <m:r>
+              <m:rPr>
+                <m:sty m:val="p"/>
+              </m:rPr>
+              <w:rPr>
+                <w:rFonts w:ascii="Cambria Math" w:hAnsi="Cambria Math"/>
+                <w:szCs w:val="24"/>
+              </w:rPr>
+              <m:t>σ</m:t>
+            </m:r>
+          </m:e>
+          <m:sub>
+            <m:r>
+              <w:rPr>
+                <w:rFonts w:ascii="Cambria Math" w:hAnsi="Cambria Math"/>
+                <w:szCs w:val="24"/>
+              </w:rPr>
+              <m:t>y</m:t>
+            </m:r>
+          </m:sub>
+        </m:sSub>
+        <m:r>
+          <w:rPr>
+            <w:rFonts w:ascii="Cambria Math" w:hAnsi="Cambria Math"/>
+            <w:szCs w:val="24"/>
+            <w:vertAlign w:val="subscript"/>
+          </w:rPr>
+          <m:t>=S</m:t>
+        </m:r>
+        <m:sSub>
+          <m:sSubPr>
+            <m:ctrlPr>
+              <w:rPr>
+                <w:rFonts w:ascii="Cambria Math" w:hAnsi="Cambria Math"/>
+                <w:szCs w:val="24"/>
+              </w:rPr>
+            </m:ctrlPr>
+          </m:sSubPr>
+          <m:e>
+            <m:r>
+              <m:rPr>
+                <m:sty m:val="p"/>
+              </m:rPr>
+              <w:rPr>
+                <w:rFonts w:ascii="Cambria Math" w:hAnsi="Cambria Math"/>
+                <w:szCs w:val="24"/>
+              </w:rPr>
+              <m:t>σ</m:t>
+            </m:r>
+          </m:e>
+          <m:sub>
+            <m:r>
+              <w:rPr>
+                <w:rFonts w:ascii="Cambria Math" w:hAnsi="Cambria Math"/>
+                <w:szCs w:val="24"/>
+              </w:rPr>
+              <m:t>obs</m:t>
+            </m:r>
+          </m:sub>
+        </m:sSub>
+        <m:r>
+          <w:rPr>
+            <w:rFonts w:ascii="Cambria Math" w:eastAsiaTheme="minorEastAsia" w:hAnsi="Cambria Math"/>
+            <w:szCs w:val="24"/>
+          </w:rPr>
+          <m:t>=0.075 m</m:t>
+        </m:r>
+      </m:oMath>
+      <w:r>
+        <w:rPr>
+          <w:rFonts w:eastAsiaTheme="minorEastAsia"/>
+          <w:szCs w:val="24"/>
+        </w:rPr>
+        <w:tab/>
+      </w:r>
+    </w:p>
+    <w:p>
+      <w:pPr>
+        <w:spacing w:after="0"/>
+        <w:rPr>
+          <w:rFonts w:eastAsiaTheme="minorEastAsia"/>
+          <w:szCs w:val="24"/>
+        </w:rPr>
+      </w:pPr>
+      <m:oMath>
+        <m:sSub>
+          <m:sSubPr>
+            <m:ctrlPr>
+              <w:rPr>
+                <w:rFonts w:ascii="Cambria Math" w:hAnsi="Cambria Math"/>
+                <w:szCs w:val="24"/>
+              </w:rPr>
+            </m:ctrlPr>
+          </m:sSubPr>
+          <m:e>
+            <m:r>
+              <m:rPr>
+                <m:sty m:val="p"/>
+              </m:rPr>
+              <w:rPr>
+                <w:rFonts w:ascii="Cambria Math" w:hAnsi="Cambria Math"/>
+                <w:szCs w:val="24"/>
+              </w:rPr>
+              <m:t>σ</m:t>
+            </m:r>
+          </m:e>
+          <m:sub>
+            <m:r>
+              <w:rPr>
+                <w:rFonts w:ascii="Cambria Math" w:hAnsi="Cambria Math"/>
+                <w:szCs w:val="24"/>
+              </w:rPr>
+              <m:t>H</m:t>
+            </m:r>
+          </m:sub>
+        </m:sSub>
+        <m:r>
+          <w:rPr>
+            <w:rFonts w:ascii="Cambria Math" w:hAnsi="Cambria Math"/>
+            <w:szCs w:val="24"/>
+            <w:vertAlign w:val="subscript"/>
+          </w:rPr>
+          <m:t>=</m:t>
+        </m:r>
+        <m:f>
+          <m:fPr>
+            <m:ctrlPr>
+              <w:rPr>
+                <w:rFonts w:ascii="Cambria Math" w:hAnsi="Cambria Math"/>
+                <w:i/>
+                <w:szCs w:val="24"/>
+                <w:vertAlign w:val="subscript"/>
+              </w:rPr>
+            </m:ctrlPr>
+          </m:fPr>
+          <m:num>
+            <m:rad>
+              <m:radPr>
+                <m:degHide m:val="1"/>
+                <m:ctrlPr>
+                  <w:rPr>
+                    <w:rFonts w:ascii="Cambria Math" w:hAnsi="Cambria Math"/>
+                    <w:i/>
+                    <w:szCs w:val="24"/>
+                    <w:vertAlign w:val="subscript"/>
+                  </w:rPr>
+                </m:ctrlPr>
+              </m:radPr>
+              <m:deg/>
+              <m:e>
+                <m:r>
+                  <w:rPr>
+                    <w:rFonts w:ascii="Cambria Math" w:hAnsi="Cambria Math"/>
+                    <w:szCs w:val="24"/>
+                    <w:vertAlign w:val="subscript"/>
+                  </w:rPr>
+                  <m:t>2</m:t>
+                </m:r>
+              </m:e>
+            </m:rad>
+            <m:r>
+              <w:rPr>
+                <w:rFonts w:ascii="Cambria Math" w:hAnsi="Cambria Math"/>
+                <w:szCs w:val="24"/>
+                <w:vertAlign w:val="subscript"/>
+              </w:rPr>
+              <m:t>S</m:t>
+            </m:r>
+          </m:num>
+          <m:den>
+            <m:r>
+              <w:rPr>
+                <w:rFonts w:ascii="Cambria Math" w:hAnsi="Cambria Math"/>
+                <w:szCs w:val="24"/>
+                <w:vertAlign w:val="subscript"/>
+              </w:rPr>
+              <m:t>B/H</m:t>
+            </m:r>
+          </m:den>
+        </m:f>
+        <m:sSub>
+          <m:sSubPr>
+            <m:ctrlPr>
+              <w:rPr>
+                <w:rFonts w:ascii="Cambria Math" w:hAnsi="Cambria Math"/>
+                <w:szCs w:val="24"/>
+              </w:rPr>
+            </m:ctrlPr>
+          </m:sSubPr>
+          <m:e>
+            <m:r>
+              <m:rPr>
+                <m:sty m:val="p"/>
+              </m:rPr>
+              <w:rPr>
+                <w:rFonts w:ascii="Cambria Math" w:hAnsi="Cambria Math"/>
+                <w:szCs w:val="24"/>
+              </w:rPr>
+              <m:t>σ</m:t>
+            </m:r>
+          </m:e>
+          <m:sub>
+            <m:r>
+              <w:rPr>
+                <w:rFonts w:ascii="Cambria Math" w:hAnsi="Cambria Math"/>
+                <w:szCs w:val="24"/>
+              </w:rPr>
+              <m:t>obs</m:t>
+            </m:r>
+          </m:sub>
+        </m:sSub>
+        <m:r>
+          <w:rPr>
+            <w:rFonts w:ascii="Cambria Math" w:hAnsi="Cambria Math"/>
+            <w:szCs w:val="24"/>
+          </w:rPr>
+          <m:t xml:space="preserve">= </m:t>
+        </m:r>
+        <m:r>
+          <w:rPr>
+            <w:rFonts w:ascii="Cambria Math" w:hAnsi="Cambria Math"/>
+            <w:szCs w:val="24"/>
+          </w:rPr>
+          <m:t>0.176</m:t>
+        </m:r>
+        <m:r>
+          <w:rPr>
+            <w:rFonts w:ascii="Cambria Math" w:hAnsi="Cambria Math"/>
+            <w:szCs w:val="24"/>
+          </w:rPr>
+          <m:t>8</m:t>
+        </m:r>
+      </m:oMath>
+      <w:r>
+        <w:rPr>
+          <w:rFonts w:eastAsiaTheme="minorEastAsia"/>
+          <w:szCs w:val="24"/>
+        </w:rPr>
+        <w:tab/>
+      </w:r>
+      <w:r>
+        <w:rPr>
+          <w:rFonts w:eastAsiaTheme="minorEastAsia"/>
+          <w:szCs w:val="24"/>
+        </w:rPr>
+        <w:tab/>
+        <w:t>B/H = 0.6</w:t>
+      </w:r>
+    </w:p>
+    <w:p>
+      <w:pPr>
+        <w:spacing w:after="0"/>
         <w:rPr>
           <w:szCs w:val="24"/>
           <w:u w:val="single"/>
@@ -4556,20 +5557,69 @@
       <w:pPr>
         <w:rPr>
           <w:szCs w:val="24"/>
+        </w:rPr>
+      </w:pPr>
+      <w:r>
+        <w:rPr>
+          <w:szCs w:val="24"/>
+        </w:rPr>
+        <w:t>The RMSE values of from Task 3 are generally smaller than Task 5 except in the y direction, where they are very similar</w:t>
+      </w:r>
+      <w:r>
+        <w:rPr>
+          <w:szCs w:val="24"/>
+        </w:rPr>
+        <w:t>. The z residual from Task 3 is significantly smaller than Task 5’s. Point 203 x residual is almost twice the expected error, but it may not be an outlier.</w:t>
+      </w:r>
+    </w:p>
+    <w:p>
+      <w:pPr>
+        <w:rPr>
+          <w:szCs w:val="24"/>
           <w:u w:val="single"/>
         </w:rPr>
       </w:pPr>
-      <w:r>
+    </w:p>
+    <w:p>
+      <w:pPr>
         <w:rPr>
           <w:szCs w:val="24"/>
           <w:u w:val="single"/>
         </w:rPr>
-        <w:t>Task 6:</w:t>
+      </w:pPr>
+      <w:r>
+        <w:rPr>
+          <w:szCs w:val="24"/>
+          <w:u w:val="single"/>
+        </w:rPr>
+        <w:br w:type="page"/>
+      </w:r>
+      <w:r>
+        <w:rPr>
+          <w:szCs w:val="24"/>
+          <w:u w:val="single"/>
+        </w:rPr>
+        <w:lastRenderedPageBreak/>
+        <w:t xml:space="preserve">Task </w:t>
+      </w:r>
+      <w:r>
+        <w:rPr>
+          <w:szCs w:val="24"/>
+          <w:u w:val="single"/>
+        </w:rPr>
+        <w:t>7</w:t>
+      </w:r>
+      <w:r>
+        <w:rPr>
+          <w:szCs w:val="24"/>
+          <w:u w:val="single"/>
+        </w:rPr>
+        <w:t>:</w:t>
       </w:r>
     </w:p>
     <w:tbl>
       <w:tblPr>
-        <w:tblW w:w="7872" w:type="dxa"/>
+        <w:tblW w:w="9034" w:type="dxa"/>
         <w:tblBorders>
           <w:top w:val="single" w:sz="4" w:space="0" w:color="auto"/>
           <w:left w:val="single" w:sz="4" w:space="0" w:color="auto"/>
@@ -4582,6 +5632,7 @@
       </w:tblPr>
       <w:tblGrid>
         <w:gridCol w:w="1162"/>
+        <w:gridCol w:w="1162"/>
         <w:gridCol w:w="1053"/>
         <w:gridCol w:w="1053"/>
         <w:gridCol w:w="1118"/>
@@ -4595,32 +5646,30 @@
         </w:trPr>
         <w:tc>
           <w:tcPr>
-            <w:tcW w:w="7872" w:type="dxa"/>
-            <w:gridSpan w:val="7"/>
-            <w:shd w:val="clear" w:color="auto" w:fill="auto"/>
-            <w:noWrap/>
-            <w:vAlign w:val="bottom"/>
-            <w:hideMark/>
+            <w:tcW w:w="9034" w:type="dxa"/>
+            <w:gridSpan w:val="8"/>
           </w:tcPr>
           <w:p>
             <w:pPr>
               <w:spacing w:after="0"/>
               <w:jc w:val="center"/>
               <w:rPr>
-                <w:rFonts w:ascii="Calibri" w:eastAsia="Times New Roman" w:hAnsi="Calibri" w:cs="Calibri"/>
-                <w:color w:val="000000"/>
-                <w:spacing w:val="0"/>
-                <w:sz w:val="22"/>
-                <w:szCs w:val="22"/>
-              </w:rPr>
-            </w:pPr>
-            <w:r>
-              <w:rPr>
-                <w:rFonts w:ascii="Calibri" w:eastAsia="Times New Roman" w:hAnsi="Calibri" w:cs="Calibri"/>
-                <w:color w:val="000000"/>
-                <w:spacing w:val="0"/>
-                <w:sz w:val="22"/>
-                <w:szCs w:val="22"/>
+                <w:rFonts w:eastAsia="Times New Roman"/>
+                <w:b/>
+                <w:bCs/>
+                <w:color w:val="000000"/>
+                <w:spacing w:val="0"/>
+                <w:szCs w:val="24"/>
+              </w:rPr>
+            </w:pPr>
+            <w:r>
+              <w:rPr>
+                <w:rFonts w:eastAsia="Times New Roman"/>
+                <w:b/>
+                <w:bCs/>
+                <w:color w:val="000000"/>
+                <w:spacing w:val="0"/>
+                <w:szCs w:val="24"/>
               </w:rPr>
               <w:t>Correlation Coefficient Matrix</w:t>
             </w:r>
@@ -4634,10 +5683,19 @@
         <w:tc>
           <w:tcPr>
             <w:tcW w:w="1162" w:type="dxa"/>
+          </w:tcPr>
+          <w:p>
+            <w:pPr>
+              <w:spacing w:after="0"/>
+              <w:jc w:val="right"/>
+            </w:pPr>
+          </w:p>
+        </w:tc>
+        <w:tc>
+          <w:tcPr>
+            <w:tcW w:w="1162" w:type="dxa"/>
             <w:shd w:val="clear" w:color="auto" w:fill="auto"/>
             <w:noWrap/>
-            <w:vAlign w:val="bottom"/>
-            <w:hideMark/>
           </w:tcPr>
           <w:p>
             <w:pPr>
@@ -4645,6 +5703,8 @@
               <w:jc w:val="right"/>
               <w:rPr>
                 <w:rFonts w:ascii="Calibri" w:eastAsia="Times New Roman" w:hAnsi="Calibri" w:cs="Calibri"/>
+                <w:b/>
+                <w:bCs/>
                 <w:color w:val="000000"/>
                 <w:spacing w:val="0"/>
                 <w:sz w:val="22"/>
@@ -4653,13 +5713,39 @@
             </w:pPr>
             <w:r>
               <w:rPr>
+                <w:b/>
+                <w:bCs/>
+              </w:rPr>
+              <w:t>Ω</w:t>
+            </w:r>
+          </w:p>
+        </w:tc>
+        <w:tc>
+          <w:tcPr>
+            <w:tcW w:w="1053" w:type="dxa"/>
+            <w:shd w:val="clear" w:color="auto" w:fill="auto"/>
+            <w:noWrap/>
+          </w:tcPr>
+          <w:p>
+            <w:pPr>
+              <w:spacing w:after="0"/>
+              <w:jc w:val="right"/>
+              <w:rPr>
                 <w:rFonts w:ascii="Calibri" w:eastAsia="Times New Roman" w:hAnsi="Calibri" w:cs="Calibri"/>
+                <w:b/>
+                <w:bCs/>
                 <w:color w:val="000000"/>
                 <w:spacing w:val="0"/>
                 <w:sz w:val="22"/>
                 <w:szCs w:val="22"/>
               </w:rPr>
-              <w:t>1</w:t>
+            </w:pPr>
+            <w:r>
+              <w:rPr>
+                <w:b/>
+                <w:bCs/>
+              </w:rPr>
+              <w:t>Φ</w:t>
             </w:r>
           </w:p>
         </w:tc>
@@ -4668,8 +5754,6 @@
             <w:tcW w:w="1053" w:type="dxa"/>
             <w:shd w:val="clear" w:color="auto" w:fill="auto"/>
             <w:noWrap/>
-            <w:vAlign w:val="bottom"/>
-            <w:hideMark/>
           </w:tcPr>
           <w:p>
             <w:pPr>
@@ -4677,6 +5761,8 @@
               <w:jc w:val="right"/>
               <w:rPr>
                 <w:rFonts w:ascii="Calibri" w:eastAsia="Times New Roman" w:hAnsi="Calibri" w:cs="Calibri"/>
+                <w:b/>
+                <w:bCs/>
                 <w:color w:val="000000"/>
                 <w:spacing w:val="0"/>
                 <w:sz w:val="22"/>
@@ -4685,146 +5771,141 @@
             </w:pPr>
             <w:r>
               <w:rPr>
+                <w:b/>
+                <w:bCs/>
+              </w:rPr>
+              <w:t>Κ</w:t>
+            </w:r>
+          </w:p>
+        </w:tc>
+        <w:tc>
+          <w:tcPr>
+            <w:tcW w:w="1118" w:type="dxa"/>
+            <w:shd w:val="clear" w:color="auto" w:fill="auto"/>
+            <w:noWrap/>
+          </w:tcPr>
+          <w:p>
+            <w:pPr>
+              <w:spacing w:after="0"/>
+              <w:jc w:val="right"/>
+              <w:rPr>
                 <w:rFonts w:ascii="Calibri" w:eastAsia="Times New Roman" w:hAnsi="Calibri" w:cs="Calibri"/>
-                <w:color w:val="000000"/>
+                <w:b/>
+                <w:bCs/>
+                <w:color w:val="FF0000"/>
                 <w:spacing w:val="0"/>
                 <w:sz w:val="22"/>
                 <w:szCs w:val="22"/>
               </w:rPr>
-              <w:t>0.99997</w:t>
-            </w:r>
-          </w:p>
-        </w:tc>
-        <w:tc>
-          <w:tcPr>
-            <w:tcW w:w="1053" w:type="dxa"/>
-            <w:shd w:val="clear" w:color="auto" w:fill="auto"/>
-            <w:noWrap/>
-            <w:vAlign w:val="bottom"/>
-            <w:hideMark/>
-          </w:tcPr>
-          <w:p>
-            <w:pPr>
-              <w:spacing w:after="0"/>
-              <w:jc w:val="right"/>
+            </w:pPr>
+            <w:proofErr w:type="spellStart"/>
+            <w:r>
               <w:rPr>
                 <w:rFonts w:ascii="Calibri" w:eastAsia="Times New Roman" w:hAnsi="Calibri" w:cs="Calibri"/>
-                <w:color w:val="000000"/>
+                <w:b/>
+                <w:bCs/>
                 <w:spacing w:val="0"/>
                 <w:sz w:val="22"/>
                 <w:szCs w:val="22"/>
               </w:rPr>
-            </w:pPr>
-            <w:r>
+              <w:t>tx</w:t>
+            </w:r>
+            <w:proofErr w:type="spellEnd"/>
+          </w:p>
+        </w:tc>
+        <w:tc>
+          <w:tcPr>
+            <w:tcW w:w="1162" w:type="dxa"/>
+            <w:shd w:val="clear" w:color="auto" w:fill="auto"/>
+            <w:noWrap/>
+          </w:tcPr>
+          <w:p>
+            <w:pPr>
+              <w:spacing w:after="0"/>
+              <w:jc w:val="right"/>
               <w:rPr>
                 <w:rFonts w:ascii="Calibri" w:eastAsia="Times New Roman" w:hAnsi="Calibri" w:cs="Calibri"/>
+                <w:b/>
+                <w:bCs/>
                 <w:color w:val="000000"/>
                 <w:spacing w:val="0"/>
                 <w:sz w:val="22"/>
                 <w:szCs w:val="22"/>
               </w:rPr>
-              <w:t>0.99972</w:t>
-            </w:r>
-          </w:p>
-        </w:tc>
-        <w:tc>
-          <w:tcPr>
-            <w:tcW w:w="1118" w:type="dxa"/>
-            <w:shd w:val="clear" w:color="auto" w:fill="auto"/>
-            <w:noWrap/>
-            <w:vAlign w:val="bottom"/>
-            <w:hideMark/>
-          </w:tcPr>
-          <w:p>
-            <w:pPr>
-              <w:spacing w:after="0"/>
-              <w:jc w:val="right"/>
+            </w:pPr>
+            <w:r>
               <w:rPr>
                 <w:rFonts w:ascii="Calibri" w:eastAsia="Times New Roman" w:hAnsi="Calibri" w:cs="Calibri"/>
+                <w:b/>
+                <w:bCs/>
                 <w:color w:val="000000"/>
                 <w:spacing w:val="0"/>
                 <w:sz w:val="22"/>
                 <w:szCs w:val="22"/>
               </w:rPr>
-            </w:pPr>
-            <w:r>
+              <w:t>ty</w:t>
+            </w:r>
+          </w:p>
+        </w:tc>
+        <w:tc>
+          <w:tcPr>
+            <w:tcW w:w="1162" w:type="dxa"/>
+          </w:tcPr>
+          <w:p>
+            <w:pPr>
+              <w:spacing w:after="0"/>
+              <w:jc w:val="right"/>
               <w:rPr>
                 <w:rFonts w:ascii="Calibri" w:eastAsia="Times New Roman" w:hAnsi="Calibri" w:cs="Calibri"/>
+                <w:b/>
+                <w:bCs/>
                 <w:color w:val="000000"/>
                 <w:spacing w:val="0"/>
                 <w:sz w:val="22"/>
                 <w:szCs w:val="22"/>
               </w:rPr>
-              <w:t>-0.99902</w:t>
-            </w:r>
-          </w:p>
-        </w:tc>
-        <w:tc>
-          <w:tcPr>
-            <w:tcW w:w="1162" w:type="dxa"/>
-            <w:shd w:val="clear" w:color="auto" w:fill="auto"/>
-            <w:noWrap/>
-            <w:vAlign w:val="bottom"/>
-            <w:hideMark/>
-          </w:tcPr>
-          <w:p>
-            <w:pPr>
-              <w:spacing w:after="0"/>
-              <w:jc w:val="right"/>
+            </w:pPr>
+            <w:proofErr w:type="spellStart"/>
+            <w:r>
               <w:rPr>
                 <w:rFonts w:ascii="Calibri" w:eastAsia="Times New Roman" w:hAnsi="Calibri" w:cs="Calibri"/>
+                <w:b/>
+                <w:bCs/>
                 <w:color w:val="000000"/>
                 <w:spacing w:val="0"/>
                 <w:sz w:val="22"/>
                 <w:szCs w:val="22"/>
               </w:rPr>
-            </w:pPr>
-            <w:r>
+              <w:t>tz</w:t>
+            </w:r>
+            <w:proofErr w:type="spellEnd"/>
+          </w:p>
+        </w:tc>
+        <w:tc>
+          <w:tcPr>
+            <w:tcW w:w="1162" w:type="dxa"/>
+          </w:tcPr>
+          <w:p>
+            <w:pPr>
+              <w:spacing w:after="0"/>
+              <w:jc w:val="right"/>
               <w:rPr>
                 <w:rFonts w:ascii="Calibri" w:eastAsia="Times New Roman" w:hAnsi="Calibri" w:cs="Calibri"/>
+                <w:b/>
+                <w:bCs/>
                 <w:color w:val="000000"/>
                 <w:spacing w:val="0"/>
                 <w:sz w:val="22"/>
                 <w:szCs w:val="22"/>
               </w:rPr>
-              <w:t>0.999852</w:t>
-            </w:r>
-          </w:p>
-        </w:tc>
-        <w:tc>
-          <w:tcPr>
-            <w:tcW w:w="1162" w:type="dxa"/>
-          </w:tcPr>
-          <w:p>
-            <w:pPr>
-              <w:spacing w:after="0"/>
-              <w:jc w:val="right"/>
-              <w:rPr>
-                <w:rFonts w:ascii="Calibri" w:eastAsia="Times New Roman" w:hAnsi="Calibri" w:cs="Calibri"/>
-                <w:color w:val="000000"/>
-                <w:spacing w:val="0"/>
-                <w:sz w:val="22"/>
-                <w:szCs w:val="22"/>
-              </w:rPr>
-            </w:pPr>
-          </w:p>
-        </w:tc>
-        <w:tc>
-          <w:tcPr>
-            <w:tcW w:w="1162" w:type="dxa"/>
-          </w:tcPr>
-          <w:p>
-            <w:pPr>
-              <w:spacing w:after="0"/>
-              <w:jc w:val="right"/>
-              <w:rPr>
-                <w:rFonts w:ascii="Calibri" w:eastAsia="Times New Roman" w:hAnsi="Calibri" w:cs="Calibri"/>
-                <w:color w:val="000000"/>
-                <w:spacing w:val="0"/>
-                <w:sz w:val="22"/>
-                <w:szCs w:val="22"/>
-              </w:rPr>
-            </w:pPr>
+            </w:pPr>
+            <w:r>
+              <w:rPr>
+                <w:b/>
+                <w:bCs/>
+              </w:rPr>
+              <w:t>Λ</w:t>
+            </w:r>
           </w:p>
         </w:tc>
       </w:tr>
@@ -4835,10 +5916,30 @@
         <w:tc>
           <w:tcPr>
             <w:tcW w:w="1162" w:type="dxa"/>
+          </w:tcPr>
+          <w:p>
+            <w:pPr>
+              <w:spacing w:after="0"/>
+              <w:jc w:val="right"/>
+              <w:rPr>
+                <w:b/>
+                <w:bCs/>
+              </w:rPr>
+            </w:pPr>
+            <w:r>
+              <w:rPr>
+                <w:b/>
+                <w:bCs/>
+              </w:rPr>
+              <w:t>Ω</w:t>
+            </w:r>
+          </w:p>
+        </w:tc>
+        <w:tc>
+          <w:tcPr>
+            <w:tcW w:w="1162" w:type="dxa"/>
             <w:shd w:val="clear" w:color="auto" w:fill="auto"/>
             <w:noWrap/>
-            <w:vAlign w:val="bottom"/>
-            <w:hideMark/>
           </w:tcPr>
           <w:p>
             <w:pPr>
@@ -4853,6 +5954,20 @@
               </w:rPr>
             </w:pPr>
             <w:r>
+              <w:t>1.0000</w:t>
+            </w:r>
+          </w:p>
+        </w:tc>
+        <w:tc>
+          <w:tcPr>
+            <w:tcW w:w="1053" w:type="dxa"/>
+            <w:shd w:val="clear" w:color="auto" w:fill="auto"/>
+            <w:noWrap/>
+          </w:tcPr>
+          <w:p>
+            <w:pPr>
+              <w:spacing w:after="0"/>
+              <w:jc w:val="right"/>
               <w:rPr>
                 <w:rFonts w:ascii="Calibri" w:eastAsia="Times New Roman" w:hAnsi="Calibri" w:cs="Calibri"/>
                 <w:color w:val="000000"/>
@@ -4860,7 +5975,9 @@
                 <w:sz w:val="22"/>
                 <w:szCs w:val="22"/>
               </w:rPr>
-              <w:t>0.99997</w:t>
+            </w:pPr>
+            <w:r>
+              <w:t>-0.7500</w:t>
             </w:r>
           </w:p>
         </w:tc>
@@ -4869,8 +5986,6 @@
             <w:tcW w:w="1053" w:type="dxa"/>
             <w:shd w:val="clear" w:color="auto" w:fill="auto"/>
             <w:noWrap/>
-            <w:vAlign w:val="bottom"/>
-            <w:hideMark/>
           </w:tcPr>
           <w:p>
             <w:pPr>
@@ -4885,6 +6000,20 @@
               </w:rPr>
             </w:pPr>
             <w:r>
+              <w:t>0.0043</w:t>
+            </w:r>
+          </w:p>
+        </w:tc>
+        <w:tc>
+          <w:tcPr>
+            <w:tcW w:w="1118" w:type="dxa"/>
+            <w:shd w:val="clear" w:color="auto" w:fill="auto"/>
+            <w:noWrap/>
+          </w:tcPr>
+          <w:p>
+            <w:pPr>
+              <w:spacing w:after="0"/>
+              <w:jc w:val="right"/>
               <w:rPr>
                 <w:rFonts w:ascii="Calibri" w:eastAsia="Times New Roman" w:hAnsi="Calibri" w:cs="Calibri"/>
                 <w:color w:val="000000"/>
@@ -4892,17 +6021,20 @@
                 <w:sz w:val="22"/>
                 <w:szCs w:val="22"/>
               </w:rPr>
-              <w:t>1</w:t>
-            </w:r>
-          </w:p>
-        </w:tc>
-        <w:tc>
-          <w:tcPr>
-            <w:tcW w:w="1053" w:type="dxa"/>
+            </w:pPr>
+            <w:r>
+              <w:rPr>
+                <w:color w:val="FF0000"/>
+              </w:rPr>
+              <w:t>-0.9289</w:t>
+            </w:r>
+          </w:p>
+        </w:tc>
+        <w:tc>
+          <w:tcPr>
+            <w:tcW w:w="1162" w:type="dxa"/>
             <w:shd w:val="clear" w:color="auto" w:fill="auto"/>
             <w:noWrap/>
-            <w:vAlign w:val="bottom"/>
-            <w:hideMark/>
           </w:tcPr>
           <w:p>
             <w:pPr>
@@ -4910,13 +6042,25 @@
               <w:jc w:val="right"/>
               <w:rPr>
                 <w:rFonts w:ascii="Calibri" w:eastAsia="Times New Roman" w:hAnsi="Calibri" w:cs="Calibri"/>
-                <w:color w:val="000000"/>
+                <w:color w:val="FF0000"/>
                 <w:spacing w:val="0"/>
                 <w:sz w:val="22"/>
                 <w:szCs w:val="22"/>
               </w:rPr>
             </w:pPr>
             <w:r>
+              <w:t>0.7358</w:t>
+            </w:r>
+          </w:p>
+        </w:tc>
+        <w:tc>
+          <w:tcPr>
+            <w:tcW w:w="1162" w:type="dxa"/>
+          </w:tcPr>
+          <w:p>
+            <w:pPr>
+              <w:spacing w:after="0"/>
+              <w:jc w:val="right"/>
               <w:rPr>
                 <w:rFonts w:ascii="Calibri" w:eastAsia="Times New Roman" w:hAnsi="Calibri" w:cs="Calibri"/>
                 <w:color w:val="000000"/>
@@ -4924,17 +6068,15 @@
                 <w:sz w:val="22"/>
                 <w:szCs w:val="22"/>
               </w:rPr>
-              <w:t>0.999507</w:t>
-            </w:r>
-          </w:p>
-        </w:tc>
-        <w:tc>
-          <w:tcPr>
-            <w:tcW w:w="1118" w:type="dxa"/>
-            <w:shd w:val="clear" w:color="auto" w:fill="auto"/>
-            <w:noWrap/>
-            <w:vAlign w:val="bottom"/>
-            <w:hideMark/>
+            </w:pPr>
+            <w:r>
+              <w:t>0.2499</w:t>
+            </w:r>
+          </w:p>
+        </w:tc>
+        <w:tc>
+          <w:tcPr>
+            <w:tcW w:w="1162" w:type="dxa"/>
           </w:tcPr>
           <w:p>
             <w:pPr>
@@ -4949,83 +6091,8 @@
               </w:rPr>
             </w:pPr>
             <w:r>
-              <w:rPr>
-                <w:rFonts w:ascii="Calibri" w:eastAsia="Times New Roman" w:hAnsi="Calibri" w:cs="Calibri"/>
-                <w:color w:val="000000"/>
-                <w:spacing w:val="0"/>
-                <w:sz w:val="22"/>
-                <w:szCs w:val="22"/>
-              </w:rPr>
-              <w:t>-0.99865</w:t>
-            </w:r>
-          </w:p>
-        </w:tc>
-        <w:tc>
-          <w:tcPr>
-            <w:tcW w:w="1162" w:type="dxa"/>
-            <w:shd w:val="clear" w:color="auto" w:fill="auto"/>
-            <w:noWrap/>
-            <w:vAlign w:val="bottom"/>
-            <w:hideMark/>
-          </w:tcPr>
-          <w:p>
-            <w:pPr>
-              <w:spacing w:after="0"/>
-              <w:jc w:val="right"/>
-              <w:rPr>
-                <w:rFonts w:ascii="Calibri" w:eastAsia="Times New Roman" w:hAnsi="Calibri" w:cs="Calibri"/>
-                <w:color w:val="000000"/>
-                <w:spacing w:val="0"/>
-                <w:sz w:val="22"/>
-                <w:szCs w:val="22"/>
-              </w:rPr>
-            </w:pPr>
-            <w:r>
-              <w:rPr>
-                <w:rFonts w:ascii="Calibri" w:eastAsia="Times New Roman" w:hAnsi="Calibri" w:cs="Calibri"/>
-                <w:color w:val="000000"/>
-                <w:spacing w:val="0"/>
-                <w:sz w:val="22"/>
-                <w:szCs w:val="22"/>
-              </w:rPr>
-              <w:t>0.99969</w:t>
-            </w:r>
-          </w:p>
-        </w:tc>
-        <w:tc>
-          <w:tcPr>
-            <w:tcW w:w="1162" w:type="dxa"/>
-          </w:tcPr>
-          <w:p>
-            <w:pPr>
-              <w:spacing w:after="0"/>
-              <w:jc w:val="right"/>
-              <w:rPr>
-                <w:rFonts w:ascii="Calibri" w:eastAsia="Times New Roman" w:hAnsi="Calibri" w:cs="Calibri"/>
-                <w:color w:val="000000"/>
-                <w:spacing w:val="0"/>
-                <w:sz w:val="22"/>
-                <w:szCs w:val="22"/>
-              </w:rPr>
-            </w:pPr>
-          </w:p>
-        </w:tc>
-        <w:tc>
-          <w:tcPr>
-            <w:tcW w:w="1162" w:type="dxa"/>
-          </w:tcPr>
-          <w:p>
-            <w:pPr>
-              <w:spacing w:after="0"/>
-              <w:jc w:val="right"/>
-              <w:rPr>
-                <w:rFonts w:ascii="Calibri" w:eastAsia="Times New Roman" w:hAnsi="Calibri" w:cs="Calibri"/>
-                <w:color w:val="000000"/>
-                <w:spacing w:val="0"/>
-                <w:sz w:val="22"/>
-                <w:szCs w:val="22"/>
-              </w:rPr>
-            </w:pPr>
+              <w:t>0.0000</w:t>
+            </w:r>
           </w:p>
         </w:tc>
       </w:tr>
@@ -5036,10 +6103,30 @@
         <w:tc>
           <w:tcPr>
             <w:tcW w:w="1162" w:type="dxa"/>
+          </w:tcPr>
+          <w:p>
+            <w:pPr>
+              <w:spacing w:after="0"/>
+              <w:jc w:val="right"/>
+              <w:rPr>
+                <w:b/>
+                <w:bCs/>
+              </w:rPr>
+            </w:pPr>
+            <w:r>
+              <w:rPr>
+                <w:b/>
+                <w:bCs/>
+              </w:rPr>
+              <w:t>Φ</w:t>
+            </w:r>
+          </w:p>
+        </w:tc>
+        <w:tc>
+          <w:tcPr>
+            <w:tcW w:w="1162" w:type="dxa"/>
             <w:shd w:val="clear" w:color="auto" w:fill="auto"/>
             <w:noWrap/>
-            <w:vAlign w:val="bottom"/>
-            <w:hideMark/>
           </w:tcPr>
           <w:p>
             <w:pPr>
@@ -5054,6 +6141,20 @@
               </w:rPr>
             </w:pPr>
             <w:r>
+              <w:t>-0.7500</w:t>
+            </w:r>
+          </w:p>
+        </w:tc>
+        <w:tc>
+          <w:tcPr>
+            <w:tcW w:w="1053" w:type="dxa"/>
+            <w:shd w:val="clear" w:color="auto" w:fill="auto"/>
+            <w:noWrap/>
+          </w:tcPr>
+          <w:p>
+            <w:pPr>
+              <w:spacing w:after="0"/>
+              <w:jc w:val="right"/>
               <w:rPr>
                 <w:rFonts w:ascii="Calibri" w:eastAsia="Times New Roman" w:hAnsi="Calibri" w:cs="Calibri"/>
                 <w:color w:val="000000"/>
@@ -5061,7 +6162,9 @@
                 <w:sz w:val="22"/>
                 <w:szCs w:val="22"/>
               </w:rPr>
-              <w:t>0.99972</w:t>
+            </w:pPr>
+            <w:r>
+              <w:t>1.0000</w:t>
             </w:r>
           </w:p>
         </w:tc>
@@ -5070,8 +6173,6 @@
             <w:tcW w:w="1053" w:type="dxa"/>
             <w:shd w:val="clear" w:color="auto" w:fill="auto"/>
             <w:noWrap/>
-            <w:vAlign w:val="bottom"/>
-            <w:hideMark/>
           </w:tcPr>
           <w:p>
             <w:pPr>
@@ -5086,6 +6187,20 @@
               </w:rPr>
             </w:pPr>
             <w:r>
+              <w:t>-0.0027</w:t>
+            </w:r>
+          </w:p>
+        </w:tc>
+        <w:tc>
+          <w:tcPr>
+            <w:tcW w:w="1118" w:type="dxa"/>
+            <w:shd w:val="clear" w:color="auto" w:fill="auto"/>
+            <w:noWrap/>
+          </w:tcPr>
+          <w:p>
+            <w:pPr>
+              <w:spacing w:after="0"/>
+              <w:jc w:val="right"/>
               <w:rPr>
                 <w:rFonts w:ascii="Calibri" w:eastAsia="Times New Roman" w:hAnsi="Calibri" w:cs="Calibri"/>
                 <w:color w:val="000000"/>
@@ -5093,17 +6208,17 @@
                 <w:sz w:val="22"/>
                 <w:szCs w:val="22"/>
               </w:rPr>
-              <w:t>0.999507</w:t>
-            </w:r>
-          </w:p>
-        </w:tc>
-        <w:tc>
-          <w:tcPr>
-            <w:tcW w:w="1053" w:type="dxa"/>
+            </w:pPr>
+            <w:r>
+              <w:t>0.6995</w:t>
+            </w:r>
+          </w:p>
+        </w:tc>
+        <w:tc>
+          <w:tcPr>
+            <w:tcW w:w="1162" w:type="dxa"/>
             <w:shd w:val="clear" w:color="auto" w:fill="auto"/>
             <w:noWrap/>
-            <w:vAlign w:val="bottom"/>
-            <w:hideMark/>
           </w:tcPr>
           <w:p>
             <w:pPr>
@@ -5119,23 +6234,36 @@
             </w:pPr>
             <w:r>
               <w:rPr>
+                <w:color w:val="FF0000"/>
+              </w:rPr>
+              <w:t>-0.9820</w:t>
+            </w:r>
+          </w:p>
+        </w:tc>
+        <w:tc>
+          <w:tcPr>
+            <w:tcW w:w="1162" w:type="dxa"/>
+          </w:tcPr>
+          <w:p>
+            <w:pPr>
+              <w:spacing w:after="0"/>
+              <w:jc w:val="right"/>
+              <w:rPr>
                 <w:rFonts w:ascii="Calibri" w:eastAsia="Times New Roman" w:hAnsi="Calibri" w:cs="Calibri"/>
                 <w:color w:val="000000"/>
                 <w:spacing w:val="0"/>
                 <w:sz w:val="22"/>
                 <w:szCs w:val="22"/>
               </w:rPr>
-              <w:t>1</w:t>
-            </w:r>
-          </w:p>
-        </w:tc>
-        <w:tc>
-          <w:tcPr>
-            <w:tcW w:w="1118" w:type="dxa"/>
-            <w:shd w:val="clear" w:color="auto" w:fill="auto"/>
-            <w:noWrap/>
-            <w:vAlign w:val="bottom"/>
-            <w:hideMark/>
+            </w:pPr>
+            <w:r>
+              <w:t>-0.4311</w:t>
+            </w:r>
+          </w:p>
+        </w:tc>
+        <w:tc>
+          <w:tcPr>
+            <w:tcW w:w="1162" w:type="dxa"/>
           </w:tcPr>
           <w:p>
             <w:pPr>
@@ -5150,83 +6278,8 @@
               </w:rPr>
             </w:pPr>
             <w:r>
-              <w:rPr>
-                <w:rFonts w:ascii="Calibri" w:eastAsia="Times New Roman" w:hAnsi="Calibri" w:cs="Calibri"/>
-                <w:color w:val="000000"/>
-                <w:spacing w:val="0"/>
-                <w:sz w:val="22"/>
-                <w:szCs w:val="22"/>
-              </w:rPr>
-              <w:t>-0.99979</w:t>
-            </w:r>
-          </w:p>
-        </w:tc>
-        <w:tc>
-          <w:tcPr>
-            <w:tcW w:w="1162" w:type="dxa"/>
-            <w:shd w:val="clear" w:color="auto" w:fill="auto"/>
-            <w:noWrap/>
-            <w:vAlign w:val="bottom"/>
-            <w:hideMark/>
-          </w:tcPr>
-          <w:p>
-            <w:pPr>
-              <w:spacing w:after="0"/>
-              <w:jc w:val="right"/>
-              <w:rPr>
-                <w:rFonts w:ascii="Calibri" w:eastAsia="Times New Roman" w:hAnsi="Calibri" w:cs="Calibri"/>
-                <w:color w:val="000000"/>
-                <w:spacing w:val="0"/>
-                <w:sz w:val="22"/>
-                <w:szCs w:val="22"/>
-              </w:rPr>
-            </w:pPr>
-            <w:r>
-              <w:rPr>
-                <w:rFonts w:ascii="Calibri" w:eastAsia="Times New Roman" w:hAnsi="Calibri" w:cs="Calibri"/>
-                <w:color w:val="000000"/>
-                <w:spacing w:val="0"/>
-                <w:sz w:val="22"/>
-                <w:szCs w:val="22"/>
-              </w:rPr>
-              <w:t>0.999979</w:t>
-            </w:r>
-          </w:p>
-        </w:tc>
-        <w:tc>
-          <w:tcPr>
-            <w:tcW w:w="1162" w:type="dxa"/>
-          </w:tcPr>
-          <w:p>
-            <w:pPr>
-              <w:spacing w:after="0"/>
-              <w:jc w:val="right"/>
-              <w:rPr>
-                <w:rFonts w:ascii="Calibri" w:eastAsia="Times New Roman" w:hAnsi="Calibri" w:cs="Calibri"/>
-                <w:color w:val="000000"/>
-                <w:spacing w:val="0"/>
-                <w:sz w:val="22"/>
-                <w:szCs w:val="22"/>
-              </w:rPr>
-            </w:pPr>
-          </w:p>
-        </w:tc>
-        <w:tc>
-          <w:tcPr>
-            <w:tcW w:w="1162" w:type="dxa"/>
-          </w:tcPr>
-          <w:p>
-            <w:pPr>
-              <w:spacing w:after="0"/>
-              <w:jc w:val="right"/>
-              <w:rPr>
-                <w:rFonts w:ascii="Calibri" w:eastAsia="Times New Roman" w:hAnsi="Calibri" w:cs="Calibri"/>
-                <w:color w:val="000000"/>
-                <w:spacing w:val="0"/>
-                <w:sz w:val="22"/>
-                <w:szCs w:val="22"/>
-              </w:rPr>
-            </w:pPr>
+              <w:t>0.0000</w:t>
+            </w:r>
           </w:p>
         </w:tc>
       </w:tr>
@@ -5237,10 +6290,31 @@
         <w:tc>
           <w:tcPr>
             <w:tcW w:w="1162" w:type="dxa"/>
+          </w:tcPr>
+          <w:p>
+            <w:pPr>
+              <w:spacing w:after="0"/>
+              <w:jc w:val="right"/>
+              <w:rPr>
+                <w:b/>
+                <w:bCs/>
+                <w:color w:val="FF0000"/>
+              </w:rPr>
+            </w:pPr>
+            <w:r>
+              <w:rPr>
+                <w:b/>
+                <w:bCs/>
+              </w:rPr>
+              <w:t>Κ</w:t>
+            </w:r>
+          </w:p>
+        </w:tc>
+        <w:tc>
+          <w:tcPr>
+            <w:tcW w:w="1162" w:type="dxa"/>
             <w:shd w:val="clear" w:color="auto" w:fill="auto"/>
             <w:noWrap/>
-            <w:vAlign w:val="bottom"/>
-            <w:hideMark/>
           </w:tcPr>
           <w:p>
             <w:pPr>
@@ -5248,13 +6322,27 @@
               <w:jc w:val="right"/>
               <w:rPr>
                 <w:rFonts w:ascii="Calibri" w:eastAsia="Times New Roman" w:hAnsi="Calibri" w:cs="Calibri"/>
-                <w:color w:val="000000"/>
+                <w:color w:val="FF0000"/>
                 <w:spacing w:val="0"/>
                 <w:sz w:val="22"/>
                 <w:szCs w:val="22"/>
               </w:rPr>
             </w:pPr>
             <w:r>
+              <w:t>0.0043</w:t>
+            </w:r>
+          </w:p>
+        </w:tc>
+        <w:tc>
+          <w:tcPr>
+            <w:tcW w:w="1053" w:type="dxa"/>
+            <w:shd w:val="clear" w:color="auto" w:fill="auto"/>
+            <w:noWrap/>
+          </w:tcPr>
+          <w:p>
+            <w:pPr>
+              <w:spacing w:after="0"/>
+              <w:jc w:val="right"/>
               <w:rPr>
                 <w:rFonts w:ascii="Calibri" w:eastAsia="Times New Roman" w:hAnsi="Calibri" w:cs="Calibri"/>
                 <w:color w:val="000000"/>
@@ -5262,7 +6350,9 @@
                 <w:sz w:val="22"/>
                 <w:szCs w:val="22"/>
               </w:rPr>
-              <w:t>-0.99902</w:t>
+            </w:pPr>
+            <w:r>
+              <w:t>-0.0027</w:t>
             </w:r>
           </w:p>
         </w:tc>
@@ -5271,8 +6361,6 @@
             <w:tcW w:w="1053" w:type="dxa"/>
             <w:shd w:val="clear" w:color="auto" w:fill="auto"/>
             <w:noWrap/>
-            <w:vAlign w:val="bottom"/>
-            <w:hideMark/>
           </w:tcPr>
           <w:p>
             <w:pPr>
@@ -5287,6 +6375,20 @@
               </w:rPr>
             </w:pPr>
             <w:r>
+              <w:t>1.0000</w:t>
+            </w:r>
+          </w:p>
+        </w:tc>
+        <w:tc>
+          <w:tcPr>
+            <w:tcW w:w="1118" w:type="dxa"/>
+            <w:shd w:val="clear" w:color="auto" w:fill="auto"/>
+            <w:noWrap/>
+          </w:tcPr>
+          <w:p>
+            <w:pPr>
+              <w:spacing w:after="0"/>
+              <w:jc w:val="right"/>
               <w:rPr>
                 <w:rFonts w:ascii="Calibri" w:eastAsia="Times New Roman" w:hAnsi="Calibri" w:cs="Calibri"/>
                 <w:color w:val="000000"/>
@@ -5294,17 +6396,17 @@
                 <w:sz w:val="22"/>
                 <w:szCs w:val="22"/>
               </w:rPr>
-              <w:t>-0.99865</w:t>
-            </w:r>
-          </w:p>
-        </w:tc>
-        <w:tc>
-          <w:tcPr>
-            <w:tcW w:w="1053" w:type="dxa"/>
+            </w:pPr>
+            <w:r>
+              <w:t>-0.1198</w:t>
+            </w:r>
+          </w:p>
+        </w:tc>
+        <w:tc>
+          <w:tcPr>
+            <w:tcW w:w="1162" w:type="dxa"/>
             <w:shd w:val="clear" w:color="auto" w:fill="auto"/>
             <w:noWrap/>
-            <w:vAlign w:val="bottom"/>
-            <w:hideMark/>
           </w:tcPr>
           <w:p>
             <w:pPr>
@@ -5319,6 +6421,18 @@
               </w:rPr>
             </w:pPr>
             <w:r>
+              <w:t>0.0395</w:t>
+            </w:r>
+          </w:p>
+        </w:tc>
+        <w:tc>
+          <w:tcPr>
+            <w:tcW w:w="1162" w:type="dxa"/>
+          </w:tcPr>
+          <w:p>
+            <w:pPr>
+              <w:spacing w:after="0"/>
+              <w:jc w:val="right"/>
               <w:rPr>
                 <w:rFonts w:ascii="Calibri" w:eastAsia="Times New Roman" w:hAnsi="Calibri" w:cs="Calibri"/>
                 <w:color w:val="000000"/>
@@ -5326,17 +6440,15 @@
                 <w:sz w:val="22"/>
                 <w:szCs w:val="22"/>
               </w:rPr>
-              <w:t>-0.99979</w:t>
-            </w:r>
-          </w:p>
-        </w:tc>
-        <w:tc>
-          <w:tcPr>
-            <w:tcW w:w="1118" w:type="dxa"/>
-            <w:shd w:val="clear" w:color="auto" w:fill="auto"/>
-            <w:noWrap/>
-            <w:vAlign w:val="bottom"/>
-            <w:hideMark/>
+            </w:pPr>
+            <w:r>
+              <w:t>0.0008</w:t>
+            </w:r>
+          </w:p>
+        </w:tc>
+        <w:tc>
+          <w:tcPr>
+            <w:tcW w:w="1162" w:type="dxa"/>
           </w:tcPr>
           <w:p>
             <w:pPr>
@@ -5351,83 +6463,8 @@
               </w:rPr>
             </w:pPr>
             <w:r>
-              <w:rPr>
-                <w:rFonts w:ascii="Calibri" w:eastAsia="Times New Roman" w:hAnsi="Calibri" w:cs="Calibri"/>
-                <w:color w:val="000000"/>
-                <w:spacing w:val="0"/>
-                <w:sz w:val="22"/>
-                <w:szCs w:val="22"/>
-              </w:rPr>
-              <w:t>1</w:t>
-            </w:r>
-          </w:p>
-        </w:tc>
-        <w:tc>
-          <w:tcPr>
-            <w:tcW w:w="1162" w:type="dxa"/>
-            <w:shd w:val="clear" w:color="auto" w:fill="auto"/>
-            <w:noWrap/>
-            <w:vAlign w:val="bottom"/>
-            <w:hideMark/>
-          </w:tcPr>
-          <w:p>
-            <w:pPr>
-              <w:spacing w:after="0"/>
-              <w:jc w:val="right"/>
-              <w:rPr>
-                <w:rFonts w:ascii="Calibri" w:eastAsia="Times New Roman" w:hAnsi="Calibri" w:cs="Calibri"/>
-                <w:color w:val="000000"/>
-                <w:spacing w:val="0"/>
-                <w:sz w:val="22"/>
-                <w:szCs w:val="22"/>
-              </w:rPr>
-            </w:pPr>
-            <w:r>
-              <w:rPr>
-                <w:rFonts w:ascii="Calibri" w:eastAsia="Times New Roman" w:hAnsi="Calibri" w:cs="Calibri"/>
-                <w:color w:val="000000"/>
-                <w:spacing w:val="0"/>
-                <w:sz w:val="22"/>
-                <w:szCs w:val="22"/>
-              </w:rPr>
-              <w:t>-0.99964</w:t>
-            </w:r>
-          </w:p>
-        </w:tc>
-        <w:tc>
-          <w:tcPr>
-            <w:tcW w:w="1162" w:type="dxa"/>
-          </w:tcPr>
-          <w:p>
-            <w:pPr>
-              <w:spacing w:after="0"/>
-              <w:jc w:val="right"/>
-              <w:rPr>
-                <w:rFonts w:ascii="Calibri" w:eastAsia="Times New Roman" w:hAnsi="Calibri" w:cs="Calibri"/>
-                <w:color w:val="000000"/>
-                <w:spacing w:val="0"/>
-                <w:sz w:val="22"/>
-                <w:szCs w:val="22"/>
-              </w:rPr>
-            </w:pPr>
-          </w:p>
-        </w:tc>
-        <w:tc>
-          <w:tcPr>
-            <w:tcW w:w="1162" w:type="dxa"/>
-          </w:tcPr>
-          <w:p>
-            <w:pPr>
-              <w:spacing w:after="0"/>
-              <w:jc w:val="right"/>
-              <w:rPr>
-                <w:rFonts w:ascii="Calibri" w:eastAsia="Times New Roman" w:hAnsi="Calibri" w:cs="Calibri"/>
-                <w:color w:val="000000"/>
-                <w:spacing w:val="0"/>
-                <w:sz w:val="22"/>
-                <w:szCs w:val="22"/>
-              </w:rPr>
-            </w:pPr>
+              <w:t>0.0000</w:t>
+            </w:r>
           </w:p>
         </w:tc>
       </w:tr>
@@ -5438,10 +6475,32 @@
         <w:tc>
           <w:tcPr>
             <w:tcW w:w="1162" w:type="dxa"/>
+          </w:tcPr>
+          <w:p>
+            <w:pPr>
+              <w:spacing w:after="0"/>
+              <w:jc w:val="right"/>
+              <w:rPr>
+                <w:b/>
+                <w:bCs/>
+              </w:rPr>
+            </w:pPr>
+            <w:proofErr w:type="spellStart"/>
+            <w:r>
+              <w:rPr>
+                <w:b/>
+                <w:bCs/>
+              </w:rPr>
+              <w:t>tx</w:t>
+            </w:r>
+            <w:proofErr w:type="spellEnd"/>
+          </w:p>
+        </w:tc>
+        <w:tc>
+          <w:tcPr>
+            <w:tcW w:w="1162" w:type="dxa"/>
             <w:shd w:val="clear" w:color="auto" w:fill="auto"/>
             <w:noWrap/>
-            <w:vAlign w:val="bottom"/>
-            <w:hideMark/>
           </w:tcPr>
           <w:p>
             <w:pPr>
@@ -5457,13 +6516,32 @@
             </w:pPr>
             <w:r>
               <w:rPr>
+                <w:color w:val="FF0000"/>
+              </w:rPr>
+              <w:t>-0.9289</w:t>
+            </w:r>
+          </w:p>
+        </w:tc>
+        <w:tc>
+          <w:tcPr>
+            <w:tcW w:w="1053" w:type="dxa"/>
+            <w:shd w:val="clear" w:color="auto" w:fill="auto"/>
+            <w:noWrap/>
+          </w:tcPr>
+          <w:p>
+            <w:pPr>
+              <w:spacing w:after="0"/>
+              <w:jc w:val="right"/>
+              <w:rPr>
                 <w:rFonts w:ascii="Calibri" w:eastAsia="Times New Roman" w:hAnsi="Calibri" w:cs="Calibri"/>
-                <w:color w:val="000000"/>
+                <w:color w:val="FF0000"/>
                 <w:spacing w:val="0"/>
                 <w:sz w:val="22"/>
                 <w:szCs w:val="22"/>
               </w:rPr>
-              <w:t>0.999852</w:t>
+            </w:pPr>
+            <w:r>
+              <w:t>0.6995</w:t>
             </w:r>
           </w:p>
         </w:tc>
@@ -5472,8 +6550,6 @@
             <w:tcW w:w="1053" w:type="dxa"/>
             <w:shd w:val="clear" w:color="auto" w:fill="auto"/>
             <w:noWrap/>
-            <w:vAlign w:val="bottom"/>
-            <w:hideMark/>
           </w:tcPr>
           <w:p>
             <w:pPr>
@@ -5488,6 +6564,20 @@
               </w:rPr>
             </w:pPr>
             <w:r>
+              <w:t>-0.1198</w:t>
+            </w:r>
+          </w:p>
+        </w:tc>
+        <w:tc>
+          <w:tcPr>
+            <w:tcW w:w="1118" w:type="dxa"/>
+            <w:shd w:val="clear" w:color="auto" w:fill="auto"/>
+            <w:noWrap/>
+          </w:tcPr>
+          <w:p>
+            <w:pPr>
+              <w:spacing w:after="0"/>
+              <w:jc w:val="right"/>
               <w:rPr>
                 <w:rFonts w:ascii="Calibri" w:eastAsia="Times New Roman" w:hAnsi="Calibri" w:cs="Calibri"/>
                 <w:color w:val="000000"/>
@@ -5495,17 +6585,17 @@
                 <w:sz w:val="22"/>
                 <w:szCs w:val="22"/>
               </w:rPr>
-              <w:t>0.99969</w:t>
-            </w:r>
-          </w:p>
-        </w:tc>
-        <w:tc>
-          <w:tcPr>
-            <w:tcW w:w="1053" w:type="dxa"/>
+            </w:pPr>
+            <w:r>
+              <w:t>1.0000</w:t>
+            </w:r>
+          </w:p>
+        </w:tc>
+        <w:tc>
+          <w:tcPr>
+            <w:tcW w:w="1162" w:type="dxa"/>
             <w:shd w:val="clear" w:color="auto" w:fill="auto"/>
             <w:noWrap/>
-            <w:vAlign w:val="bottom"/>
-            <w:hideMark/>
           </w:tcPr>
           <w:p>
             <w:pPr>
@@ -5520,6 +6610,18 @@
               </w:rPr>
             </w:pPr>
             <w:r>
+              <w:t>-0.6863</w:t>
+            </w:r>
+          </w:p>
+        </w:tc>
+        <w:tc>
+          <w:tcPr>
+            <w:tcW w:w="1162" w:type="dxa"/>
+          </w:tcPr>
+          <w:p>
+            <w:pPr>
+              <w:spacing w:after="0"/>
+              <w:jc w:val="right"/>
               <w:rPr>
                 <w:rFonts w:ascii="Calibri" w:eastAsia="Times New Roman" w:hAnsi="Calibri" w:cs="Calibri"/>
                 <w:color w:val="000000"/>
@@ -5527,17 +6629,15 @@
                 <w:sz w:val="22"/>
                 <w:szCs w:val="22"/>
               </w:rPr>
-              <w:t>0.999979</w:t>
-            </w:r>
-          </w:p>
-        </w:tc>
-        <w:tc>
-          <w:tcPr>
-            <w:tcW w:w="1118" w:type="dxa"/>
-            <w:shd w:val="clear" w:color="auto" w:fill="auto"/>
-            <w:noWrap/>
-            <w:vAlign w:val="bottom"/>
-            <w:hideMark/>
+            </w:pPr>
+            <w:r>
+              <w:t>-0.2886</w:t>
+            </w:r>
+          </w:p>
+        </w:tc>
+        <w:tc>
+          <w:tcPr>
+            <w:tcW w:w="1162" w:type="dxa"/>
           </w:tcPr>
           <w:p>
             <w:pPr>
@@ -5552,83 +6652,8 @@
               </w:rPr>
             </w:pPr>
             <w:r>
-              <w:rPr>
-                <w:rFonts w:ascii="Calibri" w:eastAsia="Times New Roman" w:hAnsi="Calibri" w:cs="Calibri"/>
-                <w:color w:val="000000"/>
-                <w:spacing w:val="0"/>
-                <w:sz w:val="22"/>
-                <w:szCs w:val="22"/>
-              </w:rPr>
-              <w:t>-0.99964</w:t>
-            </w:r>
-          </w:p>
-        </w:tc>
-        <w:tc>
-          <w:tcPr>
-            <w:tcW w:w="1162" w:type="dxa"/>
-            <w:shd w:val="clear" w:color="auto" w:fill="auto"/>
-            <w:noWrap/>
-            <w:vAlign w:val="bottom"/>
-            <w:hideMark/>
-          </w:tcPr>
-          <w:p>
-            <w:pPr>
-              <w:spacing w:after="0"/>
-              <w:jc w:val="right"/>
-              <w:rPr>
-                <w:rFonts w:ascii="Calibri" w:eastAsia="Times New Roman" w:hAnsi="Calibri" w:cs="Calibri"/>
-                <w:color w:val="000000"/>
-                <w:spacing w:val="0"/>
-                <w:sz w:val="22"/>
-                <w:szCs w:val="22"/>
-              </w:rPr>
-            </w:pPr>
-            <w:r>
-              <w:rPr>
-                <w:rFonts w:ascii="Calibri" w:eastAsia="Times New Roman" w:hAnsi="Calibri" w:cs="Calibri"/>
-                <w:color w:val="000000"/>
-                <w:spacing w:val="0"/>
-                <w:sz w:val="22"/>
-                <w:szCs w:val="22"/>
-              </w:rPr>
-              <w:t>1</w:t>
-            </w:r>
-          </w:p>
-        </w:tc>
-        <w:tc>
-          <w:tcPr>
-            <w:tcW w:w="1162" w:type="dxa"/>
-          </w:tcPr>
-          <w:p>
-            <w:pPr>
-              <w:spacing w:after="0"/>
-              <w:jc w:val="right"/>
-              <w:rPr>
-                <w:rFonts w:ascii="Calibri" w:eastAsia="Times New Roman" w:hAnsi="Calibri" w:cs="Calibri"/>
-                <w:color w:val="000000"/>
-                <w:spacing w:val="0"/>
-                <w:sz w:val="22"/>
-                <w:szCs w:val="22"/>
-              </w:rPr>
-            </w:pPr>
-          </w:p>
-        </w:tc>
-        <w:tc>
-          <w:tcPr>
-            <w:tcW w:w="1162" w:type="dxa"/>
-          </w:tcPr>
-          <w:p>
-            <w:pPr>
-              <w:spacing w:after="0"/>
-              <w:jc w:val="right"/>
-              <w:rPr>
-                <w:rFonts w:ascii="Calibri" w:eastAsia="Times New Roman" w:hAnsi="Calibri" w:cs="Calibri"/>
-                <w:color w:val="000000"/>
-                <w:spacing w:val="0"/>
-                <w:sz w:val="22"/>
-                <w:szCs w:val="22"/>
-              </w:rPr>
-            </w:pPr>
+              <w:t>-0.0722</w:t>
+            </w:r>
           </w:p>
         </w:tc>
       </w:tr>
@@ -5639,9 +6664,30 @@
         <w:tc>
           <w:tcPr>
             <w:tcW w:w="1162" w:type="dxa"/>
+          </w:tcPr>
+          <w:p>
+            <w:pPr>
+              <w:spacing w:after="0"/>
+              <w:jc w:val="right"/>
+              <w:rPr>
+                <w:b/>
+                <w:bCs/>
+              </w:rPr>
+            </w:pPr>
+            <w:r>
+              <w:rPr>
+                <w:b/>
+                <w:bCs/>
+              </w:rPr>
+              <w:t>ty</w:t>
+            </w:r>
+          </w:p>
+        </w:tc>
+        <w:tc>
+          <w:tcPr>
+            <w:tcW w:w="1162" w:type="dxa"/>
             <w:shd w:val="clear" w:color="auto" w:fill="auto"/>
             <w:noWrap/>
-            <w:vAlign w:val="bottom"/>
           </w:tcPr>
           <w:p>
             <w:pPr>
@@ -5655,6 +6701,9 @@
                 <w:szCs w:val="22"/>
               </w:rPr>
             </w:pPr>
+            <w:r>
+              <w:t>0.7358</w:t>
+            </w:r>
           </w:p>
         </w:tc>
         <w:tc>
@@ -5662,7 +6711,6 @@
             <w:tcW w:w="1053" w:type="dxa"/>
             <w:shd w:val="clear" w:color="auto" w:fill="auto"/>
             <w:noWrap/>
-            <w:vAlign w:val="bottom"/>
           </w:tcPr>
           <w:p>
             <w:pPr>
@@ -5676,6 +6724,12 @@
                 <w:szCs w:val="22"/>
               </w:rPr>
             </w:pPr>
+            <w:r>
+              <w:rPr>
+                <w:color w:val="FF0000"/>
+              </w:rPr>
+              <w:t>-0.9820</w:t>
+            </w:r>
           </w:p>
         </w:tc>
         <w:tc>
@@ -5683,7 +6737,6 @@
             <w:tcW w:w="1053" w:type="dxa"/>
             <w:shd w:val="clear" w:color="auto" w:fill="auto"/>
             <w:noWrap/>
-            <w:vAlign w:val="bottom"/>
           </w:tcPr>
           <w:p>
             <w:pPr>
@@ -5697,6 +6750,9 @@
                 <w:szCs w:val="22"/>
               </w:rPr>
             </w:pPr>
+            <w:r>
+              <w:t>0.0395</w:t>
+            </w:r>
           </w:p>
         </w:tc>
         <w:tc>
@@ -5704,7 +6760,6 @@
             <w:tcW w:w="1118" w:type="dxa"/>
             <w:shd w:val="clear" w:color="auto" w:fill="auto"/>
             <w:noWrap/>
-            <w:vAlign w:val="bottom"/>
           </w:tcPr>
           <w:p>
             <w:pPr>
@@ -5718,6 +6773,9 @@
                 <w:szCs w:val="22"/>
               </w:rPr>
             </w:pPr>
+            <w:r>
+              <w:t>-0.6863</w:t>
+            </w:r>
           </w:p>
         </w:tc>
         <w:tc>
@@ -5725,7 +6783,6 @@
             <w:tcW w:w="1162" w:type="dxa"/>
             <w:shd w:val="clear" w:color="auto" w:fill="auto"/>
             <w:noWrap/>
-            <w:vAlign w:val="bottom"/>
           </w:tcPr>
           <w:p>
             <w:pPr>
@@ -5739,6 +6796,9 @@
                 <w:szCs w:val="22"/>
               </w:rPr>
             </w:pPr>
+            <w:r>
+              <w:t>1.0000</w:t>
+            </w:r>
           </w:p>
         </w:tc>
         <w:tc>
@@ -5757,6 +6817,9 @@
                 <w:szCs w:val="22"/>
               </w:rPr>
             </w:pPr>
+            <w:r>
+              <w:t>0.3787</w:t>
+            </w:r>
           </w:p>
         </w:tc>
         <w:tc>
@@ -5775,6 +6838,9 @@
                 <w:szCs w:val="22"/>
               </w:rPr>
             </w:pPr>
+            <w:r>
+              <w:t>-0.0590</w:t>
+            </w:r>
           </w:p>
         </w:tc>
       </w:tr>
@@ -5785,9 +6851,32 @@
         <w:tc>
           <w:tcPr>
             <w:tcW w:w="1162" w:type="dxa"/>
+          </w:tcPr>
+          <w:p>
+            <w:pPr>
+              <w:spacing w:after="0"/>
+              <w:jc w:val="right"/>
+              <w:rPr>
+                <w:b/>
+                <w:bCs/>
+              </w:rPr>
+            </w:pPr>
+            <w:proofErr w:type="spellStart"/>
+            <w:r>
+              <w:rPr>
+                <w:b/>
+                <w:bCs/>
+              </w:rPr>
+              <w:t>tz</w:t>
+            </w:r>
+            <w:proofErr w:type="spellEnd"/>
+          </w:p>
+        </w:tc>
+        <w:tc>
+          <w:tcPr>
+            <w:tcW w:w="1162" w:type="dxa"/>
             <w:shd w:val="clear" w:color="auto" w:fill="auto"/>
             <w:noWrap/>
-            <w:vAlign w:val="bottom"/>
           </w:tcPr>
           <w:p>
             <w:pPr>
@@ -5801,6 +6890,9 @@
                 <w:szCs w:val="22"/>
               </w:rPr>
             </w:pPr>
+            <w:r>
+              <w:t>0.2499</w:t>
+            </w:r>
           </w:p>
         </w:tc>
         <w:tc>
@@ -5808,7 +6900,6 @@
             <w:tcW w:w="1053" w:type="dxa"/>
             <w:shd w:val="clear" w:color="auto" w:fill="auto"/>
             <w:noWrap/>
-            <w:vAlign w:val="bottom"/>
           </w:tcPr>
           <w:p>
             <w:pPr>
@@ -5822,6 +6913,9 @@
                 <w:szCs w:val="22"/>
               </w:rPr>
             </w:pPr>
+            <w:r>
+              <w:t>-0.4311</w:t>
+            </w:r>
           </w:p>
         </w:tc>
         <w:tc>
@@ -5829,7 +6923,6 @@
             <w:tcW w:w="1053" w:type="dxa"/>
             <w:shd w:val="clear" w:color="auto" w:fill="auto"/>
             <w:noWrap/>
-            <w:vAlign w:val="bottom"/>
           </w:tcPr>
           <w:p>
             <w:pPr>
@@ -5843,6 +6936,9 @@
                 <w:szCs w:val="22"/>
               </w:rPr>
             </w:pPr>
+            <w:r>
+              <w:t>0.0008</w:t>
+            </w:r>
           </w:p>
         </w:tc>
         <w:tc>
@@ -5850,7 +6946,6 @@
             <w:tcW w:w="1118" w:type="dxa"/>
             <w:shd w:val="clear" w:color="auto" w:fill="auto"/>
             <w:noWrap/>
-            <w:vAlign w:val="bottom"/>
           </w:tcPr>
           <w:p>
             <w:pPr>
@@ -5864,6 +6959,9 @@
                 <w:szCs w:val="22"/>
               </w:rPr>
             </w:pPr>
+            <w:r>
+              <w:t>-0.2886</w:t>
+            </w:r>
           </w:p>
         </w:tc>
         <w:tc>
@@ -5871,7 +6969,6 @@
             <w:tcW w:w="1162" w:type="dxa"/>
             <w:shd w:val="clear" w:color="auto" w:fill="auto"/>
             <w:noWrap/>
-            <w:vAlign w:val="bottom"/>
           </w:tcPr>
           <w:p>
             <w:pPr>
@@ -5885,6 +6982,9 @@
                 <w:szCs w:val="22"/>
               </w:rPr>
             </w:pPr>
+            <w:r>
+              <w:t>0.3787</w:t>
+            </w:r>
           </w:p>
         </w:tc>
         <w:tc>
@@ -5903,6 +7003,9 @@
                 <w:szCs w:val="22"/>
               </w:rPr>
             </w:pPr>
+            <w:r>
+              <w:t>1.0000</w:t>
+            </w:r>
           </w:p>
         </w:tc>
         <w:tc>
@@ -5921,6 +7024,144 @@
                 <w:szCs w:val="22"/>
               </w:rPr>
             </w:pPr>
+            <w:r>
+              <w:t>0.7596</w:t>
+            </w:r>
+          </w:p>
+        </w:tc>
+      </w:tr>
+      <w:tr>
+        <w:trPr>
+          <w:trHeight w:val="300"/>
+        </w:trPr>
+        <w:tc>
+          <w:tcPr>
+            <w:tcW w:w="1162" w:type="dxa"/>
+          </w:tcPr>
+          <w:p>
+            <w:pPr>
+              <w:spacing w:after="0"/>
+              <w:jc w:val="right"/>
+              <w:rPr>
+                <w:b/>
+                <w:bCs/>
+              </w:rPr>
+            </w:pPr>
+            <w:r>
+              <w:rPr>
+                <w:b/>
+                <w:bCs/>
+              </w:rPr>
+              <w:t>Λ</w:t>
+            </w:r>
+          </w:p>
+        </w:tc>
+        <w:tc>
+          <w:tcPr>
+            <w:tcW w:w="1162" w:type="dxa"/>
+            <w:shd w:val="clear" w:color="auto" w:fill="auto"/>
+            <w:noWrap/>
+          </w:tcPr>
+          <w:p>
+            <w:pPr>
+              <w:spacing w:after="0"/>
+              <w:jc w:val="right"/>
+            </w:pPr>
+            <w:r>
+              <w:t>0.0000</w:t>
+            </w:r>
+          </w:p>
+        </w:tc>
+        <w:tc>
+          <w:tcPr>
+            <w:tcW w:w="1053" w:type="dxa"/>
+            <w:shd w:val="clear" w:color="auto" w:fill="auto"/>
+            <w:noWrap/>
+          </w:tcPr>
+          <w:p>
+            <w:pPr>
+              <w:spacing w:after="0"/>
+              <w:jc w:val="right"/>
+            </w:pPr>
+            <w:r>
+              <w:t>0.0000</w:t>
+            </w:r>
+          </w:p>
+        </w:tc>
+        <w:tc>
+          <w:tcPr>
+            <w:tcW w:w="1053" w:type="dxa"/>
+            <w:shd w:val="clear" w:color="auto" w:fill="auto"/>
+            <w:noWrap/>
+          </w:tcPr>
+          <w:p>
+            <w:pPr>
+              <w:spacing w:after="0"/>
+              <w:jc w:val="right"/>
+            </w:pPr>
+            <w:r>
+              <w:t>0.0000</w:t>
+            </w:r>
+          </w:p>
+        </w:tc>
+        <w:tc>
+          <w:tcPr>
+            <w:tcW w:w="1118" w:type="dxa"/>
+            <w:shd w:val="clear" w:color="auto" w:fill="auto"/>
+            <w:noWrap/>
+          </w:tcPr>
+          <w:p>
+            <w:pPr>
+              <w:spacing w:after="0"/>
+              <w:jc w:val="right"/>
+            </w:pPr>
+            <w:r>
+              <w:t>-0.0722</w:t>
+            </w:r>
+          </w:p>
+        </w:tc>
+        <w:tc>
+          <w:tcPr>
+            <w:tcW w:w="1162" w:type="dxa"/>
+            <w:shd w:val="clear" w:color="auto" w:fill="auto"/>
+            <w:noWrap/>
+          </w:tcPr>
+          <w:p>
+            <w:pPr>
+              <w:spacing w:after="0"/>
+              <w:jc w:val="right"/>
+            </w:pPr>
+            <w:r>
+              <w:t>-0.0590</w:t>
+            </w:r>
+          </w:p>
+        </w:tc>
+        <w:tc>
+          <w:tcPr>
+            <w:tcW w:w="1162" w:type="dxa"/>
+          </w:tcPr>
+          <w:p>
+            <w:pPr>
+              <w:spacing w:after="0"/>
+              <w:jc w:val="right"/>
+            </w:pPr>
+            <w:r>
+              <w:t>0.7596</w:t>
+            </w:r>
+          </w:p>
+        </w:tc>
+        <w:tc>
+          <w:tcPr>
+            <w:tcW w:w="1162" w:type="dxa"/>
+          </w:tcPr>
+          <w:p>
+            <w:pPr>
+              <w:spacing w:after="0"/>
+              <w:jc w:val="right"/>
+            </w:pPr>
+            <w:r>
+              <w:t>1.0000</w:t>
+            </w:r>
           </w:p>
         </w:tc>
       </w:tr>
@@ -5929,15 +7170,503 @@
       <w:pPr>
         <w:rPr>
           <w:szCs w:val="24"/>
+        </w:rPr>
+      </w:pPr>
+    </w:p>
+    <w:p>
+      <w:r>
+        <w:rPr>
+          <w:szCs w:val="24"/>
+        </w:rPr>
+        <w:t>The omega (</w:t>
+      </w:r>
+      <w:r>
+        <w:t>Ω</w:t>
+      </w:r>
+      <w:r>
+        <w:t xml:space="preserve">) is highly correlated with </w:t>
+      </w:r>
+      <w:proofErr w:type="spellStart"/>
+      <w:r>
+        <w:t>tx</w:t>
+      </w:r>
+      <w:proofErr w:type="spellEnd"/>
+      <w:r>
+        <w:t xml:space="preserve"> and phi (</w:t>
+      </w:r>
+      <w:r>
+        <w:t>Φ</w:t>
+      </w:r>
+      <w:r>
+        <w:t>)</w:t>
+      </w:r>
+      <w:r>
+        <w:t xml:space="preserve"> is highly correlated with ty, which are the rotation angles in their respective axes. To reduce correlation, we can add more points that are placed more randomly on the images, as opposed to points located on the same side of the image or points that form  close to a straight line.</w:t>
+      </w:r>
+      <w:r>
+        <w:t xml:space="preserve"> For instance, the y coordinates of point 104 and 105 are close to each other. </w:t>
+      </w:r>
+    </w:p>
+    <w:p/>
+    <w:p>
+      <w:pPr>
+        <w:rPr>
           <w:u w:val="single"/>
         </w:rPr>
+      </w:pPr>
+      <w:r>
+        <w:rPr>
+          <w:u w:val="single"/>
+        </w:rPr>
+        <w:t>Task 8:</w:t>
+      </w:r>
+    </w:p>
+    <w:p>
+      <w:pPr>
+        <w:rPr>
+          <w:u w:val="single"/>
+          <w:vertAlign w:val="subscript"/>
+        </w:rPr>
+      </w:pPr>
+      <w:r>
+        <w:rPr>
+          <w:u w:val="single"/>
+        </w:rPr>
+        <w:t>Extracted Angles from M</w:t>
+      </w:r>
+      <w:r>
+        <w:rPr>
+          <w:u w:val="single"/>
+        </w:rPr>
+        <w:softHyphen/>
+        <w:t xml:space="preserve"> (o to </w:t>
+      </w:r>
+      <w:proofErr w:type="spellStart"/>
+      <w:r>
+        <w:rPr>
+          <w:u w:val="single"/>
+        </w:rPr>
+        <w:t>i</w:t>
+      </w:r>
+      <w:proofErr w:type="spellEnd"/>
+      <w:r>
+        <w:rPr>
+          <w:u w:val="single"/>
+        </w:rPr>
+        <w:t>):</w:t>
+      </w:r>
+    </w:p>
+    <w:p>
+      <w:pPr>
+        <w:rPr>
+          <w:b/>
+          <w:bCs/>
+          <w:szCs w:val="24"/>
+        </w:rPr>
+        <w:sectPr>
+          <w:type w:val="continuous"/>
+          <w:pgSz w:w="12240" w:h="15840"/>
+          <w:pgMar w:top="1440" w:right="1440" w:bottom="1440" w:left="1440" w:header="720" w:footer="720" w:gutter="0"/>
+          <w:cols w:space="720"/>
+          <w:titlePg/>
+          <w:docGrid w:linePitch="360"/>
+        </w:sectPr>
+      </w:pPr>
+    </w:p>
+    <w:tbl>
+      <w:tblPr>
+        <w:tblStyle w:val="TableGrid"/>
+        <w:tblW w:w="0" w:type="auto"/>
+        <w:tblLook w:val="04A0" w:firstRow="1" w:lastRow="0" w:firstColumn="1" w:lastColumn="0" w:noHBand="0" w:noVBand="1"/>
+      </w:tblPr>
+      <w:tblGrid>
+        <w:gridCol w:w="721"/>
+        <w:gridCol w:w="949"/>
+        <w:gridCol w:w="1093"/>
+      </w:tblGrid>
+      <w:tr>
+        <w:tc>
+          <w:tcPr>
+            <w:tcW w:w="721" w:type="dxa"/>
+          </w:tcPr>
+          <w:p>
+            <w:pPr>
+              <w:rPr>
+                <w:b/>
+                <w:bCs/>
+                <w:szCs w:val="24"/>
+              </w:rPr>
+            </w:pPr>
+            <w:r>
+              <w:rPr>
+                <w:b/>
+                <w:bCs/>
+                <w:szCs w:val="24"/>
+              </w:rPr>
+              <w:t>Left</w:t>
+            </w:r>
+          </w:p>
+        </w:tc>
+        <w:tc>
+          <w:tcPr>
+            <w:tcW w:w="949" w:type="dxa"/>
+          </w:tcPr>
+          <w:p>
+            <w:pPr>
+              <w:rPr>
+                <w:szCs w:val="24"/>
+              </w:rPr>
+            </w:pPr>
+            <w:r>
+              <w:rPr>
+                <w:szCs w:val="24"/>
+              </w:rPr>
+              <w:t>w (dd)</w:t>
+            </w:r>
+          </w:p>
+        </w:tc>
+        <w:tc>
+          <w:tcPr>
+            <w:tcW w:w="1093" w:type="dxa"/>
+          </w:tcPr>
+          <w:p>
+            <w:pPr>
+              <w:rPr>
+                <w:szCs w:val="24"/>
+              </w:rPr>
+            </w:pPr>
+            <w:r>
+              <w:rPr>
+                <w:szCs w:val="24"/>
+              </w:rPr>
+              <w:t>-0.189</w:t>
+            </w:r>
+            <w:r>
+              <w:rPr>
+                <w:szCs w:val="24"/>
+              </w:rPr>
+              <w:t>2</w:t>
+            </w:r>
+          </w:p>
+        </w:tc>
+      </w:tr>
+      <w:tr>
+        <w:tc>
+          <w:tcPr>
+            <w:tcW w:w="721" w:type="dxa"/>
+          </w:tcPr>
+          <w:p>
+            <w:pPr>
+              <w:rPr>
+                <w:szCs w:val="24"/>
+              </w:rPr>
+            </w:pPr>
+          </w:p>
+        </w:tc>
+        <w:tc>
+          <w:tcPr>
+            <w:tcW w:w="949" w:type="dxa"/>
+          </w:tcPr>
+          <w:p>
+            <w:pPr>
+              <w:rPr>
+                <w:szCs w:val="24"/>
+              </w:rPr>
+            </w:pPr>
+            <w:r>
+              <w:rPr>
+                <w:szCs w:val="24"/>
+              </w:rPr>
+              <w:t>p (dd)</w:t>
+            </w:r>
+          </w:p>
+        </w:tc>
+        <w:tc>
+          <w:tcPr>
+            <w:tcW w:w="1093" w:type="dxa"/>
+          </w:tcPr>
+          <w:p>
+            <w:pPr>
+              <w:rPr>
+                <w:szCs w:val="24"/>
+              </w:rPr>
+            </w:pPr>
+            <w:r>
+              <w:rPr>
+                <w:szCs w:val="24"/>
+              </w:rPr>
+              <w:t>1.475</w:t>
+            </w:r>
+            <w:r>
+              <w:rPr>
+                <w:szCs w:val="24"/>
+              </w:rPr>
+              <w:t>5</w:t>
+            </w:r>
+          </w:p>
+        </w:tc>
+      </w:tr>
+      <w:tr>
+        <w:tc>
+          <w:tcPr>
+            <w:tcW w:w="721" w:type="dxa"/>
+          </w:tcPr>
+          <w:p>
+            <w:pPr>
+              <w:rPr>
+                <w:szCs w:val="24"/>
+              </w:rPr>
+            </w:pPr>
+          </w:p>
+        </w:tc>
+        <w:tc>
+          <w:tcPr>
+            <w:tcW w:w="949" w:type="dxa"/>
+          </w:tcPr>
+          <w:p>
+            <w:pPr>
+              <w:rPr>
+                <w:szCs w:val="24"/>
+              </w:rPr>
+            </w:pPr>
+            <w:r>
+              <w:rPr>
+                <w:szCs w:val="24"/>
+              </w:rPr>
+              <w:t>k (dd)</w:t>
+            </w:r>
+          </w:p>
+        </w:tc>
+        <w:tc>
+          <w:tcPr>
+            <w:tcW w:w="1093" w:type="dxa"/>
+          </w:tcPr>
+          <w:p>
+            <w:pPr>
+              <w:rPr>
+                <w:szCs w:val="24"/>
+              </w:rPr>
+            </w:pPr>
+            <w:r>
+              <w:rPr>
+                <w:szCs w:val="24"/>
+              </w:rPr>
+              <w:t>90.195</w:t>
+            </w:r>
+            <w:r>
+              <w:rPr>
+                <w:szCs w:val="24"/>
+              </w:rPr>
+              <w:t>7</w:t>
+            </w:r>
+          </w:p>
+        </w:tc>
+      </w:tr>
+    </w:tbl>
+    <w:p>
+      <w:pPr>
+        <w:rPr>
+          <w:szCs w:val="24"/>
+        </w:rPr>
+      </w:pPr>
+    </w:p>
+    <w:tbl>
+      <w:tblPr>
+        <w:tblStyle w:val="TableGrid"/>
+        <w:tblW w:w="0" w:type="auto"/>
+        <w:tblLook w:val="04A0" w:firstRow="1" w:lastRow="0" w:firstColumn="1" w:lastColumn="0" w:noHBand="0" w:noVBand="1"/>
+      </w:tblPr>
+      <w:tblGrid>
+        <w:gridCol w:w="775"/>
+        <w:gridCol w:w="949"/>
+        <w:gridCol w:w="1093"/>
+      </w:tblGrid>
+      <w:tr>
+        <w:tc>
+          <w:tcPr>
+            <w:tcW w:w="735" w:type="dxa"/>
+          </w:tcPr>
+          <w:p>
+            <w:pPr>
+              <w:rPr>
+                <w:b/>
+                <w:bCs/>
+                <w:szCs w:val="24"/>
+              </w:rPr>
+            </w:pPr>
+            <w:r>
+              <w:rPr>
+                <w:b/>
+                <w:bCs/>
+                <w:szCs w:val="24"/>
+              </w:rPr>
+              <w:t>Right</w:t>
+            </w:r>
+          </w:p>
+        </w:tc>
+        <w:tc>
+          <w:tcPr>
+            <w:tcW w:w="949" w:type="dxa"/>
+          </w:tcPr>
+          <w:p>
+            <w:pPr>
+              <w:rPr>
+                <w:szCs w:val="24"/>
+              </w:rPr>
+            </w:pPr>
+            <w:r>
+              <w:rPr>
+                <w:szCs w:val="24"/>
+              </w:rPr>
+              <w:t>w (dd)</w:t>
+            </w:r>
+          </w:p>
+        </w:tc>
+        <w:tc>
+          <w:tcPr>
+            <w:tcW w:w="1093" w:type="dxa"/>
+          </w:tcPr>
+          <w:p>
+            <w:pPr>
+              <w:rPr>
+                <w:szCs w:val="24"/>
+              </w:rPr>
+            </w:pPr>
+            <w:r>
+              <w:rPr>
+                <w:szCs w:val="24"/>
+              </w:rPr>
+              <w:t>-0.457</w:t>
+            </w:r>
+            <w:r>
+              <w:rPr>
+                <w:szCs w:val="24"/>
+              </w:rPr>
+              <w:t>3</w:t>
+            </w:r>
+          </w:p>
+        </w:tc>
+      </w:tr>
+      <w:tr>
+        <w:tc>
+          <w:tcPr>
+            <w:tcW w:w="735" w:type="dxa"/>
+          </w:tcPr>
+          <w:p>
+            <w:pPr>
+              <w:rPr>
+                <w:szCs w:val="24"/>
+              </w:rPr>
+            </w:pPr>
+          </w:p>
+        </w:tc>
+        <w:tc>
+          <w:tcPr>
+            <w:tcW w:w="949" w:type="dxa"/>
+          </w:tcPr>
+          <w:p>
+            <w:pPr>
+              <w:rPr>
+                <w:szCs w:val="24"/>
+              </w:rPr>
+            </w:pPr>
+            <w:r>
+              <w:rPr>
+                <w:szCs w:val="24"/>
+              </w:rPr>
+              <w:t>p (dd)</w:t>
+            </w:r>
+          </w:p>
+        </w:tc>
+        <w:tc>
+          <w:tcPr>
+            <w:tcW w:w="1093" w:type="dxa"/>
+          </w:tcPr>
+          <w:p>
+            <w:pPr>
+              <w:rPr>
+                <w:szCs w:val="24"/>
+              </w:rPr>
+            </w:pPr>
+            <w:r>
+              <w:rPr>
+                <w:szCs w:val="24"/>
+              </w:rPr>
+              <w:t>0.4970</w:t>
+            </w:r>
+          </w:p>
+        </w:tc>
+      </w:tr>
+      <w:tr>
+        <w:tc>
+          <w:tcPr>
+            <w:tcW w:w="735" w:type="dxa"/>
+          </w:tcPr>
+          <w:p>
+            <w:pPr>
+              <w:rPr>
+                <w:szCs w:val="24"/>
+              </w:rPr>
+            </w:pPr>
+          </w:p>
+        </w:tc>
+        <w:tc>
+          <w:tcPr>
+            <w:tcW w:w="949" w:type="dxa"/>
+          </w:tcPr>
+          <w:p>
+            <w:pPr>
+              <w:rPr>
+                <w:szCs w:val="24"/>
+              </w:rPr>
+            </w:pPr>
+            <w:r>
+              <w:rPr>
+                <w:szCs w:val="24"/>
+              </w:rPr>
+              <w:t>k (dd)</w:t>
+            </w:r>
+          </w:p>
+        </w:tc>
+        <w:tc>
+          <w:tcPr>
+            <w:tcW w:w="1093" w:type="dxa"/>
+          </w:tcPr>
+          <w:p>
+            <w:pPr>
+              <w:rPr>
+                <w:szCs w:val="24"/>
+              </w:rPr>
+            </w:pPr>
+            <w:r>
+              <w:rPr>
+                <w:szCs w:val="24"/>
+              </w:rPr>
+              <w:t>88.4680</w:t>
+            </w:r>
+          </w:p>
+        </w:tc>
+      </w:tr>
+    </w:tbl>
+    <w:p>
+      <w:pPr>
+        <w:rPr>
+          <w:szCs w:val="24"/>
+        </w:rPr>
+        <w:sectPr>
+          <w:type w:val="continuous"/>
+          <w:pgSz w:w="12240" w:h="15840"/>
+          <w:pgMar w:top="1440" w:right="1440" w:bottom="1440" w:left="1440" w:header="720" w:footer="720" w:gutter="0"/>
+          <w:cols w:num="2" w:space="720"/>
+          <w:titlePg/>
+          <w:docGrid w:linePitch="360"/>
+        </w:sectPr>
       </w:pPr>
     </w:p>
     <w:p>
       <w:pPr>
         <w:rPr>
           <w:szCs w:val="24"/>
-          <w:u w:val="single"/>
         </w:rPr>
       </w:pPr>
     </w:p>
@@ -6755,7 +8484,7 @@
   <w:style w:type="paragraph" w:default="1" w:styleId="Normal">
     <w:name w:val="Normal"/>
     <w:qFormat/>
-    <w:rsid w:val="00F64919"/>
+    <w:rsid w:val="00185053"/>
   </w:style>
   <w:style w:type="character" w:default="1" w:styleId="DefaultParagraphFont">
     <w:name w:val="Default Paragraph Font"/>
